--- a/region2017/reports/documents/documentation&results.docx
+++ b/region2017/reports/documents/documentation&results.docx
@@ -35,6 +35,7 @@
         </w:rPr>
         <w:softHyphen/>
       </w:r>
+      <w:proofErr w:type="gramStart"/>
       <w:r>
         <w:rPr>
           <w:rFonts w:eastAsia="Cambria"/>
@@ -55,6 +56,7 @@
         </w:rPr>
         <w:t>‘</w:t>
       </w:r>
+      <w:proofErr w:type="gramEnd"/>
       <w:r>
         <w:rPr>
           <w:rFonts w:eastAsia="Cambria"/>
@@ -2232,8 +2234,13 @@
       <w:r>
         <w:t xml:space="preserve">The </w:t>
       </w:r>
-      <w:r>
-        <w:t xml:space="preserve">Hawai‘i Ocean Health Index </w:t>
+      <w:proofErr w:type="gramStart"/>
+      <w:r>
+        <w:t>Hawai‘</w:t>
+      </w:r>
+      <w:proofErr w:type="gramEnd"/>
+      <w:r>
+        <w:t xml:space="preserve">i Ocean Health Index </w:t>
       </w:r>
       <w:r>
         <w:t>support the</w:t>
@@ -2269,7 +2276,15 @@
         <w:t>Aloha+ Challenge</w:t>
       </w:r>
       <w:r>
-        <w:t xml:space="preserve"> is a joint leadership commitment to sustainability for the State of Hawai‘i that was launched by Hawai‘i’s Governor, its four mayors, and the Office of Hawaiian Affairs in July 2014.  The </w:t>
+        <w:t xml:space="preserve"> is a joint leadership commitment to sustainability for the State of </w:t>
+      </w:r>
+      <w:proofErr w:type="gramStart"/>
+      <w:r>
+        <w:t>Hawai‘</w:t>
+      </w:r>
+      <w:proofErr w:type="gramEnd"/>
+      <w:r>
+        <w:t xml:space="preserve">i that was launched by Hawai‘i’s Governor, its four mayors, and the Office of Hawaiian Affairs in July 2014.  The </w:t>
       </w:r>
       <w:r>
         <w:rPr>
@@ -2278,7 +2293,15 @@
         <w:t>Aloha+ Challenge</w:t>
       </w:r>
       <w:r>
-        <w:t xml:space="preserve"> sets six statewide sustainability targets to be achieved by 2030 – in clean energy transformation, local food production, natural resource management, solid waste reduction (discarded resource recovery), smart growth, climate resilience, green job creation, and education. The purpose of these targets is to provide a shared framework to set priorities, take action, and track progress toward a more sustainable and resilient Hawai‘i.</w:t>
+        <w:t xml:space="preserve"> sets six statewide sustainability targets to be achieved by 2030 – in clean energy transformation, local food production, natural resource management, solid waste reduction (discarded resource recovery), smart growth, climate resilience, green job creation, and education. The purpose of these targets is to provide a shared framework to set priorities, take action, and track progress toward a more sustainable and resilient </w:t>
+      </w:r>
+      <w:proofErr w:type="gramStart"/>
+      <w:r>
+        <w:t>Hawai‘</w:t>
+      </w:r>
+      <w:proofErr w:type="gramEnd"/>
+      <w:r>
+        <w:t>i.</w:t>
       </w:r>
     </w:p>
     <w:p>
@@ -2477,7 +2500,23 @@
                 <w:rFonts w:eastAsia="Times New Roman"/>
                 <w:color w:val="000000"/>
               </w:rPr>
-              <w:t>Sustainably harvested or cultured seafood. Fisheries measures the amount of wild-caught seafood from pelagic, bottomfish, coastal pelagic and nearshore fisheries that can be sustainably harvested. Mariculture assesses the sustainable production of seafood from contemporary mariculture and customary Hawaiian fishponds (loko i‘a).</w:t>
+              <w:t xml:space="preserve">Sustainably harvested or cultured seafood. Fisheries measures the amount of wild-caught seafood from pelagic, bottomfish, coastal pelagic and nearshore fisheries that can be sustainably harvested. Mariculture assesses the sustainable production of seafood from contemporary mariculture and customary Hawaiian fishponds (loko </w:t>
+            </w:r>
+            <w:proofErr w:type="gramStart"/>
+            <w:r>
+              <w:rPr>
+                <w:rFonts w:eastAsia="Times New Roman"/>
+                <w:color w:val="000000"/>
+              </w:rPr>
+              <w:t>i‘</w:t>
+            </w:r>
+            <w:proofErr w:type="gramEnd"/>
+            <w:r>
+              <w:rPr>
+                <w:rFonts w:eastAsia="Times New Roman"/>
+                <w:color w:val="000000"/>
+              </w:rPr>
+              <w:t>a).</w:t>
             </w:r>
           </w:p>
         </w:tc>
@@ -3082,7 +3121,23 @@
                 <w:rFonts w:eastAsia="Times New Roman"/>
                 <w:color w:val="000000"/>
               </w:rPr>
-              <w:t>The value of coastal and ocean species and habitats. The habitat subgoal measures the extent and condition of reefs, wetlands, soft-bottom habitats, and beaches. The species subgoal measures the population status of Hawai‘i species based on reef fish biomass and the risk of extinction of marine mammals, turtles and birds, and coastal beach and sand dune plants.</w:t>
+              <w:t xml:space="preserve">The value of coastal and ocean species and habitats. The habitat subgoal measures the extent and condition of reefs, wetlands, soft-bottom habitats, and beaches. The species subgoal measures the population status of </w:t>
+            </w:r>
+            <w:proofErr w:type="gramStart"/>
+            <w:r>
+              <w:rPr>
+                <w:rFonts w:eastAsia="Times New Roman"/>
+                <w:color w:val="000000"/>
+              </w:rPr>
+              <w:t>Hawai‘</w:t>
+            </w:r>
+            <w:proofErr w:type="gramEnd"/>
+            <w:r>
+              <w:rPr>
+                <w:rFonts w:eastAsia="Times New Roman"/>
+                <w:color w:val="000000"/>
+              </w:rPr>
+              <w:t>i species based on reef fish biomass and the risk of extinction of marine mammals, turtles and birds, and coastal beach and sand dune plants.</w:t>
             </w:r>
           </w:p>
         </w:tc>
@@ -6425,13 +6480,27 @@
           <w:color w:val="000000" w:themeColor="text1"/>
         </w:rPr>
         <w:lastRenderedPageBreak/>
-        <w:t>Table #  M</w:t>
-      </w:r>
+        <w:t xml:space="preserve">Table </w:t>
+      </w:r>
+      <w:proofErr w:type="gramStart"/>
       <w:r>
         <w:rPr>
           <w:color w:val="000000" w:themeColor="text1"/>
         </w:rPr>
-        <w:t>ean annual catch</w:t>
+        <w:t>#  M</w:t>
+      </w:r>
+      <w:r>
+        <w:rPr>
+          <w:color w:val="000000" w:themeColor="text1"/>
+        </w:rPr>
+        <w:t>ean</w:t>
+      </w:r>
+      <w:proofErr w:type="gramEnd"/>
+      <w:r>
+        <w:rPr>
+          <w:color w:val="000000" w:themeColor="text1"/>
+        </w:rPr>
+        <w:t xml:space="preserve"> annual catch</w:t>
       </w:r>
       <w:r>
         <w:rPr>
@@ -18357,7 +18426,15 @@
         <w:t xml:space="preserve"> and </w:t>
       </w:r>
       <w:r>
-        <w:t xml:space="preserve">the International Scientific Committee for Tuna and Tuna-like Species in the North Pacific Ocean (http://isc.fra.go.jp) . </w:t>
+        <w:t>the International Scientific Committee for Tuna and Tuna-like Species in the North Pacific Ocean (http://isc.fra.go.jp</w:t>
+      </w:r>
+      <w:proofErr w:type="gramStart"/>
+      <w:r>
+        <w:t>) .</w:t>
+      </w:r>
+      <w:proofErr w:type="gramEnd"/>
+      <w:r>
+        <w:t xml:space="preserve"> </w:t>
       </w:r>
     </w:p>
     <w:p/>
@@ -21769,7 +21846,15 @@
     </w:p>
     <w:p>
       <w:r>
-        <w:t xml:space="preserve">Ideally need would be assessed based on number of subsistence fishers; however the number of subsistence fishers is unknown. </w:t>
+        <w:t xml:space="preserve">Ideally need would be assessed based on number of subsistence fishers; </w:t>
+      </w:r>
+      <w:proofErr w:type="gramStart"/>
+      <w:r>
+        <w:t>however</w:t>
+      </w:r>
+      <w:proofErr w:type="gramEnd"/>
+      <w:r>
+        <w:t xml:space="preserve"> the number of subsistence fishers is unknown. </w:t>
       </w:r>
       <w:r>
         <w:t xml:space="preserve">Need </w:t>
@@ -23157,7 +23242,15 @@
         <w:t>Oceans jobs and revenue directly provide 18% to the economy of Hawaii</w:t>
       </w:r>
       <w:r>
-        <w:t xml:space="preserve"> (REFERENCE ?)</w:t>
+        <w:t xml:space="preserve"> (</w:t>
+      </w:r>
+      <w:proofErr w:type="gramStart"/>
+      <w:r>
+        <w:t>REFERENCE ?</w:t>
+      </w:r>
+      <w:proofErr w:type="gramEnd"/>
+      <w:r>
+        <w:t>)</w:t>
       </w:r>
       <w:r>
         <w:t>. However</w:t>
@@ -23222,12 +23315,7 @@
         <w:t>Self-employed and state employe</w:t>
       </w:r>
       <w:r>
-        <w:t>d data sets were aggregated and summarized by county. However, when aggregated to county some of the information was undisclosed therefor</w:t>
-      </w:r>
-      <w:bookmarkStart w:id="3" w:name="_GoBack"/>
-      <w:bookmarkEnd w:id="3"/>
-      <w:r>
-        <w:t>e this data represents a conserva</w:t>
+        <w:t>d data sets were aggregated and summarized by county. However, when aggregated to county some of the information was undisclosed therefore this data represents a conserva</w:t>
       </w:r>
       <w:r>
         <w:t>tive estimate of ocean livelihoods and economies</w:t>
@@ -25140,68 +25228,62 @@
         <w:t>and</w:t>
       </w:r>
       <w:r>
-        <w:t xml:space="preserve"> the sector average wage referenced to the </w:t>
-      </w:r>
-      <w:r>
-        <w:t>self-sufficiency</w:t>
-      </w:r>
-      <w:r>
-        <w:t xml:space="preserve"> standard </w:t>
+        <w:t xml:space="preserve"> the sector average wage referenced to </w:t>
+      </w:r>
+      <w:r>
+        <w:t>the county average wage</w:t>
+      </w:r>
+      <w:r>
+        <w:rPr>
+          <w:rStyle w:val="CommentReference"/>
+        </w:rPr>
+        <w:commentReference w:id="3"/>
+      </w:r>
+      <w:r>
+        <w:rPr>
+          <w:rStyle w:val="Hyperlink"/>
+        </w:rPr>
+        <w:t>,</w:t>
+      </w:r>
+      <w:r>
+        <w:t xml:space="preserve"> </w:t>
+      </w:r>
+      <w:bookmarkStart w:id="4" w:name="_GoBack"/>
+      <w:bookmarkEnd w:id="4"/>
+      <w:r>
+        <w:t xml:space="preserve">and </w:t>
+      </w:r>
+      <w:r>
+        <w:t>weighted by the proportion of jobs per sector (</w:t>
+      </w:r>
+      <w:r>
+        <w:rPr>
+          <w:i/>
+        </w:rPr>
+        <w:t>w</w:t>
+      </w:r>
+      <w:r>
+        <w:t xml:space="preserve">). </w:t>
+      </w:r>
+      <w:r>
+        <w:t>Current year (</w:t>
+      </w:r>
+      <w:r>
+        <w:rPr>
+          <w:i/>
+        </w:rPr>
+        <w:t xml:space="preserve">c) </w:t>
+      </w:r>
+      <w:r>
+        <w:t xml:space="preserve">is the most recent year with available data (2013). Data on ocean sector employment and wage comes from NOAA </w:t>
+      </w:r>
+      <w:r>
+        <w:t xml:space="preserve">ENOW </w:t>
       </w:r>
       <w:r>
         <w:t>(</w:t>
       </w:r>
       <w:hyperlink r:id="rId22" w:history="1">
-        <w:r>
-          <w:rPr>
-            <w:rStyle w:val="Hyperlink"/>
-          </w:rPr>
-          <w:t>http://files.hawaii.gov/dbedt/economic/reports/self-sufficiency/self-sufficiency_2014.pdf)</w:t>
-        </w:r>
-      </w:hyperlink>
-      <w:r>
-        <w:rPr>
-          <w:rStyle w:val="Hyperlink"/>
-        </w:rPr>
-        <w:t>,</w:t>
-      </w:r>
-      <w:r>
-        <w:t xml:space="preserve"> </w:t>
-      </w:r>
-      <w:r>
-        <w:t xml:space="preserve">and </w:t>
-      </w:r>
-      <w:r>
-        <w:t>weighted by the proportion of jobs per sector (</w:t>
-      </w:r>
-      <w:r>
-        <w:rPr>
-          <w:i/>
-        </w:rPr>
-        <w:t>w</w:t>
-      </w:r>
-      <w:r>
-        <w:t xml:space="preserve">). </w:t>
-      </w:r>
-      <w:r>
-        <w:t>Current year (</w:t>
-      </w:r>
-      <w:r>
-        <w:rPr>
-          <w:i/>
-        </w:rPr>
-        <w:t xml:space="preserve">c) </w:t>
-      </w:r>
-      <w:r>
-        <w:t xml:space="preserve">is the most recent year with available data (2013). Data on ocean sector employment and wage comes from NOAA </w:t>
-      </w:r>
-      <w:r>
-        <w:t xml:space="preserve">ENOW </w:t>
-      </w:r>
-      <w:r>
-        <w:t>(</w:t>
-      </w:r>
-      <w:hyperlink r:id="rId23" w:history="1">
         <w:r>
           <w:rPr>
             <w:rStyle w:val="Hyperlink"/>
@@ -25218,7 +25300,7 @@
       <w:r>
         <w:t>Table 3: DBEDT self-sufficiency standard (</w:t>
       </w:r>
-      <w:hyperlink r:id="rId24" w:history="1">
+      <w:hyperlink r:id="rId23" w:history="1">
         <w:r>
           <w:rPr>
             <w:rStyle w:val="Hyperlink"/>
@@ -25577,6 +25659,148 @@
         </w:rPr>
         <w:t xml:space="preserve">Available: </w:t>
       </w:r>
+      <w:hyperlink r:id="rId24" w:history="1">
+        <w:r>
+          <w:rPr>
+            <w:rStyle w:val="Hyperlink"/>
+            <w:rFonts w:ascii="Times" w:eastAsia="Times New Roman" w:hAnsi="Times"/>
+          </w:rPr>
+          <w:t>http://dbedt.hawaii.gov/economic/databook/db2015/</w:t>
+        </w:r>
+      </w:hyperlink>
+      <w:r>
+        <w:rPr>
+          <w:rFonts w:ascii="Times" w:eastAsia="Times New Roman" w:hAnsi="Times"/>
+          <w:color w:val="000000"/>
+        </w:rPr>
+        <w:t xml:space="preserve">. </w:t>
+      </w:r>
+    </w:p>
+    <w:p>
+      <w:pPr>
+        <w:pStyle w:val="ListParagraph"/>
+        <w:numPr>
+          <w:ilvl w:val="0"/>
+          <w:numId w:val="17"/>
+        </w:numPr>
+        <w:rPr>
+          <w:rFonts w:ascii="Times" w:eastAsia="Times New Roman" w:hAnsi="Times"/>
+          <w:color w:val="000000"/>
+        </w:rPr>
+      </w:pPr>
+      <w:r>
+        <w:rPr>
+          <w:rFonts w:ascii="Times" w:hAnsi="Times"/>
+        </w:rPr>
+        <w:t>Workforce (total number of jobs by county)</w:t>
+      </w:r>
+      <w:r>
+        <w:rPr>
+          <w:rFonts w:ascii="Times" w:eastAsia="Times New Roman" w:hAnsi="Times"/>
+          <w:color w:val="000000"/>
+        </w:rPr>
+        <w:t>:</w:t>
+      </w:r>
+      <w:r>
+        <w:rPr>
+          <w:rFonts w:ascii="Times" w:eastAsia="Times New Roman" w:hAnsi="Times"/>
+          <w:color w:val="000000"/>
+        </w:rPr>
+        <w:t xml:space="preserve"> </w:t>
+      </w:r>
+      <w:r>
+        <w:rPr>
+          <w:rFonts w:ascii="Times" w:hAnsi="Times"/>
+          <w:color w:val="000000" w:themeColor="text1"/>
+        </w:rPr>
+        <w:t>State of Hawaiʻi</w:t>
+      </w:r>
+      <w:r>
+        <w:rPr>
+          <w:rFonts w:ascii="Times" w:hAnsi="Times"/>
+          <w:color w:val="000000" w:themeColor="text1"/>
+        </w:rPr>
+        <w:t xml:space="preserve"> </w:t>
+      </w:r>
+      <w:r>
+        <w:rPr>
+          <w:rFonts w:ascii="Times" w:hAnsi="Times"/>
+          <w:color w:val="000000" w:themeColor="text1"/>
+        </w:rPr>
+        <w:t xml:space="preserve">Department of Business, Economic Development and </w:t>
+      </w:r>
+      <w:proofErr w:type="gramStart"/>
+      <w:r>
+        <w:rPr>
+          <w:rFonts w:ascii="Times" w:hAnsi="Times"/>
+          <w:color w:val="000000" w:themeColor="text1"/>
+        </w:rPr>
+        <w:t xml:space="preserve">Tourism  </w:t>
+      </w:r>
+      <w:r>
+        <w:rPr>
+          <w:rFonts w:ascii="Times" w:hAnsi="Times"/>
+          <w:color w:val="000000" w:themeColor="text1"/>
+        </w:rPr>
+        <w:t>2015</w:t>
+      </w:r>
+      <w:proofErr w:type="gramEnd"/>
+      <w:r>
+        <w:rPr>
+          <w:rFonts w:ascii="Times" w:hAnsi="Times"/>
+          <w:color w:val="000000" w:themeColor="text1"/>
+        </w:rPr>
+        <w:t xml:space="preserve"> </w:t>
+      </w:r>
+      <w:r>
+        <w:rPr>
+          <w:rFonts w:ascii="Times" w:hAnsi="Times"/>
+          <w:color w:val="000000" w:themeColor="text1"/>
+        </w:rPr>
+        <w:t>Data</w:t>
+      </w:r>
+      <w:r>
+        <w:rPr>
+          <w:rFonts w:ascii="Times" w:hAnsi="Times"/>
+          <w:color w:val="000000" w:themeColor="text1"/>
+        </w:rPr>
+        <w:t xml:space="preserve"> Book</w:t>
+      </w:r>
+      <w:r>
+        <w:rPr>
+          <w:rFonts w:ascii="Times" w:hAnsi="Times"/>
+          <w:color w:val="000000" w:themeColor="text1"/>
+        </w:rPr>
+        <w:t>.</w:t>
+      </w:r>
+      <w:r>
+        <w:rPr>
+          <w:rFonts w:ascii="Times" w:hAnsi="Times"/>
+          <w:color w:val="000000" w:themeColor="text1"/>
+        </w:rPr>
+        <w:t xml:space="preserve"> Section 12.</w:t>
+      </w:r>
+      <w:r>
+        <w:rPr>
+          <w:rFonts w:ascii="Times" w:hAnsi="Times"/>
+          <w:color w:val="000000" w:themeColor="text1"/>
+        </w:rPr>
+        <w:t xml:space="preserve"> </w:t>
+      </w:r>
+      <w:r>
+        <w:rPr>
+          <w:rFonts w:ascii="Times" w:hAnsi="Times"/>
+          <w:color w:val="000000" w:themeColor="text1"/>
+        </w:rPr>
+        <w:t>Labor Force, Employment, and Earnings</w:t>
+      </w:r>
+      <w:r>
+        <w:rPr>
+          <w:rFonts w:ascii="Times" w:hAnsi="Times"/>
+          <w:color w:val="000000" w:themeColor="text1"/>
+        </w:rPr>
+        <w:t xml:space="preserve">. Available: </w:t>
+      </w:r>
       <w:hyperlink r:id="rId25" w:history="1">
         <w:r>
           <w:rPr>
@@ -25591,7 +25815,7 @@
           <w:rFonts w:ascii="Times" w:eastAsia="Times New Roman" w:hAnsi="Times"/>
           <w:color w:val="000000"/>
         </w:rPr>
-        <w:t xml:space="preserve">. </w:t>
+        <w:t>.</w:t>
       </w:r>
     </w:p>
     <w:p>
@@ -25610,20 +25834,13 @@
         <w:rPr>
           <w:rFonts w:ascii="Times" w:hAnsi="Times"/>
         </w:rPr>
-        <w:t>Workforce (total number of jobs by county)</w:t>
+        <w:t>Unemployment rate:</w:t>
       </w:r>
       <w:r>
         <w:rPr>
           <w:rFonts w:ascii="Times" w:eastAsia="Times New Roman" w:hAnsi="Times"/>
           <w:color w:val="000000"/>
         </w:rPr>
-        <w:t>:</w:t>
-      </w:r>
-      <w:r>
-        <w:rPr>
-          <w:rFonts w:ascii="Times" w:eastAsia="Times New Roman" w:hAnsi="Times"/>
-          <w:color w:val="000000"/>
-        </w:rPr>
         <w:t xml:space="preserve"> </w:t>
       </w:r>
       <w:r>
@@ -25638,21 +25855,30 @@
           <w:rFonts w:ascii="Times" w:hAnsi="Times"/>
           <w:color w:val="000000" w:themeColor="text1"/>
         </w:rPr>
-        <w:t xml:space="preserve"> </w:t>
-      </w:r>
+        <w:t xml:space="preserve"> Department of Business, Economic Development and </w:t>
+      </w:r>
+      <w:proofErr w:type="gramStart"/>
       <w:r>
         <w:rPr>
           <w:rFonts w:ascii="Times" w:hAnsi="Times"/>
           <w:color w:val="000000" w:themeColor="text1"/>
         </w:rPr>
-        <w:t xml:space="preserve">Department of Business, Economic Development and Tourism  </w:t>
+        <w:t xml:space="preserve">Tourism  </w:t>
       </w:r>
       <w:r>
         <w:rPr>
           <w:rFonts w:ascii="Times" w:hAnsi="Times"/>
           <w:color w:val="000000" w:themeColor="text1"/>
         </w:rPr>
-        <w:t xml:space="preserve">2015 </w:t>
+        <w:t>2015</w:t>
+      </w:r>
+      <w:proofErr w:type="gramEnd"/>
+      <w:r>
+        <w:rPr>
+          <w:rFonts w:ascii="Times" w:hAnsi="Times"/>
+          <w:color w:val="000000" w:themeColor="text1"/>
+        </w:rPr>
+        <w:t xml:space="preserve"> </w:t>
       </w:r>
       <w:r>
         <w:rPr>
@@ -25728,118 +25954,6 @@
           <w:numId w:val="17"/>
         </w:numPr>
         <w:rPr>
-          <w:rFonts w:ascii="Times" w:eastAsia="Times New Roman" w:hAnsi="Times"/>
-          <w:color w:val="000000"/>
-        </w:rPr>
-      </w:pPr>
-      <w:r>
-        <w:rPr>
-          <w:rFonts w:ascii="Times" w:hAnsi="Times"/>
-        </w:rPr>
-        <w:t>Unemployment rate:</w:t>
-      </w:r>
-      <w:r>
-        <w:rPr>
-          <w:rFonts w:ascii="Times" w:eastAsia="Times New Roman" w:hAnsi="Times"/>
-          <w:color w:val="000000"/>
-        </w:rPr>
-        <w:t xml:space="preserve"> </w:t>
-      </w:r>
-      <w:r>
-        <w:rPr>
-          <w:rFonts w:ascii="Times" w:hAnsi="Times"/>
-          <w:color w:val="000000" w:themeColor="text1"/>
-        </w:rPr>
-        <w:t>State of Hawaiʻi</w:t>
-      </w:r>
-      <w:r>
-        <w:rPr>
-          <w:rFonts w:ascii="Times" w:hAnsi="Times"/>
-          <w:color w:val="000000" w:themeColor="text1"/>
-        </w:rPr>
-        <w:t xml:space="preserve"> Department of Business, Economic Development and Tourism  </w:t>
-      </w:r>
-      <w:r>
-        <w:rPr>
-          <w:rFonts w:ascii="Times" w:hAnsi="Times"/>
-          <w:color w:val="000000" w:themeColor="text1"/>
-        </w:rPr>
-        <w:t xml:space="preserve">2015 </w:t>
-      </w:r>
-      <w:r>
-        <w:rPr>
-          <w:rFonts w:ascii="Times" w:hAnsi="Times"/>
-          <w:color w:val="000000" w:themeColor="text1"/>
-        </w:rPr>
-        <w:t>Data</w:t>
-      </w:r>
-      <w:r>
-        <w:rPr>
-          <w:rFonts w:ascii="Times" w:hAnsi="Times"/>
-          <w:color w:val="000000" w:themeColor="text1"/>
-        </w:rPr>
-        <w:t xml:space="preserve"> Book</w:t>
-      </w:r>
-      <w:r>
-        <w:rPr>
-          <w:rFonts w:ascii="Times" w:hAnsi="Times"/>
-          <w:color w:val="000000" w:themeColor="text1"/>
-        </w:rPr>
-        <w:t>.</w:t>
-      </w:r>
-      <w:r>
-        <w:rPr>
-          <w:rFonts w:ascii="Times" w:hAnsi="Times"/>
-          <w:color w:val="000000" w:themeColor="text1"/>
-        </w:rPr>
-        <w:t xml:space="preserve"> Section 12.</w:t>
-      </w:r>
-      <w:r>
-        <w:rPr>
-          <w:rFonts w:ascii="Times" w:hAnsi="Times"/>
-          <w:color w:val="000000" w:themeColor="text1"/>
-        </w:rPr>
-        <w:t xml:space="preserve"> </w:t>
-      </w:r>
-      <w:r>
-        <w:rPr>
-          <w:rFonts w:ascii="Times" w:hAnsi="Times"/>
-          <w:color w:val="000000" w:themeColor="text1"/>
-        </w:rPr>
-        <w:t>Labor Force, Employment, and Earnings</w:t>
-      </w:r>
-      <w:r>
-        <w:rPr>
-          <w:rFonts w:ascii="Times" w:hAnsi="Times"/>
-          <w:color w:val="000000" w:themeColor="text1"/>
-        </w:rPr>
-        <w:t xml:space="preserve">. Available: </w:t>
-      </w:r>
-      <w:hyperlink r:id="rId27" w:history="1">
-        <w:r>
-          <w:rPr>
-            <w:rStyle w:val="Hyperlink"/>
-            <w:rFonts w:ascii="Times" w:eastAsia="Times New Roman" w:hAnsi="Times"/>
-          </w:rPr>
-          <w:t>http://dbedt.hawaii.gov/economic/databook/db2015/</w:t>
-        </w:r>
-      </w:hyperlink>
-      <w:r>
-        <w:rPr>
-          <w:rFonts w:ascii="Times" w:eastAsia="Times New Roman" w:hAnsi="Times"/>
-          <w:color w:val="000000"/>
-        </w:rPr>
-        <w:t>.</w:t>
-      </w:r>
-    </w:p>
-    <w:p>
-      <w:pPr>
-        <w:pStyle w:val="ListParagraph"/>
-        <w:numPr>
-          <w:ilvl w:val="0"/>
-          <w:numId w:val="17"/>
-        </w:numPr>
-        <w:rPr>
           <w:rFonts w:eastAsia="Times New Roman"/>
           <w:color w:val="000000"/>
         </w:rPr>
@@ -25860,7 +25974,7 @@
       <w:r>
         <w:t xml:space="preserve"> Available: </w:t>
       </w:r>
-      <w:hyperlink r:id="rId28" w:history="1">
+      <w:hyperlink r:id="rId27" w:history="1">
         <w:r>
           <w:rPr>
             <w:rStyle w:val="Hyperlink"/>
@@ -26180,7 +26294,7 @@
       <w:r>
         <w:t>(</w:t>
       </w:r>
-      <w:hyperlink r:id="rId29" w:history="1">
+      <w:hyperlink r:id="rId28" w:history="1">
         <w:r>
           <w:rPr>
             <w:rStyle w:val="Hyperlink"/>
@@ -26620,7 +26734,7 @@
       <w:r>
         <w:t xml:space="preserve">, Charleston, SC, Available: </w:t>
       </w:r>
-      <w:hyperlink r:id="rId30" w:history="1">
+      <w:hyperlink r:id="rId29" w:history="1">
         <w:r>
           <w:rPr>
             <w:rStyle w:val="Hyperlink"/>
@@ -27830,7 +27944,7 @@
       <w:r>
         <w:t xml:space="preserve"> </w:t>
       </w:r>
-      <w:hyperlink r:id="rId31" w:history="1">
+      <w:hyperlink r:id="rId30" w:history="1">
         <w:r>
           <w:rPr>
             <w:rStyle w:val="Hyperlink"/>
@@ -27944,7 +28058,15 @@
     <w:p>
       <w:r>
         <w:lastRenderedPageBreak/>
-        <w:t>Table #  Human use survey on the frequency</w:t>
+        <w:t xml:space="preserve">Table </w:t>
+      </w:r>
+      <w:proofErr w:type="gramStart"/>
+      <w:r>
+        <w:t>#  Human</w:t>
+      </w:r>
+      <w:proofErr w:type="gramEnd"/>
+      <w:r>
+        <w:t xml:space="preserve"> use survey on the frequency</w:t>
       </w:r>
       <w:r>
         <w:t xml:space="preserve"> (per year or per month? How did you calculate this?)</w:t>
@@ -28115,12 +28237,21 @@
                 <w:color w:val="000000"/>
               </w:rPr>
             </w:pPr>
-            <w:r>
-              <w:rPr>
-                <w:rFonts w:eastAsia="Times New Roman"/>
-                <w:color w:val="000000"/>
-              </w:rPr>
-              <w:t>diving(scuba or free diving)</w:t>
+            <w:proofErr w:type="gramStart"/>
+            <w:r>
+              <w:rPr>
+                <w:rFonts w:eastAsia="Times New Roman"/>
+                <w:color w:val="000000"/>
+              </w:rPr>
+              <w:t>diving(</w:t>
+            </w:r>
+            <w:proofErr w:type="gramEnd"/>
+            <w:r>
+              <w:rPr>
+                <w:rFonts w:eastAsia="Times New Roman"/>
+                <w:color w:val="000000"/>
+              </w:rPr>
+              <w:t>scuba or free diving)</w:t>
             </w:r>
           </w:p>
         </w:tc>
@@ -33228,7 +33359,7 @@
     <w:p>
       <w:pPr>
         <w:rPr>
-          <w:ins w:id="4" w:author="Eva Schemmel" w:date="2017-08-28T14:42:00Z"/>
+          <w:ins w:id="5" w:author="Eva Schemmel" w:date="2017-08-28T14:42:00Z"/>
           <w:b/>
           <w:color w:val="000000" w:themeColor="text1"/>
         </w:rPr>
@@ -33522,7 +33653,7 @@
           <w:color w:val="222222"/>
         </w:rPr>
       </w:pPr>
-      <w:commentRangeStart w:id="5"/>
+      <w:commentRangeStart w:id="6"/>
       <w:r>
         <w:t xml:space="preserve">Coral reef condition indicators come from the Hawaii Monitoring and Research Collaborative and combined coral reef monitoring database </w:t>
       </w:r>
@@ -33545,13 +33676,13 @@
         <w:t xml:space="preserve"> resource fish biomass, parrotfish biomass, total fish biomass no sharks and jacks. The coral reef index scores are a rank assessment among the 42 Mokus (traditional land management areas).</w:t>
       </w:r>
     </w:p>
-    <w:commentRangeEnd w:id="5"/>
+    <w:commentRangeEnd w:id="6"/>
     <w:p>
       <w:r>
         <w:rPr>
           <w:rStyle w:val="CommentReference"/>
         </w:rPr>
-        <w:commentReference w:id="5"/>
+        <w:commentReference w:id="6"/>
       </w:r>
       <w:r>
         <w:t>Coral Reef trend – to be determined at later date, from HIMARC but for now used data from CREP 2016 Report on change in % coral cover from 2011-2012 to 2016 surveys from the Main Hawaiian Islands.</w:t>
@@ -33596,16 +33727,16 @@
       <w:r>
         <w:t xml:space="preserve"> from the National Oceanic and Atmospheric Administration Office of Response and Restoration Environmental Sensitivity Index. Beach condition is the percent of beaches remaining stable (not eroding). The beach trend is the </w:t>
       </w:r>
-      <w:commentRangeStart w:id="6"/>
+      <w:commentRangeStart w:id="7"/>
       <w:r>
         <w:t xml:space="preserve">long term </w:t>
       </w:r>
-      <w:commentRangeEnd w:id="6"/>
+      <w:commentRangeEnd w:id="7"/>
       <w:r>
         <w:rPr>
           <w:rStyle w:val="CommentReference"/>
         </w:rPr>
-        <w:commentReference w:id="6"/>
+        <w:commentReference w:id="7"/>
       </w:r>
       <w:r>
         <w:t>erosion rate (past century) calculated from Fletcher et al. 2012. This data may be updated as USGS plans to assess the beach erosional rate every 5-10 years (Fletcher et al. 2012).</w:t>
@@ -33629,7 +33760,7 @@
       <w:r>
         <w:t>Wetlands are classified based on soil saturation, percent of herbaceous vegetation, trees and shrubs, locality (riverine), and salinity (</w:t>
       </w:r>
-      <w:hyperlink r:id="rId32" w:anchor="_ENREF_15" w:tooltip="National Oceanic and Atmospheric Administration,  #551" w:history="1">
+      <w:hyperlink r:id="rId31" w:anchor="_ENREF_15" w:tooltip="National Oceanic and Atmospheric Administration,  #551" w:history="1">
         <w:r>
           <w:rPr>
             <w:rStyle w:val="Hyperlink"/>
@@ -33832,7 +33963,7 @@
         </w:rPr>
         <w:t xml:space="preserve">Coastal wetlands extent and trend: NOAA C-CAP Available: </w:t>
       </w:r>
-      <w:hyperlink r:id="rId33" w:history="1">
+      <w:hyperlink r:id="rId32" w:history="1">
         <w:r>
           <w:rPr>
             <w:rStyle w:val="Hyperlink"/>
@@ -33863,7 +33994,7 @@
         </w:rPr>
         <w:t xml:space="preserve">Beach extent: NOAA ESI Available: </w:t>
       </w:r>
-      <w:hyperlink r:id="rId34" w:history="1">
+      <w:hyperlink r:id="rId33" w:history="1">
         <w:r>
           <w:rPr>
             <w:rStyle w:val="Hyperlink"/>
@@ -34822,7 +34953,7 @@
           <w:color w:val="222222"/>
         </w:rPr>
       </w:pPr>
-      <w:commentRangeStart w:id="7"/>
+      <w:commentRangeStart w:id="8"/>
       <w:r>
         <w:t>Coral reef condition indicators come from the Hawaii Monitoring and Research Colla</w:t>
       </w:r>
@@ -34879,13 +35010,13 @@
         <w:t xml:space="preserve"> (traditional land management areas).</w:t>
       </w:r>
     </w:p>
-    <w:commentRangeEnd w:id="7"/>
+    <w:commentRangeEnd w:id="8"/>
     <w:p>
       <w:r>
         <w:rPr>
           <w:rStyle w:val="CommentReference"/>
         </w:rPr>
-        <w:commentReference w:id="7"/>
+        <w:commentReference w:id="8"/>
       </w:r>
       <w:r>
         <w:t>Coral Reef trend – to be determined</w:t>
@@ -35022,17 +35153,17 @@
       <w:r>
         <w:t xml:space="preserve">Near shore soft bottom habitat extent was mapped to a depth of </w:t>
       </w:r>
-      <w:commentRangeStart w:id="8"/>
+      <w:commentRangeStart w:id="9"/>
       <w:r>
         <w:t xml:space="preserve">100 meters (Ocean Tipping Points). </w:t>
       </w:r>
-      <w:commentRangeEnd w:id="8"/>
+      <w:commentRangeEnd w:id="9"/>
       <w:r>
         <w:rPr>
           <w:rStyle w:val="CommentReference"/>
           <w:rFonts w:asciiTheme="minorHAnsi" w:hAnsiTheme="minorHAnsi" w:cstheme="minorBidi"/>
         </w:rPr>
-        <w:commentReference w:id="8"/>
+        <w:commentReference w:id="9"/>
       </w:r>
       <w:r>
         <w:t xml:space="preserve">The condition was measured as the proportion of soft bottom habitat that was not dredged. </w:t>
@@ -35067,7 +35198,7 @@
       </w:r>
     </w:p>
     <w:p>
-      <w:commentRangeStart w:id="9"/>
+      <w:commentRangeStart w:id="10"/>
       <w:r>
         <w:t xml:space="preserve">We combined the coastal wetland extent with estuary extent. </w:t>
       </w:r>
@@ -35139,12 +35270,12 @@
       <w:r>
         <w:t xml:space="preserve"> as these were previously mapped out to the full near shore extent (3nm) and did not fit our classification of estuary habitats. </w:t>
       </w:r>
-      <w:commentRangeEnd w:id="9"/>
+      <w:commentRangeEnd w:id="10"/>
       <w:r>
         <w:rPr>
           <w:rStyle w:val="CommentReference"/>
         </w:rPr>
-        <w:commentReference w:id="9"/>
+        <w:commentReference w:id="10"/>
       </w:r>
     </w:p>
     <w:p>
@@ -35288,7 +35419,7 @@
         </w:rPr>
         <w:t xml:space="preserve"> </w:t>
       </w:r>
-      <w:hyperlink r:id="rId35" w:history="1">
+      <w:hyperlink r:id="rId34" w:history="1">
         <w:r>
           <w:rPr>
             <w:rStyle w:val="Hyperlink"/>
@@ -35325,7 +35456,7 @@
         </w:rPr>
         <w:t xml:space="preserve">Available: </w:t>
       </w:r>
-      <w:hyperlink r:id="rId36" w:history="1">
+      <w:hyperlink r:id="rId35" w:history="1">
         <w:r>
           <w:rPr>
             <w:rStyle w:val="Hyperlink"/>
@@ -35517,7 +35648,7 @@
         </w:rPr>
         <w:t xml:space="preserve">Ocean Tipping Points </w:t>
       </w:r>
-      <w:hyperlink r:id="rId37" w:anchor="data" w:history="1">
+      <w:hyperlink r:id="rId36" w:anchor="data" w:history="1">
         <w:r>
           <w:rPr>
             <w:rStyle w:val="Hyperlink"/>
@@ -35739,7 +35870,7 @@
         </w:rPr>
         <w:t>Hawaiʻi does not have any listed extinct marine species, however Hawaiʻi is one of the species extinction capitals of the world due to the high presence of vulnerable endemic species. For a list of extinct species refer to the Bishop Mueseum Hawaiʻi’s Extinct Species (</w:t>
       </w:r>
-      <w:hyperlink r:id="rId38" w:history="1">
+      <w:hyperlink r:id="rId37" w:history="1">
         <w:r>
           <w:rPr>
             <w:rStyle w:val="Hyperlink"/>
@@ -35784,7 +35915,21 @@
         <w:rPr>
           <w:color w:val="000000" w:themeColor="text1"/>
         </w:rPr>
-        <w:t>Marine mammals and turtles species lists were from the Marine Biogeographic assessment for the Main Hawaiian Islands</w:t>
+        <w:t xml:space="preserve">Marine mammals and </w:t>
+      </w:r>
+      <w:proofErr w:type="gramStart"/>
+      <w:r>
+        <w:rPr>
+          <w:color w:val="000000" w:themeColor="text1"/>
+        </w:rPr>
+        <w:t>turtles</w:t>
+      </w:r>
+      <w:proofErr w:type="gramEnd"/>
+      <w:r>
+        <w:rPr>
+          <w:color w:val="000000" w:themeColor="text1"/>
+        </w:rPr>
+        <w:t xml:space="preserve"> species lists were from the Marine Biogeographic assessment for the Main Hawaiian Islands</w:t>
       </w:r>
       <w:r>
         <w:rPr>
@@ -44766,7 +44911,7 @@
         </w:rPr>
         <w:t xml:space="preserve"> (</w:t>
       </w:r>
-      <w:hyperlink r:id="rId39" w:history="1">
+      <w:hyperlink r:id="rId38" w:history="1">
         <w:r>
           <w:rPr>
             <w:rStyle w:val="Hyperlink"/>
@@ -52134,7 +52279,7 @@
         </w:rPr>
         <w:t>Seabird and shorebird status: ESA status (https://www.fws.gov/endangered/) and State of the Birds yellow and red watch lists (</w:t>
       </w:r>
-      <w:hyperlink r:id="rId40" w:history="1">
+      <w:hyperlink r:id="rId39" w:history="1">
         <w:r>
           <w:rPr>
             <w:rStyle w:val="Hyperlink"/>
@@ -52218,7 +52363,7 @@
         </w:rPr>
         <w:t xml:space="preserve">Marine mammal and turtle status: NOAA </w:t>
       </w:r>
-      <w:hyperlink r:id="rId41" w:anchor="largewhales" w:history="1">
+      <w:hyperlink r:id="rId40" w:anchor="largewhales" w:history="1">
         <w:r>
           <w:rPr>
             <w:rStyle w:val="Hyperlink"/>
@@ -52637,7 +52782,15 @@
         <w:annotationRef/>
       </w:r>
       <w:r>
-        <w:t>Lix XU – estimates of current value – is around 70 mil now</w:t>
+        <w:t xml:space="preserve">Lix XU – estimates of current value – is around 70 </w:t>
+      </w:r>
+      <w:proofErr w:type="gramStart"/>
+      <w:r>
+        <w:t>mil</w:t>
+      </w:r>
+      <w:proofErr w:type="gramEnd"/>
+      <w:r>
+        <w:t xml:space="preserve"> now</w:t>
       </w:r>
     </w:p>
   </w:comment>
@@ -52657,7 +52810,7 @@
       </w:r>
     </w:p>
   </w:comment>
-  <w:comment w:id="5" w:author="Eva Schemmel" w:date="2017-10-26T06:36:00Z" w:initials="ES">
+  <w:comment w:id="3" w:author="Eva Schemmel" w:date="2018-01-23T09:45:00Z" w:initials="ES">
     <w:p>
       <w:pPr>
         <w:pStyle w:val="CommentText"/>
@@ -52669,11 +52822,25 @@
         <w:annotationRef/>
       </w:r>
       <w:r>
-        <w:t>Need to change to NOAA report card or update to HIMARC</w:t>
+        <w:t>Other reference point could be: self-sufficiency standard (</w:t>
+      </w:r>
+      <w:hyperlink r:id="rId1" w:history="1">
+        <w:r>
+          <w:rPr>
+            <w:rStyle w:val="Hyperlink"/>
+          </w:rPr>
+          <w:t>http://files.hawaii.gov/dbedt/economic/reports/self-sufficiency/self-sufficiency_2014.pdf)</w:t>
+        </w:r>
+      </w:hyperlink>
+      <w:r>
+        <w:rPr>
+          <w:rStyle w:val="Hyperlink"/>
+        </w:rPr>
+        <w:t>,</w:t>
       </w:r>
     </w:p>
   </w:comment>
-  <w:comment w:id="6" w:author="Eva Schemmel" w:date="2018-01-19T08:59:00Z" w:initials="ES">
+  <w:comment w:id="6" w:author="Eva Schemmel" w:date="2017-10-26T06:36:00Z" w:initials="ES">
     <w:p>
       <w:pPr>
         <w:pStyle w:val="CommentText"/>
@@ -52685,11 +52852,11 @@
         <w:annotationRef/>
       </w:r>
       <w:r>
-        <w:t>Switch to short term erosion rate to more closely link up with climate effects?</w:t>
+        <w:t>Need to change to NOAA report card or update to HIMARC</w:t>
       </w:r>
     </w:p>
   </w:comment>
-  <w:comment w:id="7" w:author="Eva Schemmel" w:date="2017-10-26T06:39:00Z" w:initials="ES">
+  <w:comment w:id="7" w:author="Eva Schemmel" w:date="2018-01-19T08:59:00Z" w:initials="ES">
     <w:p>
       <w:pPr>
         <w:pStyle w:val="CommentText"/>
@@ -52701,11 +52868,11 @@
         <w:annotationRef/>
       </w:r>
       <w:r>
-        <w:t>Change to NOAA report card or update assessment with HIMARC data</w:t>
+        <w:t>Switch to short term erosion rate to more closely link up with climate effects?</w:t>
       </w:r>
     </w:p>
   </w:comment>
-  <w:comment w:id="8" w:author="Eva Schemmel" w:date="2017-11-14T14:20:00Z" w:initials="ES">
+  <w:comment w:id="8" w:author="Eva Schemmel" w:date="2017-10-26T06:39:00Z" w:initials="ES">
     <w:p>
       <w:pPr>
         <w:pStyle w:val="CommentText"/>
@@ -52717,11 +52884,27 @@
         <w:annotationRef/>
       </w:r>
       <w:r>
-        <w:t>Check that this is right</w:t>
+        <w:t>Change to NOAA report card or update assessment with HIMARC data</w:t>
       </w:r>
     </w:p>
   </w:comment>
-  <w:comment w:id="9" w:author="Eva Schemmel" w:date="2018-01-19T09:12:00Z" w:initials="ES">
+  <w:comment w:id="9" w:author="Eva Schemmel" w:date="2017-11-14T14:20:00Z" w:initials="ES">
+    <w:p>
+      <w:pPr>
+        <w:pStyle w:val="CommentText"/>
+      </w:pPr>
+      <w:r>
+        <w:rPr>
+          <w:rStyle w:val="CommentReference"/>
+        </w:rPr>
+        <w:annotationRef/>
+      </w:r>
+      <w:r>
+        <w:t>Check that this is right</w:t>
+      </w:r>
+    </w:p>
+  </w:comment>
+  <w:comment w:id="10" w:author="Eva Schemmel" w:date="2018-01-19T09:12:00Z" w:initials="ES">
     <w:p>
       <w:pPr>
         <w:pStyle w:val="CommentText"/>
@@ -52745,6 +52928,7 @@
   <w15:commentEx w15:paraId="0DD95306" w15:done="0"/>
   <w15:commentEx w15:paraId="4099E5BA" w15:done="0"/>
   <w15:commentEx w15:paraId="27F92E9A" w15:done="0"/>
+  <w15:commentEx w15:paraId="14696A19" w15:done="0"/>
   <w15:commentEx w15:paraId="2177666D" w15:done="0"/>
   <w15:commentEx w15:paraId="56B22585" w15:done="0"/>
   <w15:commentEx w15:paraId="51C9E52F" w15:done="0"/>
@@ -56298,7 +56482,7 @@
 </file>
 
 <file path=customXml/itemProps1.xml><?xml version="1.0" encoding="utf-8"?>
-<ds:datastoreItem xmlns:ds="http://schemas.openxmlformats.org/officeDocument/2006/customXml" ds:itemID="{2ACC430F-346C-A04B-81C6-9B7058014F0D}">
+<ds:datastoreItem xmlns:ds="http://schemas.openxmlformats.org/officeDocument/2006/customXml" ds:itemID="{FA299D06-B211-E14F-8A7B-0A705630A584}">
   <ds:schemaRefs>
     <ds:schemaRef ds:uri="http://schemas.openxmlformats.org/officeDocument/2006/bibliography"/>
   </ds:schemaRefs>

--- a/region2017/reports/documents/documentation&results.docx
+++ b/region2017/reports/documents/documentation&results.docx
@@ -20092,23 +20092,21 @@
       <w:pPr>
         <w:spacing w:before="240"/>
       </w:pPr>
-      <w:bookmarkStart w:id="4" w:name="_GoBack"/>
-      <w:bookmarkEnd w:id="4"/>
     </w:p>
     <w:p>
       <w:pPr>
         <w:spacing w:before="240"/>
       </w:pPr>
-      <w:commentRangeStart w:id="5"/>
+      <w:commentRangeStart w:id="4"/>
       <w:r>
         <w:t>The</w:t>
       </w:r>
-      <w:commentRangeEnd w:id="5"/>
+      <w:commentRangeEnd w:id="4"/>
       <w:r>
         <w:rPr>
           <w:rStyle w:val="CommentReference"/>
         </w:rPr>
-        <w:commentReference w:id="5"/>
+        <w:commentReference w:id="4"/>
       </w:r>
       <w:r>
         <w:t xml:space="preserve"> species that are reported on the State Department of Land and Natural Resources Division of Aquatic Resources that are produced locally for seafood consumption include:</w:t>
@@ -23774,6 +23772,146 @@
     </w:p>
     <w:p>
       <w:pPr>
+        <w:pStyle w:val="ListParagraph"/>
+        <w:numPr>
+          <w:ilvl w:val="0"/>
+          <w:numId w:val="25"/>
+        </w:numPr>
+        <w:rPr>
+          <w:rFonts w:eastAsia="Times New Roman"/>
+        </w:rPr>
+      </w:pPr>
+      <w:r>
+        <w:rPr>
+          <w:rFonts w:eastAsia="Times New Roman"/>
+          <w:color w:val="222222"/>
+          <w:shd w:val="clear" w:color="auto" w:fill="FFFFFF"/>
+        </w:rPr>
+        <w:t>Fish Biomass:</w:t>
+      </w:r>
+      <w:bookmarkStart w:id="5" w:name="_GoBack"/>
+      <w:bookmarkEnd w:id="5"/>
+      <w:r>
+        <w:rPr>
+          <w:rFonts w:eastAsia="Times New Roman"/>
+          <w:color w:val="222222"/>
+          <w:shd w:val="clear" w:color="auto" w:fill="FFFFFF"/>
+        </w:rPr>
+        <w:t xml:space="preserve"> </w:t>
+      </w:r>
+      <w:r>
+        <w:rPr>
+          <w:rFonts w:eastAsia="Times New Roman"/>
+          <w:color w:val="222222"/>
+          <w:shd w:val="clear" w:color="auto" w:fill="FFFFFF"/>
+        </w:rPr>
+        <w:t xml:space="preserve">Williams, I. D., Baum, J. K., </w:t>
+      </w:r>
+      <w:proofErr w:type="spellStart"/>
+      <w:r>
+        <w:rPr>
+          <w:rFonts w:eastAsia="Times New Roman"/>
+          <w:color w:val="222222"/>
+          <w:shd w:val="clear" w:color="auto" w:fill="FFFFFF"/>
+        </w:rPr>
+        <w:t>Heenan</w:t>
+      </w:r>
+      <w:proofErr w:type="spellEnd"/>
+      <w:r>
+        <w:rPr>
+          <w:rFonts w:eastAsia="Times New Roman"/>
+          <w:color w:val="222222"/>
+          <w:shd w:val="clear" w:color="auto" w:fill="FFFFFF"/>
+        </w:rPr>
+        <w:t xml:space="preserve">, A., Hanson, K. M., </w:t>
+      </w:r>
+      <w:proofErr w:type="spellStart"/>
+      <w:r>
+        <w:rPr>
+          <w:rFonts w:eastAsia="Times New Roman"/>
+          <w:color w:val="222222"/>
+          <w:shd w:val="clear" w:color="auto" w:fill="FFFFFF"/>
+        </w:rPr>
+        <w:t>Nadon</w:t>
+      </w:r>
+      <w:proofErr w:type="spellEnd"/>
+      <w:r>
+        <w:rPr>
+          <w:rFonts w:eastAsia="Times New Roman"/>
+          <w:color w:val="222222"/>
+          <w:shd w:val="clear" w:color="auto" w:fill="FFFFFF"/>
+        </w:rPr>
+        <w:t xml:space="preserve">, M. O., &amp; </w:t>
+      </w:r>
+      <w:proofErr w:type="spellStart"/>
+      <w:r>
+        <w:rPr>
+          <w:rFonts w:eastAsia="Times New Roman"/>
+          <w:color w:val="222222"/>
+          <w:shd w:val="clear" w:color="auto" w:fill="FFFFFF"/>
+        </w:rPr>
+        <w:t>Brainard</w:t>
+      </w:r>
+      <w:proofErr w:type="spellEnd"/>
+      <w:r>
+        <w:rPr>
+          <w:rFonts w:eastAsia="Times New Roman"/>
+          <w:color w:val="222222"/>
+          <w:shd w:val="clear" w:color="auto" w:fill="FFFFFF"/>
+        </w:rPr>
+        <w:t>, R. E. (2015). Human, oceanographic and habitat drivers of central and western Pacific coral reef fish assemblages. </w:t>
+      </w:r>
+      <w:proofErr w:type="spellStart"/>
+      <w:r>
+        <w:rPr>
+          <w:rFonts w:eastAsia="Times New Roman"/>
+          <w:i/>
+          <w:iCs/>
+          <w:color w:val="222222"/>
+          <w:shd w:val="clear" w:color="auto" w:fill="FFFFFF"/>
+        </w:rPr>
+        <w:t>PLoS</w:t>
+      </w:r>
+      <w:proofErr w:type="spellEnd"/>
+      <w:r>
+        <w:rPr>
+          <w:rFonts w:eastAsia="Times New Roman"/>
+          <w:i/>
+          <w:iCs/>
+          <w:color w:val="222222"/>
+          <w:shd w:val="clear" w:color="auto" w:fill="FFFFFF"/>
+        </w:rPr>
+        <w:t xml:space="preserve"> One</w:t>
+      </w:r>
+      <w:r>
+        <w:rPr>
+          <w:rFonts w:eastAsia="Times New Roman"/>
+          <w:color w:val="222222"/>
+          <w:shd w:val="clear" w:color="auto" w:fill="FFFFFF"/>
+        </w:rPr>
+        <w:t>, </w:t>
+      </w:r>
+      <w:r>
+        <w:rPr>
+          <w:rFonts w:eastAsia="Times New Roman"/>
+          <w:i/>
+          <w:iCs/>
+          <w:color w:val="222222"/>
+          <w:shd w:val="clear" w:color="auto" w:fill="FFFFFF"/>
+        </w:rPr>
+        <w:t>10</w:t>
+      </w:r>
+      <w:r>
+        <w:rPr>
+          <w:rFonts w:eastAsia="Times New Roman"/>
+          <w:color w:val="222222"/>
+          <w:shd w:val="clear" w:color="auto" w:fill="FFFFFF"/>
+        </w:rPr>
+        <w:t>(4), e0120516.</w:t>
+      </w:r>
+    </w:p>
+    <w:p>
+      <w:pPr>
         <w:rPr>
           <w:b/>
         </w:rPr>
@@ -23849,6 +23987,7 @@
         </w:numPr>
       </w:pPr>
       <w:r>
+        <w:lastRenderedPageBreak/>
         <w:t>Beach access locations are managed by counties and it is unknown how often the data are updated.</w:t>
       </w:r>
     </w:p>
@@ -23876,7 +24015,6 @@
     </w:p>
     <w:p>
       <w:r>
-        <w:lastRenderedPageBreak/>
         <w:t>This goal strives to measure the balance between economic growth through tourism with management and preservation of natural resources and Hawaiian culture. This is measured through tracking ocean and coastal management areas to preserve the environment and provide visitor ecotourism opportunities and the sen</w:t>
       </w:r>
       <w:r>
@@ -24677,7 +24815,11 @@
         <w:t>. Environmental protection data comes from the Aloha+ dashboard on marine managed areas</w:t>
       </w:r>
       <w:r>
-        <w:t xml:space="preserve"> (DLNR Division of Aquatic Resources) and DLNR Division of Forestry and Wildlife.</w:t>
+        <w:t xml:space="preserve"> </w:t>
+      </w:r>
+      <w:r>
+        <w:lastRenderedPageBreak/>
+        <w:t>(DLNR Division of Aquatic Resources) and DLNR Division of Forestry and Wildlife.</w:t>
       </w:r>
       <w:r>
         <w:t xml:space="preserve"> </w:t>
@@ -24720,7 +24862,6 @@
     </w:p>
     <w:p>
       <w:r>
-        <w:lastRenderedPageBreak/>
         <w:t xml:space="preserve">Scores ranged from </w:t>
       </w:r>
       <w:r>
@@ -58667,7 +58808,7 @@
       </w:r>
     </w:p>
   </w:comment>
-  <w:comment w:id="5" w:author="Eva Schemmel" w:date="2018-01-24T09:56:00Z" w:initials="ES">
+  <w:comment w:id="4" w:author="Eva Schemmel" w:date="2018-01-24T09:56:00Z" w:initials="ES">
     <w:p>
       <w:pPr>
         <w:pStyle w:val="CommentText"/>
@@ -59048,6 +59189,119 @@
     </w:lvl>
   </w:abstractNum>
   <w:abstractNum w:abstractNumId="1">
+    <w:nsid w:val="13B250E2"/>
+    <w:multiLevelType w:val="hybridMultilevel"/>
+    <w:tmpl w:val="7F6CF1FA"/>
+    <w:lvl w:ilvl="0" w:tplc="04090001">
+      <w:start w:val="1"/>
+      <w:numFmt w:val="bullet"/>
+      <w:lvlText w:val=""/>
+      <w:lvlJc w:val="left"/>
+      <w:pPr>
+        <w:ind w:left="720" w:hanging="360"/>
+      </w:pPr>
+      <w:rPr>
+        <w:rFonts w:ascii="Symbol" w:hAnsi="Symbol" w:hint="default"/>
+      </w:rPr>
+    </w:lvl>
+    <w:lvl w:ilvl="1" w:tplc="04090003" w:tentative="1">
+      <w:start w:val="1"/>
+      <w:numFmt w:val="bullet"/>
+      <w:lvlText w:val="o"/>
+      <w:lvlJc w:val="left"/>
+      <w:pPr>
+        <w:ind w:left="1440" w:hanging="360"/>
+      </w:pPr>
+      <w:rPr>
+        <w:rFonts w:ascii="Courier New" w:hAnsi="Courier New" w:cs="Courier New" w:hint="default"/>
+      </w:rPr>
+    </w:lvl>
+    <w:lvl w:ilvl="2" w:tplc="04090005" w:tentative="1">
+      <w:start w:val="1"/>
+      <w:numFmt w:val="bullet"/>
+      <w:lvlText w:val=""/>
+      <w:lvlJc w:val="left"/>
+      <w:pPr>
+        <w:ind w:left="2160" w:hanging="360"/>
+      </w:pPr>
+      <w:rPr>
+        <w:rFonts w:ascii="Wingdings" w:hAnsi="Wingdings" w:hint="default"/>
+      </w:rPr>
+    </w:lvl>
+    <w:lvl w:ilvl="3" w:tplc="04090001" w:tentative="1">
+      <w:start w:val="1"/>
+      <w:numFmt w:val="bullet"/>
+      <w:lvlText w:val=""/>
+      <w:lvlJc w:val="left"/>
+      <w:pPr>
+        <w:ind w:left="2880" w:hanging="360"/>
+      </w:pPr>
+      <w:rPr>
+        <w:rFonts w:ascii="Symbol" w:hAnsi="Symbol" w:hint="default"/>
+      </w:rPr>
+    </w:lvl>
+    <w:lvl w:ilvl="4" w:tplc="04090003" w:tentative="1">
+      <w:start w:val="1"/>
+      <w:numFmt w:val="bullet"/>
+      <w:lvlText w:val="o"/>
+      <w:lvlJc w:val="left"/>
+      <w:pPr>
+        <w:ind w:left="3600" w:hanging="360"/>
+      </w:pPr>
+      <w:rPr>
+        <w:rFonts w:ascii="Courier New" w:hAnsi="Courier New" w:cs="Courier New" w:hint="default"/>
+      </w:rPr>
+    </w:lvl>
+    <w:lvl w:ilvl="5" w:tplc="04090005" w:tentative="1">
+      <w:start w:val="1"/>
+      <w:numFmt w:val="bullet"/>
+      <w:lvlText w:val=""/>
+      <w:lvlJc w:val="left"/>
+      <w:pPr>
+        <w:ind w:left="4320" w:hanging="360"/>
+      </w:pPr>
+      <w:rPr>
+        <w:rFonts w:ascii="Wingdings" w:hAnsi="Wingdings" w:hint="default"/>
+      </w:rPr>
+    </w:lvl>
+    <w:lvl w:ilvl="6" w:tplc="04090001" w:tentative="1">
+      <w:start w:val="1"/>
+      <w:numFmt w:val="bullet"/>
+      <w:lvlText w:val=""/>
+      <w:lvlJc w:val="left"/>
+      <w:pPr>
+        <w:ind w:left="5040" w:hanging="360"/>
+      </w:pPr>
+      <w:rPr>
+        <w:rFonts w:ascii="Symbol" w:hAnsi="Symbol" w:hint="default"/>
+      </w:rPr>
+    </w:lvl>
+    <w:lvl w:ilvl="7" w:tplc="04090003" w:tentative="1">
+      <w:start w:val="1"/>
+      <w:numFmt w:val="bullet"/>
+      <w:lvlText w:val="o"/>
+      <w:lvlJc w:val="left"/>
+      <w:pPr>
+        <w:ind w:left="5760" w:hanging="360"/>
+      </w:pPr>
+      <w:rPr>
+        <w:rFonts w:ascii="Courier New" w:hAnsi="Courier New" w:cs="Courier New" w:hint="default"/>
+      </w:rPr>
+    </w:lvl>
+    <w:lvl w:ilvl="8" w:tplc="04090005" w:tentative="1">
+      <w:start w:val="1"/>
+      <w:numFmt w:val="bullet"/>
+      <w:lvlText w:val=""/>
+      <w:lvlJc w:val="left"/>
+      <w:pPr>
+        <w:ind w:left="6480" w:hanging="360"/>
+      </w:pPr>
+      <w:rPr>
+        <w:rFonts w:ascii="Wingdings" w:hAnsi="Wingdings" w:hint="default"/>
+      </w:rPr>
+    </w:lvl>
+  </w:abstractNum>
+  <w:abstractNum w:abstractNumId="2">
     <w:nsid w:val="18192081"/>
     <w:multiLevelType w:val="hybridMultilevel"/>
     <w:tmpl w:val="7BDE9B54"/>
@@ -59160,7 +59414,7 @@
       </w:rPr>
     </w:lvl>
   </w:abstractNum>
-  <w:abstractNum w:abstractNumId="2">
+  <w:abstractNum w:abstractNumId="3">
     <w:nsid w:val="1F0D600A"/>
     <w:multiLevelType w:val="hybridMultilevel"/>
     <w:tmpl w:val="771AC062"/>
@@ -59273,7 +59527,7 @@
       </w:rPr>
     </w:lvl>
   </w:abstractNum>
-  <w:abstractNum w:abstractNumId="3">
+  <w:abstractNum w:abstractNumId="4">
     <w:nsid w:val="218062C3"/>
     <w:multiLevelType w:val="hybridMultilevel"/>
     <w:tmpl w:val="FB5EE896"/>
@@ -59362,7 +59616,7 @@
       </w:pPr>
     </w:lvl>
   </w:abstractNum>
-  <w:abstractNum w:abstractNumId="4">
+  <w:abstractNum w:abstractNumId="5">
     <w:nsid w:val="27B758D8"/>
     <w:multiLevelType w:val="hybridMultilevel"/>
     <w:tmpl w:val="51383358"/>
@@ -59475,7 +59729,7 @@
       </w:rPr>
     </w:lvl>
   </w:abstractNum>
-  <w:abstractNum w:abstractNumId="5">
+  <w:abstractNum w:abstractNumId="6">
     <w:nsid w:val="2F35459F"/>
     <w:multiLevelType w:val="hybridMultilevel"/>
     <w:tmpl w:val="288E203C"/>
@@ -59587,7 +59841,7 @@
       </w:rPr>
     </w:lvl>
   </w:abstractNum>
-  <w:abstractNum w:abstractNumId="6">
+  <w:abstractNum w:abstractNumId="7">
     <w:nsid w:val="31CA4CDF"/>
     <w:multiLevelType w:val="hybridMultilevel"/>
     <w:tmpl w:val="A5B2158E"/>
@@ -59700,7 +59954,120 @@
       </w:rPr>
     </w:lvl>
   </w:abstractNum>
-  <w:abstractNum w:abstractNumId="7">
+  <w:abstractNum w:abstractNumId="8">
+    <w:nsid w:val="38541DDD"/>
+    <w:multiLevelType w:val="hybridMultilevel"/>
+    <w:tmpl w:val="CF0C857A"/>
+    <w:lvl w:ilvl="0" w:tplc="04090001">
+      <w:start w:val="1"/>
+      <w:numFmt w:val="bullet"/>
+      <w:lvlText w:val=""/>
+      <w:lvlJc w:val="left"/>
+      <w:pPr>
+        <w:ind w:left="720" w:hanging="360"/>
+      </w:pPr>
+      <w:rPr>
+        <w:rFonts w:ascii="Symbol" w:hAnsi="Symbol" w:hint="default"/>
+      </w:rPr>
+    </w:lvl>
+    <w:lvl w:ilvl="1" w:tplc="04090003" w:tentative="1">
+      <w:start w:val="1"/>
+      <w:numFmt w:val="bullet"/>
+      <w:lvlText w:val="o"/>
+      <w:lvlJc w:val="left"/>
+      <w:pPr>
+        <w:ind w:left="1440" w:hanging="360"/>
+      </w:pPr>
+      <w:rPr>
+        <w:rFonts w:ascii="Courier New" w:hAnsi="Courier New" w:cs="Courier New" w:hint="default"/>
+      </w:rPr>
+    </w:lvl>
+    <w:lvl w:ilvl="2" w:tplc="04090005" w:tentative="1">
+      <w:start w:val="1"/>
+      <w:numFmt w:val="bullet"/>
+      <w:lvlText w:val=""/>
+      <w:lvlJc w:val="left"/>
+      <w:pPr>
+        <w:ind w:left="2160" w:hanging="360"/>
+      </w:pPr>
+      <w:rPr>
+        <w:rFonts w:ascii="Wingdings" w:hAnsi="Wingdings" w:hint="default"/>
+      </w:rPr>
+    </w:lvl>
+    <w:lvl w:ilvl="3" w:tplc="04090001" w:tentative="1">
+      <w:start w:val="1"/>
+      <w:numFmt w:val="bullet"/>
+      <w:lvlText w:val=""/>
+      <w:lvlJc w:val="left"/>
+      <w:pPr>
+        <w:ind w:left="2880" w:hanging="360"/>
+      </w:pPr>
+      <w:rPr>
+        <w:rFonts w:ascii="Symbol" w:hAnsi="Symbol" w:hint="default"/>
+      </w:rPr>
+    </w:lvl>
+    <w:lvl w:ilvl="4" w:tplc="04090003" w:tentative="1">
+      <w:start w:val="1"/>
+      <w:numFmt w:val="bullet"/>
+      <w:lvlText w:val="o"/>
+      <w:lvlJc w:val="left"/>
+      <w:pPr>
+        <w:ind w:left="3600" w:hanging="360"/>
+      </w:pPr>
+      <w:rPr>
+        <w:rFonts w:ascii="Courier New" w:hAnsi="Courier New" w:cs="Courier New" w:hint="default"/>
+      </w:rPr>
+    </w:lvl>
+    <w:lvl w:ilvl="5" w:tplc="04090005" w:tentative="1">
+      <w:start w:val="1"/>
+      <w:numFmt w:val="bullet"/>
+      <w:lvlText w:val=""/>
+      <w:lvlJc w:val="left"/>
+      <w:pPr>
+        <w:ind w:left="4320" w:hanging="360"/>
+      </w:pPr>
+      <w:rPr>
+        <w:rFonts w:ascii="Wingdings" w:hAnsi="Wingdings" w:hint="default"/>
+      </w:rPr>
+    </w:lvl>
+    <w:lvl w:ilvl="6" w:tplc="04090001" w:tentative="1">
+      <w:start w:val="1"/>
+      <w:numFmt w:val="bullet"/>
+      <w:lvlText w:val=""/>
+      <w:lvlJc w:val="left"/>
+      <w:pPr>
+        <w:ind w:left="5040" w:hanging="360"/>
+      </w:pPr>
+      <w:rPr>
+        <w:rFonts w:ascii="Symbol" w:hAnsi="Symbol" w:hint="default"/>
+      </w:rPr>
+    </w:lvl>
+    <w:lvl w:ilvl="7" w:tplc="04090003" w:tentative="1">
+      <w:start w:val="1"/>
+      <w:numFmt w:val="bullet"/>
+      <w:lvlText w:val="o"/>
+      <w:lvlJc w:val="left"/>
+      <w:pPr>
+        <w:ind w:left="5760" w:hanging="360"/>
+      </w:pPr>
+      <w:rPr>
+        <w:rFonts w:ascii="Courier New" w:hAnsi="Courier New" w:cs="Courier New" w:hint="default"/>
+      </w:rPr>
+    </w:lvl>
+    <w:lvl w:ilvl="8" w:tplc="04090005" w:tentative="1">
+      <w:start w:val="1"/>
+      <w:numFmt w:val="bullet"/>
+      <w:lvlText w:val=""/>
+      <w:lvlJc w:val="left"/>
+      <w:pPr>
+        <w:ind w:left="6480" w:hanging="360"/>
+      </w:pPr>
+      <w:rPr>
+        <w:rFonts w:ascii="Wingdings" w:hAnsi="Wingdings" w:hint="default"/>
+      </w:rPr>
+    </w:lvl>
+  </w:abstractNum>
+  <w:abstractNum w:abstractNumId="9">
     <w:nsid w:val="46FA177C"/>
     <w:multiLevelType w:val="hybridMultilevel"/>
     <w:tmpl w:val="6F10397C"/>
@@ -59813,7 +60180,7 @@
       </w:rPr>
     </w:lvl>
   </w:abstractNum>
-  <w:abstractNum w:abstractNumId="8">
+  <w:abstractNum w:abstractNumId="10">
     <w:nsid w:val="4B6F3083"/>
     <w:multiLevelType w:val="hybridMultilevel"/>
     <w:tmpl w:val="B4663F7E"/>
@@ -59899,7 +60266,7 @@
       </w:pPr>
     </w:lvl>
   </w:abstractNum>
-  <w:abstractNum w:abstractNumId="9">
+  <w:abstractNum w:abstractNumId="11">
     <w:nsid w:val="51BB3DA0"/>
     <w:multiLevelType w:val="hybridMultilevel"/>
     <w:tmpl w:val="DC52C2F2"/>
@@ -60012,7 +60379,7 @@
       </w:rPr>
     </w:lvl>
   </w:abstractNum>
-  <w:abstractNum w:abstractNumId="10">
+  <w:abstractNum w:abstractNumId="12">
     <w:nsid w:val="549C3269"/>
     <w:multiLevelType w:val="hybridMultilevel"/>
     <w:tmpl w:val="663EBCC2"/>
@@ -60125,7 +60492,7 @@
       </w:rPr>
     </w:lvl>
   </w:abstractNum>
-  <w:abstractNum w:abstractNumId="11">
+  <w:abstractNum w:abstractNumId="13">
     <w:nsid w:val="54EF1612"/>
     <w:multiLevelType w:val="hybridMultilevel"/>
     <w:tmpl w:val="ABFA214A"/>
@@ -60238,7 +60605,120 @@
       </w:rPr>
     </w:lvl>
   </w:abstractNum>
-  <w:abstractNum w:abstractNumId="12">
+  <w:abstractNum w:abstractNumId="14">
+    <w:nsid w:val="55B42226"/>
+    <w:multiLevelType w:val="hybridMultilevel"/>
+    <w:tmpl w:val="8F78972A"/>
+    <w:lvl w:ilvl="0" w:tplc="04090003">
+      <w:start w:val="1"/>
+      <w:numFmt w:val="bullet"/>
+      <w:lvlText w:val="o"/>
+      <w:lvlJc w:val="left"/>
+      <w:pPr>
+        <w:ind w:left="720" w:hanging="360"/>
+      </w:pPr>
+      <w:rPr>
+        <w:rFonts w:ascii="Courier New" w:hAnsi="Courier New" w:cs="Courier New" w:hint="default"/>
+      </w:rPr>
+    </w:lvl>
+    <w:lvl w:ilvl="1" w:tplc="04090003" w:tentative="1">
+      <w:start w:val="1"/>
+      <w:numFmt w:val="bullet"/>
+      <w:lvlText w:val="o"/>
+      <w:lvlJc w:val="left"/>
+      <w:pPr>
+        <w:ind w:left="1440" w:hanging="360"/>
+      </w:pPr>
+      <w:rPr>
+        <w:rFonts w:ascii="Courier New" w:hAnsi="Courier New" w:cs="Courier New" w:hint="default"/>
+      </w:rPr>
+    </w:lvl>
+    <w:lvl w:ilvl="2" w:tplc="04090005" w:tentative="1">
+      <w:start w:val="1"/>
+      <w:numFmt w:val="bullet"/>
+      <w:lvlText w:val=""/>
+      <w:lvlJc w:val="left"/>
+      <w:pPr>
+        <w:ind w:left="2160" w:hanging="360"/>
+      </w:pPr>
+      <w:rPr>
+        <w:rFonts w:ascii="Wingdings" w:hAnsi="Wingdings" w:hint="default"/>
+      </w:rPr>
+    </w:lvl>
+    <w:lvl w:ilvl="3" w:tplc="04090001" w:tentative="1">
+      <w:start w:val="1"/>
+      <w:numFmt w:val="bullet"/>
+      <w:lvlText w:val=""/>
+      <w:lvlJc w:val="left"/>
+      <w:pPr>
+        <w:ind w:left="2880" w:hanging="360"/>
+      </w:pPr>
+      <w:rPr>
+        <w:rFonts w:ascii="Symbol" w:hAnsi="Symbol" w:hint="default"/>
+      </w:rPr>
+    </w:lvl>
+    <w:lvl w:ilvl="4" w:tplc="04090003" w:tentative="1">
+      <w:start w:val="1"/>
+      <w:numFmt w:val="bullet"/>
+      <w:lvlText w:val="o"/>
+      <w:lvlJc w:val="left"/>
+      <w:pPr>
+        <w:ind w:left="3600" w:hanging="360"/>
+      </w:pPr>
+      <w:rPr>
+        <w:rFonts w:ascii="Courier New" w:hAnsi="Courier New" w:cs="Courier New" w:hint="default"/>
+      </w:rPr>
+    </w:lvl>
+    <w:lvl w:ilvl="5" w:tplc="04090005" w:tentative="1">
+      <w:start w:val="1"/>
+      <w:numFmt w:val="bullet"/>
+      <w:lvlText w:val=""/>
+      <w:lvlJc w:val="left"/>
+      <w:pPr>
+        <w:ind w:left="4320" w:hanging="360"/>
+      </w:pPr>
+      <w:rPr>
+        <w:rFonts w:ascii="Wingdings" w:hAnsi="Wingdings" w:hint="default"/>
+      </w:rPr>
+    </w:lvl>
+    <w:lvl w:ilvl="6" w:tplc="04090001" w:tentative="1">
+      <w:start w:val="1"/>
+      <w:numFmt w:val="bullet"/>
+      <w:lvlText w:val=""/>
+      <w:lvlJc w:val="left"/>
+      <w:pPr>
+        <w:ind w:left="5040" w:hanging="360"/>
+      </w:pPr>
+      <w:rPr>
+        <w:rFonts w:ascii="Symbol" w:hAnsi="Symbol" w:hint="default"/>
+      </w:rPr>
+    </w:lvl>
+    <w:lvl w:ilvl="7" w:tplc="04090003" w:tentative="1">
+      <w:start w:val="1"/>
+      <w:numFmt w:val="bullet"/>
+      <w:lvlText w:val="o"/>
+      <w:lvlJc w:val="left"/>
+      <w:pPr>
+        <w:ind w:left="5760" w:hanging="360"/>
+      </w:pPr>
+      <w:rPr>
+        <w:rFonts w:ascii="Courier New" w:hAnsi="Courier New" w:cs="Courier New" w:hint="default"/>
+      </w:rPr>
+    </w:lvl>
+    <w:lvl w:ilvl="8" w:tplc="04090005" w:tentative="1">
+      <w:start w:val="1"/>
+      <w:numFmt w:val="bullet"/>
+      <w:lvlText w:val=""/>
+      <w:lvlJc w:val="left"/>
+      <w:pPr>
+        <w:ind w:left="6480" w:hanging="360"/>
+      </w:pPr>
+      <w:rPr>
+        <w:rFonts w:ascii="Wingdings" w:hAnsi="Wingdings" w:hint="default"/>
+      </w:rPr>
+    </w:lvl>
+  </w:abstractNum>
+  <w:abstractNum w:abstractNumId="15">
     <w:nsid w:val="58062787"/>
     <w:multiLevelType w:val="hybridMultilevel"/>
     <w:tmpl w:val="0FB60338"/>
@@ -60351,7 +60831,7 @@
       </w:rPr>
     </w:lvl>
   </w:abstractNum>
-  <w:abstractNum w:abstractNumId="13">
+  <w:abstractNum w:abstractNumId="16">
     <w:nsid w:val="5BDC4F6C"/>
     <w:multiLevelType w:val="hybridMultilevel"/>
     <w:tmpl w:val="4FFCD1EC"/>
@@ -60464,7 +60944,7 @@
       </w:rPr>
     </w:lvl>
   </w:abstractNum>
-  <w:abstractNum w:abstractNumId="14">
+  <w:abstractNum w:abstractNumId="17">
     <w:nsid w:val="62482442"/>
     <w:multiLevelType w:val="hybridMultilevel"/>
     <w:tmpl w:val="7DD24358"/>
@@ -60577,7 +61057,7 @@
       </w:rPr>
     </w:lvl>
   </w:abstractNum>
-  <w:abstractNum w:abstractNumId="15">
+  <w:abstractNum w:abstractNumId="18">
     <w:nsid w:val="639E6A87"/>
     <w:multiLevelType w:val="hybridMultilevel"/>
     <w:tmpl w:val="DB085058"/>
@@ -60690,7 +61170,7 @@
       </w:rPr>
     </w:lvl>
   </w:abstractNum>
-  <w:abstractNum w:abstractNumId="16">
+  <w:abstractNum w:abstractNumId="19">
     <w:nsid w:val="64C23839"/>
     <w:multiLevelType w:val="hybridMultilevel"/>
     <w:tmpl w:val="2EA83D24"/>
@@ -60802,7 +61282,7 @@
       </w:rPr>
     </w:lvl>
   </w:abstractNum>
-  <w:abstractNum w:abstractNumId="17">
+  <w:abstractNum w:abstractNumId="20">
     <w:nsid w:val="697E5FF6"/>
     <w:multiLevelType w:val="hybridMultilevel"/>
     <w:tmpl w:val="4F54DCCA"/>
@@ -60915,7 +61395,7 @@
       </w:rPr>
     </w:lvl>
   </w:abstractNum>
-  <w:abstractNum w:abstractNumId="18">
+  <w:abstractNum w:abstractNumId="21">
     <w:nsid w:val="70FE0F8A"/>
     <w:multiLevelType w:val="hybridMultilevel"/>
     <w:tmpl w:val="C4AA31E8"/>
@@ -61028,7 +61508,7 @@
       </w:rPr>
     </w:lvl>
   </w:abstractNum>
-  <w:abstractNum w:abstractNumId="19">
+  <w:abstractNum w:abstractNumId="22">
     <w:nsid w:val="770841B3"/>
     <w:multiLevelType w:val="hybridMultilevel"/>
     <w:tmpl w:val="4BBCCF6A"/>
@@ -61141,7 +61621,7 @@
       </w:rPr>
     </w:lvl>
   </w:abstractNum>
-  <w:abstractNum w:abstractNumId="20">
+  <w:abstractNum w:abstractNumId="23">
     <w:nsid w:val="78C57833"/>
     <w:multiLevelType w:val="hybridMultilevel"/>
     <w:tmpl w:val="05D03D40"/>
@@ -61254,7 +61734,7 @@
       </w:rPr>
     </w:lvl>
   </w:abstractNum>
-  <w:abstractNum w:abstractNumId="21">
+  <w:abstractNum w:abstractNumId="24">
     <w:nsid w:val="7D613D19"/>
     <w:multiLevelType w:val="hybridMultilevel"/>
     <w:tmpl w:val="64DE30D0"/>
@@ -61368,70 +61848,79 @@
     </w:lvl>
   </w:abstractNum>
   <w:num w:numId="1">
+    <w:abstractNumId w:val="4"/>
+  </w:num>
+  <w:num w:numId="2">
+    <w:abstractNumId w:val="22"/>
+  </w:num>
+  <w:num w:numId="3">
+    <w:abstractNumId w:val="10"/>
+  </w:num>
+  <w:num w:numId="4">
+    <w:abstractNumId w:val="19"/>
+  </w:num>
+  <w:num w:numId="5">
+    <w:abstractNumId w:val="6"/>
+  </w:num>
+  <w:num w:numId="6">
+    <w:abstractNumId w:val="5"/>
+  </w:num>
+  <w:num w:numId="7">
+    <w:abstractNumId w:val="24"/>
+  </w:num>
+  <w:num w:numId="8">
+    <w:abstractNumId w:val="2"/>
+  </w:num>
+  <w:num w:numId="9">
+    <w:abstractNumId w:val="12"/>
+  </w:num>
+  <w:num w:numId="10">
+    <w:abstractNumId w:val="23"/>
+  </w:num>
+  <w:num w:numId="11">
+    <w:abstractNumId w:val="7"/>
+  </w:num>
+  <w:num w:numId="12">
+    <w:abstractNumId w:val="20"/>
+  </w:num>
+  <w:num w:numId="13">
+    <w:abstractNumId w:val="21"/>
+  </w:num>
+  <w:num w:numId="14">
+    <w:abstractNumId w:val="16"/>
+  </w:num>
+  <w:num w:numId="15">
+    <w:abstractNumId w:val="13"/>
+  </w:num>
+  <w:num w:numId="16">
+    <w:abstractNumId w:val="15"/>
+  </w:num>
+  <w:num w:numId="17">
+    <w:abstractNumId w:val="11"/>
+  </w:num>
+  <w:num w:numId="18">
+    <w:abstractNumId w:val="18"/>
+  </w:num>
+  <w:num w:numId="19">
     <w:abstractNumId w:val="3"/>
   </w:num>
-  <w:num w:numId="2">
-    <w:abstractNumId w:val="19"/>
-  </w:num>
-  <w:num w:numId="3">
-    <w:abstractNumId w:val="8"/>
-  </w:num>
-  <w:num w:numId="4">
-    <w:abstractNumId w:val="16"/>
-  </w:num>
-  <w:num w:numId="5">
-    <w:abstractNumId w:val="5"/>
-  </w:num>
-  <w:num w:numId="6">
-    <w:abstractNumId w:val="4"/>
-  </w:num>
-  <w:num w:numId="7">
-    <w:abstractNumId w:val="21"/>
-  </w:num>
-  <w:num w:numId="8">
-    <w:abstractNumId w:val="1"/>
-  </w:num>
-  <w:num w:numId="9">
-    <w:abstractNumId w:val="10"/>
-  </w:num>
-  <w:num w:numId="10">
-    <w:abstractNumId w:val="20"/>
-  </w:num>
-  <w:num w:numId="11">
-    <w:abstractNumId w:val="6"/>
-  </w:num>
-  <w:num w:numId="12">
+  <w:num w:numId="20">
     <w:abstractNumId w:val="17"/>
   </w:num>
-  <w:num w:numId="13">
-    <w:abstractNumId w:val="18"/>
-  </w:num>
-  <w:num w:numId="14">
-    <w:abstractNumId w:val="13"/>
-  </w:num>
-  <w:num w:numId="15">
-    <w:abstractNumId w:val="11"/>
-  </w:num>
-  <w:num w:numId="16">
-    <w:abstractNumId w:val="12"/>
-  </w:num>
-  <w:num w:numId="17">
+  <w:num w:numId="21">
     <w:abstractNumId w:val="9"/>
-  </w:num>
-  <w:num w:numId="18">
-    <w:abstractNumId w:val="15"/>
-  </w:num>
-  <w:num w:numId="19">
-    <w:abstractNumId w:val="2"/>
-  </w:num>
-  <w:num w:numId="20">
-    <w:abstractNumId w:val="14"/>
-  </w:num>
-  <w:num w:numId="21">
-    <w:abstractNumId w:val="7"/>
   </w:num>
   <w:num w:numId="22">
     <w:abstractNumId w:val="0"/>
+  </w:num>
+  <w:num w:numId="23">
+    <w:abstractNumId w:val="14"/>
+  </w:num>
+  <w:num w:numId="24">
+    <w:abstractNumId w:val="1"/>
+  </w:num>
+  <w:num w:numId="25">
+    <w:abstractNumId w:val="8"/>
   </w:num>
 </w:numbering>
 </file>
@@ -62477,7 +62966,7 @@
 </file>
 
 <file path=customXml/itemProps1.xml><?xml version="1.0" encoding="utf-8"?>
-<ds:datastoreItem xmlns:ds="http://schemas.openxmlformats.org/officeDocument/2006/customXml" ds:itemID="{6823D616-11A2-0E4F-AA21-A120879E42CE}">
+<ds:datastoreItem xmlns:ds="http://schemas.openxmlformats.org/officeDocument/2006/customXml" ds:itemID="{85E2E11B-CBC2-A240-8E22-85A951B9ED2E}">
   <ds:schemaRefs>
     <ds:schemaRef ds:uri="http://schemas.openxmlformats.org/officeDocument/2006/bibliography"/>
   </ds:schemaRefs>

--- a/region2017/reports/documents/documentation&results.docx
+++ b/region2017/reports/documents/documentation&results.docx
@@ -3979,8 +3979,51 @@
     <w:p>
       <w:pPr>
         <w:rPr>
-          <w:b/>
-          <w:color w:val="4F81BD" w:themeColor="accent1"/>
+          <w:color w:val="000000" w:themeColor="text1"/>
+        </w:rPr>
+      </w:pPr>
+      <w:r>
+        <w:rPr>
+          <w:color w:val="000000" w:themeColor="text1"/>
+        </w:rPr>
+        <w:t>Results table and results map for regions</w:t>
+      </w:r>
+    </w:p>
+    <w:p>
+      <w:pPr>
+        <w:rPr>
+          <w:color w:val="000000" w:themeColor="text1"/>
+        </w:rPr>
+      </w:pPr>
+      <w:r>
+        <w:rPr>
+          <w:color w:val="000000" w:themeColor="text1"/>
+        </w:rPr>
+        <w:t xml:space="preserve">Key messages </w:t>
+      </w:r>
+      <w:r>
+        <w:rPr>
+          <w:color w:val="000000" w:themeColor="text1"/>
+        </w:rPr>
+        <w:t>(</w:t>
+      </w:r>
+      <w:r>
+        <w:rPr>
+          <w:color w:val="000000" w:themeColor="text1"/>
+        </w:rPr>
+        <w:t>TBD by stakeholders and management agencies</w:t>
+      </w:r>
+      <w:r>
+        <w:rPr>
+          <w:color w:val="000000" w:themeColor="text1"/>
+        </w:rPr>
+        <w:t>)</w:t>
+      </w:r>
+    </w:p>
+    <w:p>
+      <w:pPr>
+        <w:rPr>
+          <w:color w:val="000000" w:themeColor="text1"/>
         </w:rPr>
       </w:pPr>
     </w:p>
@@ -3990,45 +4033,3579 @@
           <w:color w:val="000000" w:themeColor="text1"/>
         </w:rPr>
       </w:pPr>
-      <w:r>
-        <w:rPr>
-          <w:color w:val="000000" w:themeColor="text1"/>
-        </w:rPr>
-        <w:t>Results table and results map for regions</w:t>
-      </w:r>
     </w:p>
     <w:p>
       <w:pPr>
         <w:rPr>
+          <w:b/>
           <w:color w:val="000000" w:themeColor="text1"/>
         </w:rPr>
       </w:pPr>
       <w:r>
         <w:rPr>
+          <w:b/>
           <w:color w:val="000000" w:themeColor="text1"/>
         </w:rPr>
-        <w:t xml:space="preserve">Key </w:t>
-      </w:r>
-      <w:proofErr w:type="gramStart"/>
-      <w:r>
-        <w:rPr>
+        <w:t>Food Provision</w:t>
+      </w:r>
+    </w:p>
+    <w:p>
+      <w:pPr>
+        <w:rPr>
+          <w:b/>
           <w:color w:val="000000" w:themeColor="text1"/>
         </w:rPr>
-        <w:t xml:space="preserve">messages </w:t>
-      </w:r>
-      <w:r>
+      </w:pPr>
+    </w:p>
+    <w:p>
+      <w:pPr>
         <w:rPr>
           <w:color w:val="000000" w:themeColor="text1"/>
         </w:rPr>
-        <w:t xml:space="preserve"> TBD</w:t>
-      </w:r>
-      <w:proofErr w:type="gramEnd"/>
+      </w:pPr>
       <w:r>
         <w:rPr>
           <w:color w:val="000000" w:themeColor="text1"/>
         </w:rPr>
-        <w:t xml:space="preserve"> by stakeholders and management agencies</w:t>
-      </w:r>
+        <w:t xml:space="preserve">Table # Total catch (2016) for each fishery (reef, bottom, coastal pelagic, and pelagic) and </w:t>
+      </w:r>
+      <w:r>
+        <w:rPr>
+          <w:color w:val="000000" w:themeColor="text1"/>
+        </w:rPr>
+        <w:t>mean</w:t>
+      </w:r>
+      <w:r>
+        <w:rPr>
+          <w:color w:val="000000" w:themeColor="text1"/>
+        </w:rPr>
+        <w:t xml:space="preserve"> sustainability score.</w:t>
+      </w:r>
+    </w:p>
+    <w:tbl>
+      <w:tblPr>
+        <w:tblW w:w="6800" w:type="dxa"/>
+        <w:jc w:val="center"/>
+        <w:tblLook w:val="04A0" w:firstRow="1" w:lastRow="0" w:firstColumn="1" w:lastColumn="0" w:noHBand="0" w:noVBand="1"/>
+      </w:tblPr>
+      <w:tblGrid>
+        <w:gridCol w:w="1860"/>
+        <w:gridCol w:w="1640"/>
+        <w:gridCol w:w="1720"/>
+        <w:gridCol w:w="1580"/>
+      </w:tblGrid>
+      <w:tr>
+        <w:trPr>
+          <w:trHeight w:val="640"/>
+          <w:jc w:val="center"/>
+        </w:trPr>
+        <w:tc>
+          <w:tcPr>
+            <w:tcW w:w="1860" w:type="dxa"/>
+            <w:tcBorders>
+              <w:top w:val="single" w:sz="4" w:space="0" w:color="auto"/>
+              <w:left w:val="nil"/>
+              <w:bottom w:val="single" w:sz="4" w:space="0" w:color="auto"/>
+              <w:right w:val="nil"/>
+            </w:tcBorders>
+            <w:shd w:val="clear" w:color="auto" w:fill="auto"/>
+            <w:noWrap/>
+            <w:vAlign w:val="bottom"/>
+            <w:hideMark/>
+          </w:tcPr>
+          <w:p>
+            <w:pPr>
+              <w:rPr>
+                <w:rFonts w:eastAsia="Times New Roman"/>
+                <w:color w:val="000000"/>
+              </w:rPr>
+            </w:pPr>
+            <w:r>
+              <w:rPr>
+                <w:rFonts w:eastAsia="Times New Roman"/>
+                <w:color w:val="000000"/>
+              </w:rPr>
+              <w:t>Region</w:t>
+            </w:r>
+          </w:p>
+        </w:tc>
+        <w:tc>
+          <w:tcPr>
+            <w:tcW w:w="1640" w:type="dxa"/>
+            <w:tcBorders>
+              <w:top w:val="single" w:sz="4" w:space="0" w:color="auto"/>
+              <w:left w:val="nil"/>
+              <w:bottom w:val="single" w:sz="4" w:space="0" w:color="auto"/>
+              <w:right w:val="nil"/>
+            </w:tcBorders>
+            <w:shd w:val="clear" w:color="auto" w:fill="auto"/>
+            <w:vAlign w:val="bottom"/>
+            <w:hideMark/>
+          </w:tcPr>
+          <w:p>
+            <w:pPr>
+              <w:rPr>
+                <w:rFonts w:eastAsia="Times New Roman"/>
+                <w:color w:val="000000"/>
+              </w:rPr>
+            </w:pPr>
+            <w:r>
+              <w:rPr>
+                <w:rFonts w:eastAsia="Times New Roman"/>
+                <w:color w:val="000000"/>
+              </w:rPr>
+              <w:t>Fishery</w:t>
+            </w:r>
+          </w:p>
+        </w:tc>
+        <w:tc>
+          <w:tcPr>
+            <w:tcW w:w="1720" w:type="dxa"/>
+            <w:tcBorders>
+              <w:top w:val="single" w:sz="4" w:space="0" w:color="auto"/>
+              <w:left w:val="nil"/>
+              <w:bottom w:val="single" w:sz="4" w:space="0" w:color="auto"/>
+              <w:right w:val="nil"/>
+            </w:tcBorders>
+            <w:shd w:val="clear" w:color="auto" w:fill="auto"/>
+            <w:vAlign w:val="bottom"/>
+            <w:hideMark/>
+          </w:tcPr>
+          <w:p>
+            <w:pPr>
+              <w:jc w:val="center"/>
+              <w:rPr>
+                <w:rFonts w:eastAsia="Times New Roman"/>
+                <w:color w:val="000000"/>
+              </w:rPr>
+            </w:pPr>
+            <w:r>
+              <w:rPr>
+                <w:rFonts w:eastAsia="Times New Roman"/>
+                <w:color w:val="000000"/>
+              </w:rPr>
+              <w:t>Mean Annual Catch (</w:t>
+            </w:r>
+            <w:proofErr w:type="spellStart"/>
+            <w:r>
+              <w:rPr>
+                <w:rFonts w:eastAsia="Times New Roman"/>
+                <w:color w:val="000000"/>
+              </w:rPr>
+              <w:t>lbs</w:t>
+            </w:r>
+            <w:proofErr w:type="spellEnd"/>
+            <w:r>
+              <w:rPr>
+                <w:rFonts w:eastAsia="Times New Roman"/>
+                <w:color w:val="000000"/>
+              </w:rPr>
+              <w:t>)</w:t>
+            </w:r>
+          </w:p>
+        </w:tc>
+        <w:tc>
+          <w:tcPr>
+            <w:tcW w:w="1580" w:type="dxa"/>
+            <w:tcBorders>
+              <w:top w:val="single" w:sz="4" w:space="0" w:color="auto"/>
+              <w:left w:val="nil"/>
+              <w:bottom w:val="single" w:sz="4" w:space="0" w:color="auto"/>
+              <w:right w:val="nil"/>
+            </w:tcBorders>
+            <w:shd w:val="clear" w:color="auto" w:fill="auto"/>
+            <w:vAlign w:val="bottom"/>
+            <w:hideMark/>
+          </w:tcPr>
+          <w:p>
+            <w:pPr>
+              <w:jc w:val="center"/>
+              <w:rPr>
+                <w:rFonts w:eastAsia="Times New Roman"/>
+                <w:color w:val="000000"/>
+              </w:rPr>
+            </w:pPr>
+            <w:r>
+              <w:rPr>
+                <w:rFonts w:eastAsia="Times New Roman"/>
+                <w:color w:val="000000"/>
+              </w:rPr>
+              <w:t xml:space="preserve">Mean </w:t>
+            </w:r>
+            <w:r>
+              <w:rPr>
+                <w:rFonts w:eastAsia="Times New Roman"/>
+                <w:color w:val="000000"/>
+              </w:rPr>
+              <w:t xml:space="preserve">Sustainability </w:t>
+            </w:r>
+            <w:r>
+              <w:rPr>
+                <w:rFonts w:eastAsia="Times New Roman"/>
+                <w:color w:val="000000"/>
+              </w:rPr>
+              <w:t>Score</w:t>
+            </w:r>
+          </w:p>
+        </w:tc>
+      </w:tr>
+      <w:tr>
+        <w:trPr>
+          <w:trHeight w:val="320"/>
+          <w:jc w:val="center"/>
+        </w:trPr>
+        <w:tc>
+          <w:tcPr>
+            <w:tcW w:w="1860" w:type="dxa"/>
+            <w:tcBorders>
+              <w:top w:val="nil"/>
+              <w:left w:val="nil"/>
+              <w:bottom w:val="nil"/>
+              <w:right w:val="nil"/>
+            </w:tcBorders>
+            <w:shd w:val="clear" w:color="auto" w:fill="auto"/>
+            <w:noWrap/>
+            <w:vAlign w:val="bottom"/>
+            <w:hideMark/>
+          </w:tcPr>
+          <w:p>
+            <w:pPr>
+              <w:rPr>
+                <w:rFonts w:eastAsia="Times New Roman"/>
+                <w:color w:val="000000"/>
+              </w:rPr>
+            </w:pPr>
+            <w:proofErr w:type="spellStart"/>
+            <w:r>
+              <w:rPr>
+                <w:rFonts w:eastAsia="Times New Roman"/>
+                <w:color w:val="000000"/>
+              </w:rPr>
+              <w:t>Hawaiʻi</w:t>
+            </w:r>
+            <w:proofErr w:type="spellEnd"/>
+          </w:p>
+        </w:tc>
+        <w:tc>
+          <w:tcPr>
+            <w:tcW w:w="1640" w:type="dxa"/>
+            <w:tcBorders>
+              <w:top w:val="nil"/>
+              <w:left w:val="nil"/>
+              <w:bottom w:val="nil"/>
+              <w:right w:val="nil"/>
+            </w:tcBorders>
+            <w:shd w:val="clear" w:color="auto" w:fill="auto"/>
+            <w:noWrap/>
+            <w:vAlign w:val="bottom"/>
+            <w:hideMark/>
+          </w:tcPr>
+          <w:p>
+            <w:pPr>
+              <w:rPr>
+                <w:rFonts w:eastAsia="Times New Roman"/>
+                <w:color w:val="000000"/>
+              </w:rPr>
+            </w:pPr>
+            <w:r>
+              <w:rPr>
+                <w:rFonts w:eastAsia="Times New Roman"/>
+                <w:color w:val="000000"/>
+              </w:rPr>
+              <w:t>reef</w:t>
+            </w:r>
+          </w:p>
+        </w:tc>
+        <w:tc>
+          <w:tcPr>
+            <w:tcW w:w="1720" w:type="dxa"/>
+            <w:tcBorders>
+              <w:top w:val="nil"/>
+              <w:left w:val="nil"/>
+              <w:bottom w:val="nil"/>
+              <w:right w:val="nil"/>
+            </w:tcBorders>
+            <w:shd w:val="clear" w:color="auto" w:fill="auto"/>
+            <w:noWrap/>
+            <w:vAlign w:val="bottom"/>
+            <w:hideMark/>
+          </w:tcPr>
+          <w:p>
+            <w:pPr>
+              <w:jc w:val="right"/>
+              <w:rPr>
+                <w:rFonts w:eastAsia="Times New Roman"/>
+                <w:color w:val="000000"/>
+              </w:rPr>
+            </w:pPr>
+            <w:r>
+              <w:rPr>
+                <w:rFonts w:eastAsia="Times New Roman"/>
+                <w:color w:val="000000"/>
+              </w:rPr>
+              <w:t>41,529</w:t>
+            </w:r>
+          </w:p>
+        </w:tc>
+        <w:tc>
+          <w:tcPr>
+            <w:tcW w:w="1580" w:type="dxa"/>
+            <w:tcBorders>
+              <w:top w:val="nil"/>
+              <w:left w:val="nil"/>
+              <w:bottom w:val="nil"/>
+              <w:right w:val="nil"/>
+            </w:tcBorders>
+            <w:shd w:val="clear" w:color="auto" w:fill="auto"/>
+            <w:noWrap/>
+            <w:vAlign w:val="bottom"/>
+            <w:hideMark/>
+          </w:tcPr>
+          <w:p>
+            <w:pPr>
+              <w:jc w:val="center"/>
+              <w:rPr>
+                <w:rFonts w:eastAsia="Times New Roman"/>
+                <w:color w:val="000000"/>
+              </w:rPr>
+            </w:pPr>
+            <w:r>
+              <w:rPr>
+                <w:rFonts w:eastAsia="Times New Roman"/>
+                <w:color w:val="000000"/>
+              </w:rPr>
+              <w:t>0.79</w:t>
+            </w:r>
+          </w:p>
+        </w:tc>
+      </w:tr>
+      <w:tr>
+        <w:trPr>
+          <w:trHeight w:val="320"/>
+          <w:jc w:val="center"/>
+        </w:trPr>
+        <w:tc>
+          <w:tcPr>
+            <w:tcW w:w="1860" w:type="dxa"/>
+            <w:tcBorders>
+              <w:top w:val="nil"/>
+              <w:left w:val="nil"/>
+              <w:bottom w:val="nil"/>
+              <w:right w:val="nil"/>
+            </w:tcBorders>
+            <w:shd w:val="clear" w:color="auto" w:fill="auto"/>
+            <w:noWrap/>
+            <w:vAlign w:val="bottom"/>
+            <w:hideMark/>
+          </w:tcPr>
+          <w:p>
+            <w:pPr>
+              <w:rPr>
+                <w:rFonts w:eastAsia="Times New Roman"/>
+                <w:color w:val="000000"/>
+              </w:rPr>
+            </w:pPr>
+            <w:r>
+              <w:rPr>
+                <w:rFonts w:eastAsia="Times New Roman"/>
+                <w:color w:val="000000"/>
+              </w:rPr>
+              <w:t>Maui Nui</w:t>
+            </w:r>
+          </w:p>
+        </w:tc>
+        <w:tc>
+          <w:tcPr>
+            <w:tcW w:w="1640" w:type="dxa"/>
+            <w:tcBorders>
+              <w:top w:val="nil"/>
+              <w:left w:val="nil"/>
+              <w:bottom w:val="nil"/>
+              <w:right w:val="nil"/>
+            </w:tcBorders>
+            <w:shd w:val="clear" w:color="auto" w:fill="auto"/>
+            <w:noWrap/>
+            <w:vAlign w:val="bottom"/>
+            <w:hideMark/>
+          </w:tcPr>
+          <w:p>
+            <w:pPr>
+              <w:rPr>
+                <w:rFonts w:eastAsia="Times New Roman"/>
+                <w:color w:val="000000"/>
+              </w:rPr>
+            </w:pPr>
+            <w:r>
+              <w:rPr>
+                <w:rFonts w:eastAsia="Times New Roman"/>
+                <w:color w:val="000000"/>
+              </w:rPr>
+              <w:t>reef</w:t>
+            </w:r>
+          </w:p>
+        </w:tc>
+        <w:tc>
+          <w:tcPr>
+            <w:tcW w:w="1720" w:type="dxa"/>
+            <w:tcBorders>
+              <w:top w:val="nil"/>
+              <w:left w:val="nil"/>
+              <w:bottom w:val="nil"/>
+              <w:right w:val="nil"/>
+            </w:tcBorders>
+            <w:shd w:val="clear" w:color="auto" w:fill="auto"/>
+            <w:noWrap/>
+            <w:vAlign w:val="bottom"/>
+            <w:hideMark/>
+          </w:tcPr>
+          <w:p>
+            <w:pPr>
+              <w:jc w:val="right"/>
+              <w:rPr>
+                <w:rFonts w:eastAsia="Times New Roman"/>
+                <w:color w:val="000000"/>
+              </w:rPr>
+            </w:pPr>
+            <w:r>
+              <w:rPr>
+                <w:rFonts w:eastAsia="Times New Roman"/>
+                <w:color w:val="000000"/>
+              </w:rPr>
+              <w:t>23,300</w:t>
+            </w:r>
+          </w:p>
+        </w:tc>
+        <w:tc>
+          <w:tcPr>
+            <w:tcW w:w="1580" w:type="dxa"/>
+            <w:tcBorders>
+              <w:top w:val="nil"/>
+              <w:left w:val="nil"/>
+              <w:bottom w:val="nil"/>
+              <w:right w:val="nil"/>
+            </w:tcBorders>
+            <w:shd w:val="clear" w:color="auto" w:fill="auto"/>
+            <w:noWrap/>
+            <w:vAlign w:val="bottom"/>
+            <w:hideMark/>
+          </w:tcPr>
+          <w:p>
+            <w:pPr>
+              <w:jc w:val="center"/>
+              <w:rPr>
+                <w:rFonts w:eastAsia="Times New Roman"/>
+                <w:color w:val="000000"/>
+              </w:rPr>
+            </w:pPr>
+            <w:r>
+              <w:rPr>
+                <w:rFonts w:eastAsia="Times New Roman"/>
+                <w:color w:val="000000"/>
+              </w:rPr>
+              <w:t>0.81</w:t>
+            </w:r>
+          </w:p>
+        </w:tc>
+      </w:tr>
+      <w:tr>
+        <w:trPr>
+          <w:trHeight w:val="320"/>
+          <w:jc w:val="center"/>
+        </w:trPr>
+        <w:tc>
+          <w:tcPr>
+            <w:tcW w:w="1860" w:type="dxa"/>
+            <w:tcBorders>
+              <w:top w:val="nil"/>
+              <w:left w:val="nil"/>
+              <w:bottom w:val="nil"/>
+              <w:right w:val="nil"/>
+            </w:tcBorders>
+            <w:shd w:val="clear" w:color="auto" w:fill="auto"/>
+            <w:noWrap/>
+            <w:vAlign w:val="bottom"/>
+            <w:hideMark/>
+          </w:tcPr>
+          <w:p>
+            <w:pPr>
+              <w:rPr>
+                <w:rFonts w:eastAsia="Times New Roman"/>
+                <w:color w:val="000000"/>
+              </w:rPr>
+            </w:pPr>
+            <w:r>
+              <w:rPr>
+                <w:rFonts w:eastAsia="Times New Roman"/>
+                <w:color w:val="000000"/>
+              </w:rPr>
+              <w:t>Oahu</w:t>
+            </w:r>
+          </w:p>
+        </w:tc>
+        <w:tc>
+          <w:tcPr>
+            <w:tcW w:w="1640" w:type="dxa"/>
+            <w:tcBorders>
+              <w:top w:val="nil"/>
+              <w:left w:val="nil"/>
+              <w:bottom w:val="nil"/>
+              <w:right w:val="nil"/>
+            </w:tcBorders>
+            <w:shd w:val="clear" w:color="auto" w:fill="auto"/>
+            <w:noWrap/>
+            <w:vAlign w:val="bottom"/>
+            <w:hideMark/>
+          </w:tcPr>
+          <w:p>
+            <w:pPr>
+              <w:rPr>
+                <w:rFonts w:eastAsia="Times New Roman"/>
+                <w:color w:val="000000"/>
+              </w:rPr>
+            </w:pPr>
+            <w:r>
+              <w:rPr>
+                <w:rFonts w:eastAsia="Times New Roman"/>
+                <w:color w:val="000000"/>
+              </w:rPr>
+              <w:t>reef</w:t>
+            </w:r>
+          </w:p>
+        </w:tc>
+        <w:tc>
+          <w:tcPr>
+            <w:tcW w:w="1720" w:type="dxa"/>
+            <w:tcBorders>
+              <w:top w:val="nil"/>
+              <w:left w:val="nil"/>
+              <w:bottom w:val="nil"/>
+              <w:right w:val="nil"/>
+            </w:tcBorders>
+            <w:shd w:val="clear" w:color="auto" w:fill="auto"/>
+            <w:noWrap/>
+            <w:vAlign w:val="bottom"/>
+            <w:hideMark/>
+          </w:tcPr>
+          <w:p>
+            <w:pPr>
+              <w:jc w:val="right"/>
+              <w:rPr>
+                <w:rFonts w:eastAsia="Times New Roman"/>
+                <w:color w:val="000000"/>
+              </w:rPr>
+            </w:pPr>
+            <w:r>
+              <w:rPr>
+                <w:rFonts w:eastAsia="Times New Roman"/>
+                <w:color w:val="000000"/>
+              </w:rPr>
+              <w:t>29,655</w:t>
+            </w:r>
+          </w:p>
+        </w:tc>
+        <w:tc>
+          <w:tcPr>
+            <w:tcW w:w="1580" w:type="dxa"/>
+            <w:tcBorders>
+              <w:top w:val="nil"/>
+              <w:left w:val="nil"/>
+              <w:bottom w:val="nil"/>
+              <w:right w:val="nil"/>
+            </w:tcBorders>
+            <w:shd w:val="clear" w:color="auto" w:fill="auto"/>
+            <w:noWrap/>
+            <w:vAlign w:val="bottom"/>
+            <w:hideMark/>
+          </w:tcPr>
+          <w:p>
+            <w:pPr>
+              <w:jc w:val="center"/>
+              <w:rPr>
+                <w:rFonts w:eastAsia="Times New Roman"/>
+                <w:color w:val="000000"/>
+              </w:rPr>
+            </w:pPr>
+            <w:r>
+              <w:rPr>
+                <w:rFonts w:eastAsia="Times New Roman"/>
+                <w:color w:val="000000"/>
+              </w:rPr>
+              <w:t>0.80</w:t>
+            </w:r>
+          </w:p>
+        </w:tc>
+      </w:tr>
+      <w:tr>
+        <w:trPr>
+          <w:trHeight w:val="320"/>
+          <w:jc w:val="center"/>
+        </w:trPr>
+        <w:tc>
+          <w:tcPr>
+            <w:tcW w:w="1860" w:type="dxa"/>
+            <w:tcBorders>
+              <w:top w:val="nil"/>
+              <w:left w:val="nil"/>
+              <w:bottom w:val="nil"/>
+              <w:right w:val="nil"/>
+            </w:tcBorders>
+            <w:shd w:val="clear" w:color="auto" w:fill="auto"/>
+            <w:noWrap/>
+            <w:vAlign w:val="bottom"/>
+            <w:hideMark/>
+          </w:tcPr>
+          <w:p>
+            <w:pPr>
+              <w:rPr>
+                <w:rFonts w:eastAsia="Times New Roman"/>
+                <w:color w:val="000000"/>
+              </w:rPr>
+            </w:pPr>
+            <w:r>
+              <w:rPr>
+                <w:rFonts w:eastAsia="Times New Roman"/>
+                <w:color w:val="000000"/>
+              </w:rPr>
+              <w:t xml:space="preserve">Kauai &amp; </w:t>
+            </w:r>
+            <w:proofErr w:type="spellStart"/>
+            <w:r>
+              <w:rPr>
+                <w:rFonts w:eastAsia="Times New Roman"/>
+                <w:color w:val="000000"/>
+              </w:rPr>
+              <w:t>Niʻhau</w:t>
+            </w:r>
+            <w:proofErr w:type="spellEnd"/>
+          </w:p>
+        </w:tc>
+        <w:tc>
+          <w:tcPr>
+            <w:tcW w:w="1640" w:type="dxa"/>
+            <w:tcBorders>
+              <w:top w:val="nil"/>
+              <w:left w:val="nil"/>
+              <w:bottom w:val="nil"/>
+              <w:right w:val="nil"/>
+            </w:tcBorders>
+            <w:shd w:val="clear" w:color="auto" w:fill="auto"/>
+            <w:noWrap/>
+            <w:vAlign w:val="bottom"/>
+            <w:hideMark/>
+          </w:tcPr>
+          <w:p>
+            <w:pPr>
+              <w:rPr>
+                <w:rFonts w:eastAsia="Times New Roman"/>
+                <w:color w:val="000000"/>
+              </w:rPr>
+            </w:pPr>
+            <w:r>
+              <w:rPr>
+                <w:rFonts w:eastAsia="Times New Roman"/>
+                <w:color w:val="000000"/>
+              </w:rPr>
+              <w:t>reef</w:t>
+            </w:r>
+          </w:p>
+        </w:tc>
+        <w:tc>
+          <w:tcPr>
+            <w:tcW w:w="1720" w:type="dxa"/>
+            <w:tcBorders>
+              <w:top w:val="nil"/>
+              <w:left w:val="nil"/>
+              <w:bottom w:val="nil"/>
+              <w:right w:val="nil"/>
+            </w:tcBorders>
+            <w:shd w:val="clear" w:color="auto" w:fill="auto"/>
+            <w:noWrap/>
+            <w:vAlign w:val="bottom"/>
+            <w:hideMark/>
+          </w:tcPr>
+          <w:p>
+            <w:pPr>
+              <w:jc w:val="right"/>
+              <w:rPr>
+                <w:rFonts w:eastAsia="Times New Roman"/>
+                <w:color w:val="000000"/>
+              </w:rPr>
+            </w:pPr>
+            <w:r>
+              <w:rPr>
+                <w:rFonts w:eastAsia="Times New Roman"/>
+                <w:color w:val="000000"/>
+              </w:rPr>
+              <w:t>20,028</w:t>
+            </w:r>
+          </w:p>
+        </w:tc>
+        <w:tc>
+          <w:tcPr>
+            <w:tcW w:w="1580" w:type="dxa"/>
+            <w:tcBorders>
+              <w:top w:val="nil"/>
+              <w:left w:val="nil"/>
+              <w:bottom w:val="nil"/>
+              <w:right w:val="nil"/>
+            </w:tcBorders>
+            <w:shd w:val="clear" w:color="auto" w:fill="auto"/>
+            <w:noWrap/>
+            <w:vAlign w:val="bottom"/>
+            <w:hideMark/>
+          </w:tcPr>
+          <w:p>
+            <w:pPr>
+              <w:jc w:val="center"/>
+              <w:rPr>
+                <w:rFonts w:eastAsia="Times New Roman"/>
+                <w:color w:val="000000"/>
+              </w:rPr>
+            </w:pPr>
+            <w:r>
+              <w:rPr>
+                <w:rFonts w:eastAsia="Times New Roman"/>
+                <w:color w:val="000000"/>
+              </w:rPr>
+              <w:t>0.85</w:t>
+            </w:r>
+          </w:p>
+        </w:tc>
+      </w:tr>
+      <w:tr>
+        <w:trPr>
+          <w:trHeight w:val="320"/>
+          <w:jc w:val="center"/>
+        </w:trPr>
+        <w:tc>
+          <w:tcPr>
+            <w:tcW w:w="1860" w:type="dxa"/>
+            <w:tcBorders>
+              <w:top w:val="nil"/>
+              <w:left w:val="nil"/>
+              <w:bottom w:val="nil"/>
+              <w:right w:val="nil"/>
+            </w:tcBorders>
+            <w:shd w:val="clear" w:color="auto" w:fill="auto"/>
+            <w:noWrap/>
+            <w:vAlign w:val="bottom"/>
+            <w:hideMark/>
+          </w:tcPr>
+          <w:p>
+            <w:pPr>
+              <w:rPr>
+                <w:rFonts w:eastAsia="Times New Roman"/>
+                <w:color w:val="000000"/>
+              </w:rPr>
+            </w:pPr>
+            <w:proofErr w:type="spellStart"/>
+            <w:r>
+              <w:rPr>
+                <w:rFonts w:eastAsia="Times New Roman"/>
+                <w:color w:val="000000"/>
+              </w:rPr>
+              <w:t>Hawaiʻi</w:t>
+            </w:r>
+            <w:proofErr w:type="spellEnd"/>
+          </w:p>
+        </w:tc>
+        <w:tc>
+          <w:tcPr>
+            <w:tcW w:w="1640" w:type="dxa"/>
+            <w:tcBorders>
+              <w:top w:val="nil"/>
+              <w:left w:val="nil"/>
+              <w:bottom w:val="nil"/>
+              <w:right w:val="nil"/>
+            </w:tcBorders>
+            <w:shd w:val="clear" w:color="auto" w:fill="auto"/>
+            <w:noWrap/>
+            <w:vAlign w:val="bottom"/>
+            <w:hideMark/>
+          </w:tcPr>
+          <w:p>
+            <w:pPr>
+              <w:rPr>
+                <w:rFonts w:eastAsia="Times New Roman"/>
+                <w:color w:val="000000"/>
+              </w:rPr>
+            </w:pPr>
+            <w:proofErr w:type="spellStart"/>
+            <w:r>
+              <w:rPr>
+                <w:rFonts w:eastAsia="Times New Roman"/>
+                <w:color w:val="000000"/>
+              </w:rPr>
+              <w:t>bottomfish</w:t>
+            </w:r>
+            <w:proofErr w:type="spellEnd"/>
+          </w:p>
+        </w:tc>
+        <w:tc>
+          <w:tcPr>
+            <w:tcW w:w="1720" w:type="dxa"/>
+            <w:tcBorders>
+              <w:top w:val="nil"/>
+              <w:left w:val="nil"/>
+              <w:bottom w:val="nil"/>
+              <w:right w:val="nil"/>
+            </w:tcBorders>
+            <w:shd w:val="clear" w:color="auto" w:fill="auto"/>
+            <w:noWrap/>
+            <w:vAlign w:val="bottom"/>
+            <w:hideMark/>
+          </w:tcPr>
+          <w:p>
+            <w:pPr>
+              <w:jc w:val="right"/>
+              <w:rPr>
+                <w:rFonts w:eastAsia="Times New Roman"/>
+                <w:color w:val="000000"/>
+              </w:rPr>
+            </w:pPr>
+            <w:r>
+              <w:rPr>
+                <w:rFonts w:eastAsia="Times New Roman"/>
+                <w:color w:val="000000"/>
+              </w:rPr>
+              <w:t>7,086</w:t>
+            </w:r>
+          </w:p>
+        </w:tc>
+        <w:tc>
+          <w:tcPr>
+            <w:tcW w:w="1580" w:type="dxa"/>
+            <w:tcBorders>
+              <w:top w:val="nil"/>
+              <w:left w:val="nil"/>
+              <w:bottom w:val="nil"/>
+              <w:right w:val="nil"/>
+            </w:tcBorders>
+            <w:shd w:val="clear" w:color="auto" w:fill="auto"/>
+            <w:noWrap/>
+            <w:vAlign w:val="bottom"/>
+            <w:hideMark/>
+          </w:tcPr>
+          <w:p>
+            <w:pPr>
+              <w:jc w:val="center"/>
+              <w:rPr>
+                <w:rFonts w:eastAsia="Times New Roman"/>
+                <w:color w:val="000000"/>
+              </w:rPr>
+            </w:pPr>
+            <w:r>
+              <w:rPr>
+                <w:rFonts w:eastAsia="Times New Roman"/>
+                <w:color w:val="000000"/>
+              </w:rPr>
+              <w:t>0.88</w:t>
+            </w:r>
+          </w:p>
+        </w:tc>
+      </w:tr>
+      <w:tr>
+        <w:trPr>
+          <w:trHeight w:val="320"/>
+          <w:jc w:val="center"/>
+        </w:trPr>
+        <w:tc>
+          <w:tcPr>
+            <w:tcW w:w="1860" w:type="dxa"/>
+            <w:tcBorders>
+              <w:top w:val="nil"/>
+              <w:left w:val="nil"/>
+              <w:bottom w:val="nil"/>
+              <w:right w:val="nil"/>
+            </w:tcBorders>
+            <w:shd w:val="clear" w:color="auto" w:fill="auto"/>
+            <w:noWrap/>
+            <w:vAlign w:val="bottom"/>
+            <w:hideMark/>
+          </w:tcPr>
+          <w:p>
+            <w:pPr>
+              <w:rPr>
+                <w:rFonts w:eastAsia="Times New Roman"/>
+                <w:color w:val="000000"/>
+              </w:rPr>
+            </w:pPr>
+            <w:r>
+              <w:rPr>
+                <w:rFonts w:eastAsia="Times New Roman"/>
+                <w:color w:val="000000"/>
+              </w:rPr>
+              <w:t>Maui Nui</w:t>
+            </w:r>
+          </w:p>
+        </w:tc>
+        <w:tc>
+          <w:tcPr>
+            <w:tcW w:w="1640" w:type="dxa"/>
+            <w:tcBorders>
+              <w:top w:val="nil"/>
+              <w:left w:val="nil"/>
+              <w:bottom w:val="nil"/>
+              <w:right w:val="nil"/>
+            </w:tcBorders>
+            <w:shd w:val="clear" w:color="auto" w:fill="auto"/>
+            <w:noWrap/>
+            <w:vAlign w:val="bottom"/>
+            <w:hideMark/>
+          </w:tcPr>
+          <w:p>
+            <w:pPr>
+              <w:rPr>
+                <w:rFonts w:eastAsia="Times New Roman"/>
+                <w:color w:val="000000"/>
+              </w:rPr>
+            </w:pPr>
+            <w:proofErr w:type="spellStart"/>
+            <w:r>
+              <w:rPr>
+                <w:rFonts w:eastAsia="Times New Roman"/>
+                <w:color w:val="000000"/>
+              </w:rPr>
+              <w:t>bottomfish</w:t>
+            </w:r>
+            <w:proofErr w:type="spellEnd"/>
+          </w:p>
+        </w:tc>
+        <w:tc>
+          <w:tcPr>
+            <w:tcW w:w="1720" w:type="dxa"/>
+            <w:tcBorders>
+              <w:top w:val="nil"/>
+              <w:left w:val="nil"/>
+              <w:bottom w:val="nil"/>
+              <w:right w:val="nil"/>
+            </w:tcBorders>
+            <w:shd w:val="clear" w:color="auto" w:fill="auto"/>
+            <w:noWrap/>
+            <w:vAlign w:val="bottom"/>
+            <w:hideMark/>
+          </w:tcPr>
+          <w:p>
+            <w:pPr>
+              <w:jc w:val="right"/>
+              <w:rPr>
+                <w:rFonts w:eastAsia="Times New Roman"/>
+                <w:color w:val="000000"/>
+              </w:rPr>
+            </w:pPr>
+            <w:r>
+              <w:rPr>
+                <w:rFonts w:eastAsia="Times New Roman"/>
+                <w:color w:val="000000"/>
+              </w:rPr>
+              <w:t>19,263</w:t>
+            </w:r>
+          </w:p>
+        </w:tc>
+        <w:tc>
+          <w:tcPr>
+            <w:tcW w:w="1580" w:type="dxa"/>
+            <w:tcBorders>
+              <w:top w:val="nil"/>
+              <w:left w:val="nil"/>
+              <w:bottom w:val="nil"/>
+              <w:right w:val="nil"/>
+            </w:tcBorders>
+            <w:shd w:val="clear" w:color="auto" w:fill="auto"/>
+            <w:noWrap/>
+            <w:vAlign w:val="bottom"/>
+            <w:hideMark/>
+          </w:tcPr>
+          <w:p>
+            <w:pPr>
+              <w:jc w:val="center"/>
+              <w:rPr>
+                <w:rFonts w:eastAsia="Times New Roman"/>
+                <w:color w:val="000000"/>
+              </w:rPr>
+            </w:pPr>
+            <w:r>
+              <w:rPr>
+                <w:rFonts w:eastAsia="Times New Roman"/>
+                <w:color w:val="000000"/>
+              </w:rPr>
+              <w:t>0.88</w:t>
+            </w:r>
+          </w:p>
+        </w:tc>
+      </w:tr>
+      <w:tr>
+        <w:trPr>
+          <w:trHeight w:val="320"/>
+          <w:jc w:val="center"/>
+        </w:trPr>
+        <w:tc>
+          <w:tcPr>
+            <w:tcW w:w="1860" w:type="dxa"/>
+            <w:tcBorders>
+              <w:top w:val="nil"/>
+              <w:left w:val="nil"/>
+              <w:bottom w:val="nil"/>
+              <w:right w:val="nil"/>
+            </w:tcBorders>
+            <w:shd w:val="clear" w:color="auto" w:fill="auto"/>
+            <w:noWrap/>
+            <w:vAlign w:val="bottom"/>
+            <w:hideMark/>
+          </w:tcPr>
+          <w:p>
+            <w:pPr>
+              <w:rPr>
+                <w:rFonts w:eastAsia="Times New Roman"/>
+                <w:color w:val="000000"/>
+              </w:rPr>
+            </w:pPr>
+            <w:r>
+              <w:rPr>
+                <w:rFonts w:eastAsia="Times New Roman"/>
+                <w:color w:val="000000"/>
+              </w:rPr>
+              <w:t>Oahu</w:t>
+            </w:r>
+          </w:p>
+        </w:tc>
+        <w:tc>
+          <w:tcPr>
+            <w:tcW w:w="1640" w:type="dxa"/>
+            <w:tcBorders>
+              <w:top w:val="nil"/>
+              <w:left w:val="nil"/>
+              <w:bottom w:val="nil"/>
+              <w:right w:val="nil"/>
+            </w:tcBorders>
+            <w:shd w:val="clear" w:color="auto" w:fill="auto"/>
+            <w:noWrap/>
+            <w:vAlign w:val="bottom"/>
+            <w:hideMark/>
+          </w:tcPr>
+          <w:p>
+            <w:pPr>
+              <w:rPr>
+                <w:rFonts w:eastAsia="Times New Roman"/>
+                <w:color w:val="000000"/>
+              </w:rPr>
+            </w:pPr>
+            <w:proofErr w:type="spellStart"/>
+            <w:r>
+              <w:rPr>
+                <w:rFonts w:eastAsia="Times New Roman"/>
+                <w:color w:val="000000"/>
+              </w:rPr>
+              <w:t>bottomfish</w:t>
+            </w:r>
+            <w:proofErr w:type="spellEnd"/>
+          </w:p>
+        </w:tc>
+        <w:tc>
+          <w:tcPr>
+            <w:tcW w:w="1720" w:type="dxa"/>
+            <w:tcBorders>
+              <w:top w:val="nil"/>
+              <w:left w:val="nil"/>
+              <w:bottom w:val="nil"/>
+              <w:right w:val="nil"/>
+            </w:tcBorders>
+            <w:shd w:val="clear" w:color="auto" w:fill="auto"/>
+            <w:noWrap/>
+            <w:vAlign w:val="bottom"/>
+            <w:hideMark/>
+          </w:tcPr>
+          <w:p>
+            <w:pPr>
+              <w:jc w:val="right"/>
+              <w:rPr>
+                <w:rFonts w:eastAsia="Times New Roman"/>
+                <w:color w:val="000000"/>
+              </w:rPr>
+            </w:pPr>
+            <w:r>
+              <w:rPr>
+                <w:rFonts w:eastAsia="Times New Roman"/>
+                <w:color w:val="000000"/>
+              </w:rPr>
+              <w:t>4,455</w:t>
+            </w:r>
+          </w:p>
+        </w:tc>
+        <w:tc>
+          <w:tcPr>
+            <w:tcW w:w="1580" w:type="dxa"/>
+            <w:tcBorders>
+              <w:top w:val="nil"/>
+              <w:left w:val="nil"/>
+              <w:bottom w:val="nil"/>
+              <w:right w:val="nil"/>
+            </w:tcBorders>
+            <w:shd w:val="clear" w:color="auto" w:fill="auto"/>
+            <w:noWrap/>
+            <w:vAlign w:val="bottom"/>
+            <w:hideMark/>
+          </w:tcPr>
+          <w:p>
+            <w:pPr>
+              <w:jc w:val="center"/>
+              <w:rPr>
+                <w:rFonts w:eastAsia="Times New Roman"/>
+                <w:color w:val="000000"/>
+              </w:rPr>
+            </w:pPr>
+            <w:r>
+              <w:rPr>
+                <w:rFonts w:eastAsia="Times New Roman"/>
+                <w:color w:val="000000"/>
+              </w:rPr>
+              <w:t>0.88</w:t>
+            </w:r>
+          </w:p>
+        </w:tc>
+      </w:tr>
+      <w:tr>
+        <w:trPr>
+          <w:trHeight w:val="320"/>
+          <w:jc w:val="center"/>
+        </w:trPr>
+        <w:tc>
+          <w:tcPr>
+            <w:tcW w:w="1860" w:type="dxa"/>
+            <w:tcBorders>
+              <w:top w:val="nil"/>
+              <w:left w:val="nil"/>
+              <w:bottom w:val="nil"/>
+              <w:right w:val="nil"/>
+            </w:tcBorders>
+            <w:shd w:val="clear" w:color="auto" w:fill="auto"/>
+            <w:noWrap/>
+            <w:vAlign w:val="bottom"/>
+            <w:hideMark/>
+          </w:tcPr>
+          <w:p>
+            <w:pPr>
+              <w:rPr>
+                <w:rFonts w:eastAsia="Times New Roman"/>
+                <w:color w:val="000000"/>
+              </w:rPr>
+            </w:pPr>
+            <w:r>
+              <w:rPr>
+                <w:rFonts w:eastAsia="Times New Roman"/>
+                <w:color w:val="000000"/>
+              </w:rPr>
+              <w:t xml:space="preserve">Kauai &amp; </w:t>
+            </w:r>
+            <w:proofErr w:type="spellStart"/>
+            <w:r>
+              <w:rPr>
+                <w:rFonts w:eastAsia="Times New Roman"/>
+                <w:color w:val="000000"/>
+              </w:rPr>
+              <w:t>Niʻhau</w:t>
+            </w:r>
+            <w:proofErr w:type="spellEnd"/>
+          </w:p>
+        </w:tc>
+        <w:tc>
+          <w:tcPr>
+            <w:tcW w:w="1640" w:type="dxa"/>
+            <w:tcBorders>
+              <w:top w:val="nil"/>
+              <w:left w:val="nil"/>
+              <w:bottom w:val="nil"/>
+              <w:right w:val="nil"/>
+            </w:tcBorders>
+            <w:shd w:val="clear" w:color="auto" w:fill="auto"/>
+            <w:noWrap/>
+            <w:vAlign w:val="bottom"/>
+            <w:hideMark/>
+          </w:tcPr>
+          <w:p>
+            <w:pPr>
+              <w:rPr>
+                <w:rFonts w:eastAsia="Times New Roman"/>
+                <w:color w:val="000000"/>
+              </w:rPr>
+            </w:pPr>
+            <w:proofErr w:type="spellStart"/>
+            <w:r>
+              <w:rPr>
+                <w:rFonts w:eastAsia="Times New Roman"/>
+                <w:color w:val="000000"/>
+              </w:rPr>
+              <w:t>bottomfish</w:t>
+            </w:r>
+            <w:proofErr w:type="spellEnd"/>
+          </w:p>
+        </w:tc>
+        <w:tc>
+          <w:tcPr>
+            <w:tcW w:w="1720" w:type="dxa"/>
+            <w:tcBorders>
+              <w:top w:val="nil"/>
+              <w:left w:val="nil"/>
+              <w:bottom w:val="nil"/>
+              <w:right w:val="nil"/>
+            </w:tcBorders>
+            <w:shd w:val="clear" w:color="auto" w:fill="auto"/>
+            <w:noWrap/>
+            <w:vAlign w:val="bottom"/>
+            <w:hideMark/>
+          </w:tcPr>
+          <w:p>
+            <w:pPr>
+              <w:jc w:val="right"/>
+              <w:rPr>
+                <w:rFonts w:eastAsia="Times New Roman"/>
+                <w:color w:val="000000"/>
+              </w:rPr>
+            </w:pPr>
+            <w:r>
+              <w:rPr>
+                <w:rFonts w:eastAsia="Times New Roman"/>
+                <w:color w:val="000000"/>
+              </w:rPr>
+              <w:t>4,369</w:t>
+            </w:r>
+          </w:p>
+        </w:tc>
+        <w:tc>
+          <w:tcPr>
+            <w:tcW w:w="1580" w:type="dxa"/>
+            <w:tcBorders>
+              <w:top w:val="nil"/>
+              <w:left w:val="nil"/>
+              <w:bottom w:val="nil"/>
+              <w:right w:val="nil"/>
+            </w:tcBorders>
+            <w:shd w:val="clear" w:color="auto" w:fill="auto"/>
+            <w:noWrap/>
+            <w:vAlign w:val="bottom"/>
+            <w:hideMark/>
+          </w:tcPr>
+          <w:p>
+            <w:pPr>
+              <w:jc w:val="center"/>
+              <w:rPr>
+                <w:rFonts w:eastAsia="Times New Roman"/>
+                <w:color w:val="000000"/>
+              </w:rPr>
+            </w:pPr>
+            <w:r>
+              <w:rPr>
+                <w:rFonts w:eastAsia="Times New Roman"/>
+                <w:color w:val="000000"/>
+              </w:rPr>
+              <w:t>0.88</w:t>
+            </w:r>
+          </w:p>
+        </w:tc>
+      </w:tr>
+      <w:tr>
+        <w:trPr>
+          <w:trHeight w:val="320"/>
+          <w:jc w:val="center"/>
+        </w:trPr>
+        <w:tc>
+          <w:tcPr>
+            <w:tcW w:w="1860" w:type="dxa"/>
+            <w:tcBorders>
+              <w:top w:val="nil"/>
+              <w:left w:val="nil"/>
+              <w:bottom w:val="nil"/>
+              <w:right w:val="nil"/>
+            </w:tcBorders>
+            <w:shd w:val="clear" w:color="auto" w:fill="auto"/>
+            <w:noWrap/>
+            <w:vAlign w:val="bottom"/>
+            <w:hideMark/>
+          </w:tcPr>
+          <w:p>
+            <w:pPr>
+              <w:rPr>
+                <w:rFonts w:eastAsia="Times New Roman"/>
+                <w:color w:val="000000"/>
+              </w:rPr>
+            </w:pPr>
+            <w:proofErr w:type="spellStart"/>
+            <w:r>
+              <w:rPr>
+                <w:rFonts w:eastAsia="Times New Roman"/>
+                <w:color w:val="000000"/>
+              </w:rPr>
+              <w:t>Hawaiʻi</w:t>
+            </w:r>
+            <w:proofErr w:type="spellEnd"/>
+          </w:p>
+        </w:tc>
+        <w:tc>
+          <w:tcPr>
+            <w:tcW w:w="1640" w:type="dxa"/>
+            <w:tcBorders>
+              <w:top w:val="nil"/>
+              <w:left w:val="nil"/>
+              <w:bottom w:val="nil"/>
+              <w:right w:val="nil"/>
+            </w:tcBorders>
+            <w:shd w:val="clear" w:color="auto" w:fill="auto"/>
+            <w:noWrap/>
+            <w:vAlign w:val="bottom"/>
+            <w:hideMark/>
+          </w:tcPr>
+          <w:p>
+            <w:pPr>
+              <w:rPr>
+                <w:rFonts w:eastAsia="Times New Roman"/>
+                <w:color w:val="000000"/>
+              </w:rPr>
+            </w:pPr>
+            <w:r>
+              <w:rPr>
+                <w:rFonts w:eastAsia="Times New Roman"/>
+                <w:color w:val="000000"/>
+              </w:rPr>
+              <w:t>coastal pelagic</w:t>
+            </w:r>
+          </w:p>
+        </w:tc>
+        <w:tc>
+          <w:tcPr>
+            <w:tcW w:w="1720" w:type="dxa"/>
+            <w:tcBorders>
+              <w:top w:val="nil"/>
+              <w:left w:val="nil"/>
+              <w:bottom w:val="nil"/>
+              <w:right w:val="nil"/>
+            </w:tcBorders>
+            <w:shd w:val="clear" w:color="auto" w:fill="auto"/>
+            <w:noWrap/>
+            <w:vAlign w:val="bottom"/>
+            <w:hideMark/>
+          </w:tcPr>
+          <w:p>
+            <w:pPr>
+              <w:jc w:val="right"/>
+              <w:rPr>
+                <w:rFonts w:eastAsia="Times New Roman"/>
+                <w:color w:val="000000"/>
+              </w:rPr>
+            </w:pPr>
+            <w:r>
+              <w:rPr>
+                <w:rFonts w:eastAsia="Times New Roman"/>
+                <w:color w:val="000000"/>
+              </w:rPr>
+              <w:t>17,013</w:t>
+            </w:r>
+          </w:p>
+        </w:tc>
+        <w:tc>
+          <w:tcPr>
+            <w:tcW w:w="1580" w:type="dxa"/>
+            <w:tcBorders>
+              <w:top w:val="nil"/>
+              <w:left w:val="nil"/>
+              <w:bottom w:val="nil"/>
+              <w:right w:val="nil"/>
+            </w:tcBorders>
+            <w:shd w:val="clear" w:color="auto" w:fill="auto"/>
+            <w:noWrap/>
+            <w:vAlign w:val="bottom"/>
+            <w:hideMark/>
+          </w:tcPr>
+          <w:p>
+            <w:pPr>
+              <w:jc w:val="center"/>
+              <w:rPr>
+                <w:rFonts w:eastAsia="Times New Roman"/>
+                <w:color w:val="000000"/>
+              </w:rPr>
+            </w:pPr>
+            <w:r>
+              <w:rPr>
+                <w:rFonts w:eastAsia="Times New Roman"/>
+                <w:color w:val="000000"/>
+              </w:rPr>
+              <w:t>NA</w:t>
+            </w:r>
+          </w:p>
+        </w:tc>
+      </w:tr>
+      <w:tr>
+        <w:trPr>
+          <w:trHeight w:val="320"/>
+          <w:jc w:val="center"/>
+        </w:trPr>
+        <w:tc>
+          <w:tcPr>
+            <w:tcW w:w="1860" w:type="dxa"/>
+            <w:tcBorders>
+              <w:top w:val="nil"/>
+              <w:left w:val="nil"/>
+              <w:bottom w:val="nil"/>
+              <w:right w:val="nil"/>
+            </w:tcBorders>
+            <w:shd w:val="clear" w:color="auto" w:fill="auto"/>
+            <w:noWrap/>
+            <w:vAlign w:val="bottom"/>
+            <w:hideMark/>
+          </w:tcPr>
+          <w:p>
+            <w:pPr>
+              <w:rPr>
+                <w:rFonts w:eastAsia="Times New Roman"/>
+                <w:color w:val="000000"/>
+              </w:rPr>
+            </w:pPr>
+            <w:r>
+              <w:rPr>
+                <w:rFonts w:eastAsia="Times New Roman"/>
+                <w:color w:val="000000"/>
+              </w:rPr>
+              <w:t>Maui Nui</w:t>
+            </w:r>
+          </w:p>
+        </w:tc>
+        <w:tc>
+          <w:tcPr>
+            <w:tcW w:w="1640" w:type="dxa"/>
+            <w:tcBorders>
+              <w:top w:val="nil"/>
+              <w:left w:val="nil"/>
+              <w:bottom w:val="nil"/>
+              <w:right w:val="nil"/>
+            </w:tcBorders>
+            <w:shd w:val="clear" w:color="auto" w:fill="auto"/>
+            <w:noWrap/>
+            <w:vAlign w:val="bottom"/>
+            <w:hideMark/>
+          </w:tcPr>
+          <w:p>
+            <w:pPr>
+              <w:rPr>
+                <w:rFonts w:eastAsia="Times New Roman"/>
+                <w:color w:val="000000"/>
+              </w:rPr>
+            </w:pPr>
+            <w:r>
+              <w:rPr>
+                <w:rFonts w:eastAsia="Times New Roman"/>
+                <w:color w:val="000000"/>
+              </w:rPr>
+              <w:t>coastal pelagic</w:t>
+            </w:r>
+          </w:p>
+        </w:tc>
+        <w:tc>
+          <w:tcPr>
+            <w:tcW w:w="1720" w:type="dxa"/>
+            <w:tcBorders>
+              <w:top w:val="nil"/>
+              <w:left w:val="nil"/>
+              <w:bottom w:val="nil"/>
+              <w:right w:val="nil"/>
+            </w:tcBorders>
+            <w:shd w:val="clear" w:color="auto" w:fill="auto"/>
+            <w:noWrap/>
+            <w:vAlign w:val="bottom"/>
+            <w:hideMark/>
+          </w:tcPr>
+          <w:p>
+            <w:pPr>
+              <w:jc w:val="right"/>
+              <w:rPr>
+                <w:rFonts w:eastAsia="Times New Roman"/>
+                <w:color w:val="000000"/>
+              </w:rPr>
+            </w:pPr>
+            <w:r>
+              <w:rPr>
+                <w:rFonts w:eastAsia="Times New Roman"/>
+                <w:color w:val="000000"/>
+              </w:rPr>
+              <w:t>8,513</w:t>
+            </w:r>
+          </w:p>
+        </w:tc>
+        <w:tc>
+          <w:tcPr>
+            <w:tcW w:w="1580" w:type="dxa"/>
+            <w:tcBorders>
+              <w:top w:val="nil"/>
+              <w:left w:val="nil"/>
+              <w:bottom w:val="nil"/>
+              <w:right w:val="nil"/>
+            </w:tcBorders>
+            <w:shd w:val="clear" w:color="auto" w:fill="auto"/>
+            <w:noWrap/>
+            <w:vAlign w:val="bottom"/>
+            <w:hideMark/>
+          </w:tcPr>
+          <w:p>
+            <w:pPr>
+              <w:jc w:val="center"/>
+              <w:rPr>
+                <w:rFonts w:eastAsia="Times New Roman"/>
+                <w:color w:val="000000"/>
+              </w:rPr>
+            </w:pPr>
+            <w:r>
+              <w:rPr>
+                <w:rFonts w:eastAsia="Times New Roman"/>
+                <w:color w:val="000000"/>
+              </w:rPr>
+              <w:t>NA</w:t>
+            </w:r>
+          </w:p>
+        </w:tc>
+      </w:tr>
+      <w:tr>
+        <w:trPr>
+          <w:trHeight w:val="320"/>
+          <w:jc w:val="center"/>
+        </w:trPr>
+        <w:tc>
+          <w:tcPr>
+            <w:tcW w:w="1860" w:type="dxa"/>
+            <w:tcBorders>
+              <w:top w:val="nil"/>
+              <w:left w:val="nil"/>
+              <w:bottom w:val="nil"/>
+              <w:right w:val="nil"/>
+            </w:tcBorders>
+            <w:shd w:val="clear" w:color="auto" w:fill="auto"/>
+            <w:noWrap/>
+            <w:vAlign w:val="bottom"/>
+            <w:hideMark/>
+          </w:tcPr>
+          <w:p>
+            <w:pPr>
+              <w:rPr>
+                <w:rFonts w:eastAsia="Times New Roman"/>
+                <w:color w:val="000000"/>
+              </w:rPr>
+            </w:pPr>
+            <w:r>
+              <w:rPr>
+                <w:rFonts w:eastAsia="Times New Roman"/>
+                <w:color w:val="000000"/>
+              </w:rPr>
+              <w:t>Oahu</w:t>
+            </w:r>
+          </w:p>
+        </w:tc>
+        <w:tc>
+          <w:tcPr>
+            <w:tcW w:w="1640" w:type="dxa"/>
+            <w:tcBorders>
+              <w:top w:val="nil"/>
+              <w:left w:val="nil"/>
+              <w:bottom w:val="nil"/>
+              <w:right w:val="nil"/>
+            </w:tcBorders>
+            <w:shd w:val="clear" w:color="auto" w:fill="auto"/>
+            <w:noWrap/>
+            <w:vAlign w:val="bottom"/>
+            <w:hideMark/>
+          </w:tcPr>
+          <w:p>
+            <w:pPr>
+              <w:rPr>
+                <w:rFonts w:eastAsia="Times New Roman"/>
+                <w:color w:val="000000"/>
+              </w:rPr>
+            </w:pPr>
+            <w:r>
+              <w:rPr>
+                <w:rFonts w:eastAsia="Times New Roman"/>
+                <w:color w:val="000000"/>
+              </w:rPr>
+              <w:t>coastal pelagic</w:t>
+            </w:r>
+          </w:p>
+        </w:tc>
+        <w:tc>
+          <w:tcPr>
+            <w:tcW w:w="1720" w:type="dxa"/>
+            <w:tcBorders>
+              <w:top w:val="nil"/>
+              <w:left w:val="nil"/>
+              <w:bottom w:val="nil"/>
+              <w:right w:val="nil"/>
+            </w:tcBorders>
+            <w:shd w:val="clear" w:color="auto" w:fill="auto"/>
+            <w:noWrap/>
+            <w:vAlign w:val="bottom"/>
+            <w:hideMark/>
+          </w:tcPr>
+          <w:p>
+            <w:pPr>
+              <w:jc w:val="right"/>
+              <w:rPr>
+                <w:rFonts w:eastAsia="Times New Roman"/>
+                <w:color w:val="000000"/>
+              </w:rPr>
+            </w:pPr>
+            <w:r>
+              <w:rPr>
+                <w:rFonts w:eastAsia="Times New Roman"/>
+                <w:color w:val="000000"/>
+              </w:rPr>
+              <w:t>21,991</w:t>
+            </w:r>
+          </w:p>
+        </w:tc>
+        <w:tc>
+          <w:tcPr>
+            <w:tcW w:w="1580" w:type="dxa"/>
+            <w:tcBorders>
+              <w:top w:val="nil"/>
+              <w:left w:val="nil"/>
+              <w:bottom w:val="nil"/>
+              <w:right w:val="nil"/>
+            </w:tcBorders>
+            <w:shd w:val="clear" w:color="auto" w:fill="auto"/>
+            <w:noWrap/>
+            <w:vAlign w:val="bottom"/>
+            <w:hideMark/>
+          </w:tcPr>
+          <w:p>
+            <w:pPr>
+              <w:jc w:val="center"/>
+              <w:rPr>
+                <w:rFonts w:eastAsia="Times New Roman"/>
+                <w:color w:val="000000"/>
+              </w:rPr>
+            </w:pPr>
+            <w:r>
+              <w:rPr>
+                <w:rFonts w:eastAsia="Times New Roman"/>
+                <w:color w:val="000000"/>
+              </w:rPr>
+              <w:t>NA</w:t>
+            </w:r>
+          </w:p>
+        </w:tc>
+      </w:tr>
+      <w:tr>
+        <w:trPr>
+          <w:trHeight w:val="320"/>
+          <w:jc w:val="center"/>
+        </w:trPr>
+        <w:tc>
+          <w:tcPr>
+            <w:tcW w:w="1860" w:type="dxa"/>
+            <w:tcBorders>
+              <w:top w:val="nil"/>
+              <w:left w:val="nil"/>
+              <w:bottom w:val="nil"/>
+              <w:right w:val="nil"/>
+            </w:tcBorders>
+            <w:shd w:val="clear" w:color="auto" w:fill="auto"/>
+            <w:noWrap/>
+            <w:vAlign w:val="bottom"/>
+            <w:hideMark/>
+          </w:tcPr>
+          <w:p>
+            <w:pPr>
+              <w:rPr>
+                <w:rFonts w:eastAsia="Times New Roman"/>
+                <w:color w:val="000000"/>
+              </w:rPr>
+            </w:pPr>
+            <w:r>
+              <w:rPr>
+                <w:rFonts w:eastAsia="Times New Roman"/>
+                <w:color w:val="000000"/>
+              </w:rPr>
+              <w:lastRenderedPageBreak/>
+              <w:t xml:space="preserve">Kauai &amp; </w:t>
+            </w:r>
+            <w:proofErr w:type="spellStart"/>
+            <w:r>
+              <w:rPr>
+                <w:rFonts w:eastAsia="Times New Roman"/>
+                <w:color w:val="000000"/>
+              </w:rPr>
+              <w:t>Niʻhau</w:t>
+            </w:r>
+            <w:proofErr w:type="spellEnd"/>
+          </w:p>
+        </w:tc>
+        <w:tc>
+          <w:tcPr>
+            <w:tcW w:w="1640" w:type="dxa"/>
+            <w:tcBorders>
+              <w:top w:val="nil"/>
+              <w:left w:val="nil"/>
+              <w:bottom w:val="nil"/>
+              <w:right w:val="nil"/>
+            </w:tcBorders>
+            <w:shd w:val="clear" w:color="auto" w:fill="auto"/>
+            <w:noWrap/>
+            <w:vAlign w:val="bottom"/>
+            <w:hideMark/>
+          </w:tcPr>
+          <w:p>
+            <w:pPr>
+              <w:rPr>
+                <w:rFonts w:eastAsia="Times New Roman"/>
+                <w:color w:val="000000"/>
+              </w:rPr>
+            </w:pPr>
+            <w:r>
+              <w:rPr>
+                <w:rFonts w:eastAsia="Times New Roman"/>
+                <w:color w:val="000000"/>
+              </w:rPr>
+              <w:t>coastal pelagic</w:t>
+            </w:r>
+          </w:p>
+        </w:tc>
+        <w:tc>
+          <w:tcPr>
+            <w:tcW w:w="1720" w:type="dxa"/>
+            <w:tcBorders>
+              <w:top w:val="nil"/>
+              <w:left w:val="nil"/>
+              <w:bottom w:val="nil"/>
+              <w:right w:val="nil"/>
+            </w:tcBorders>
+            <w:shd w:val="clear" w:color="auto" w:fill="auto"/>
+            <w:noWrap/>
+            <w:vAlign w:val="bottom"/>
+            <w:hideMark/>
+          </w:tcPr>
+          <w:p>
+            <w:pPr>
+              <w:jc w:val="right"/>
+              <w:rPr>
+                <w:rFonts w:eastAsia="Times New Roman"/>
+                <w:color w:val="000000"/>
+              </w:rPr>
+            </w:pPr>
+            <w:r>
+              <w:rPr>
+                <w:rFonts w:eastAsia="Times New Roman"/>
+                <w:color w:val="000000"/>
+              </w:rPr>
+              <w:t>7,302</w:t>
+            </w:r>
+          </w:p>
+        </w:tc>
+        <w:tc>
+          <w:tcPr>
+            <w:tcW w:w="1580" w:type="dxa"/>
+            <w:tcBorders>
+              <w:top w:val="nil"/>
+              <w:left w:val="nil"/>
+              <w:bottom w:val="nil"/>
+              <w:right w:val="nil"/>
+            </w:tcBorders>
+            <w:shd w:val="clear" w:color="auto" w:fill="auto"/>
+            <w:noWrap/>
+            <w:vAlign w:val="bottom"/>
+            <w:hideMark/>
+          </w:tcPr>
+          <w:p>
+            <w:pPr>
+              <w:jc w:val="center"/>
+              <w:rPr>
+                <w:rFonts w:eastAsia="Times New Roman"/>
+                <w:color w:val="000000"/>
+              </w:rPr>
+            </w:pPr>
+            <w:r>
+              <w:rPr>
+                <w:rFonts w:eastAsia="Times New Roman"/>
+                <w:color w:val="000000"/>
+              </w:rPr>
+              <w:t>NA</w:t>
+            </w:r>
+          </w:p>
+        </w:tc>
+      </w:tr>
+      <w:tr>
+        <w:trPr>
+          <w:trHeight w:val="320"/>
+          <w:jc w:val="center"/>
+        </w:trPr>
+        <w:tc>
+          <w:tcPr>
+            <w:tcW w:w="1860" w:type="dxa"/>
+            <w:tcBorders>
+              <w:top w:val="nil"/>
+              <w:left w:val="nil"/>
+              <w:bottom w:val="single" w:sz="4" w:space="0" w:color="auto"/>
+              <w:right w:val="nil"/>
+            </w:tcBorders>
+            <w:shd w:val="clear" w:color="auto" w:fill="auto"/>
+            <w:noWrap/>
+            <w:vAlign w:val="bottom"/>
+            <w:hideMark/>
+          </w:tcPr>
+          <w:p>
+            <w:pPr>
+              <w:rPr>
+                <w:rFonts w:eastAsia="Times New Roman"/>
+                <w:color w:val="000000"/>
+              </w:rPr>
+            </w:pPr>
+            <w:r>
+              <w:rPr>
+                <w:rFonts w:eastAsia="Times New Roman"/>
+                <w:color w:val="000000"/>
+              </w:rPr>
+              <w:t>EEZ</w:t>
+            </w:r>
+          </w:p>
+        </w:tc>
+        <w:tc>
+          <w:tcPr>
+            <w:tcW w:w="1640" w:type="dxa"/>
+            <w:tcBorders>
+              <w:top w:val="nil"/>
+              <w:left w:val="nil"/>
+              <w:bottom w:val="single" w:sz="4" w:space="0" w:color="auto"/>
+              <w:right w:val="nil"/>
+            </w:tcBorders>
+            <w:shd w:val="clear" w:color="auto" w:fill="auto"/>
+            <w:noWrap/>
+            <w:vAlign w:val="bottom"/>
+            <w:hideMark/>
+          </w:tcPr>
+          <w:p>
+            <w:pPr>
+              <w:rPr>
+                <w:rFonts w:eastAsia="Times New Roman"/>
+                <w:color w:val="000000"/>
+              </w:rPr>
+            </w:pPr>
+            <w:r>
+              <w:rPr>
+                <w:rFonts w:eastAsia="Times New Roman"/>
+                <w:color w:val="000000"/>
+              </w:rPr>
+              <w:t>pelagic</w:t>
+            </w:r>
+          </w:p>
+        </w:tc>
+        <w:tc>
+          <w:tcPr>
+            <w:tcW w:w="1720" w:type="dxa"/>
+            <w:tcBorders>
+              <w:top w:val="nil"/>
+              <w:left w:val="nil"/>
+              <w:bottom w:val="single" w:sz="4" w:space="0" w:color="auto"/>
+              <w:right w:val="nil"/>
+            </w:tcBorders>
+            <w:shd w:val="clear" w:color="auto" w:fill="auto"/>
+            <w:noWrap/>
+            <w:vAlign w:val="bottom"/>
+            <w:hideMark/>
+          </w:tcPr>
+          <w:p>
+            <w:pPr>
+              <w:jc w:val="right"/>
+              <w:rPr>
+                <w:rFonts w:eastAsia="Times New Roman"/>
+                <w:color w:val="000000"/>
+              </w:rPr>
+            </w:pPr>
+            <w:r>
+              <w:rPr>
+                <w:rFonts w:eastAsia="Times New Roman"/>
+                <w:color w:val="000000"/>
+              </w:rPr>
+              <w:t>1,757,561</w:t>
+            </w:r>
+          </w:p>
+        </w:tc>
+        <w:tc>
+          <w:tcPr>
+            <w:tcW w:w="1580" w:type="dxa"/>
+            <w:tcBorders>
+              <w:top w:val="nil"/>
+              <w:left w:val="nil"/>
+              <w:bottom w:val="single" w:sz="4" w:space="0" w:color="auto"/>
+              <w:right w:val="nil"/>
+            </w:tcBorders>
+            <w:shd w:val="clear" w:color="auto" w:fill="auto"/>
+            <w:noWrap/>
+            <w:vAlign w:val="bottom"/>
+            <w:hideMark/>
+          </w:tcPr>
+          <w:p>
+            <w:pPr>
+              <w:jc w:val="center"/>
+              <w:rPr>
+                <w:rFonts w:eastAsia="Times New Roman"/>
+                <w:color w:val="000000"/>
+              </w:rPr>
+            </w:pPr>
+            <w:r>
+              <w:rPr>
+                <w:rFonts w:eastAsia="Times New Roman"/>
+                <w:color w:val="000000"/>
+              </w:rPr>
+              <w:t>0.80</w:t>
+            </w:r>
+          </w:p>
+        </w:tc>
+      </w:tr>
+    </w:tbl>
+    <w:p>
+      <w:pPr>
+        <w:rPr>
+          <w:color w:val="000000" w:themeColor="text1"/>
+        </w:rPr>
+      </w:pPr>
+    </w:p>
+    <w:p>
+      <w:pPr>
+        <w:rPr>
+          <w:b/>
+          <w:color w:val="000000" w:themeColor="text1"/>
+        </w:rPr>
+      </w:pPr>
+    </w:p>
+    <w:p>
+      <w:pPr>
+        <w:rPr>
+          <w:b/>
+          <w:color w:val="000000" w:themeColor="text1"/>
+        </w:rPr>
+      </w:pPr>
+      <w:r>
+        <w:rPr>
+          <w:b/>
+          <w:color w:val="000000" w:themeColor="text1"/>
+        </w:rPr>
+        <w:t>Artisanal Fishing Opportunities</w:t>
+      </w:r>
+    </w:p>
+    <w:p>
+      <w:pPr>
+        <w:rPr>
+          <w:b/>
+          <w:color w:val="000000" w:themeColor="text1"/>
+        </w:rPr>
+      </w:pPr>
+    </w:p>
+    <w:p>
+      <w:pPr>
+        <w:rPr>
+          <w:color w:val="000000" w:themeColor="text1"/>
+        </w:rPr>
+      </w:pPr>
+      <w:r>
+        <w:rPr>
+          <w:color w:val="000000" w:themeColor="text1"/>
+        </w:rPr>
+        <w:t xml:space="preserve">Table # </w:t>
+      </w:r>
+      <w:r>
+        <w:rPr>
+          <w:color w:val="000000" w:themeColor="text1"/>
+        </w:rPr>
+        <w:t>Artisanal fishing opportunities indicators (s</w:t>
+      </w:r>
+      <w:bookmarkStart w:id="1" w:name="_GoBack"/>
+      <w:bookmarkEnd w:id="1"/>
+      <w:r>
+        <w:rPr>
+          <w:color w:val="000000" w:themeColor="text1"/>
+        </w:rPr>
+        <w:t>horeline access, resource biomass) and combined status and trend for each region.</w:t>
+      </w:r>
+    </w:p>
+    <w:tbl>
+      <w:tblPr>
+        <w:tblW w:w="6500" w:type="dxa"/>
+        <w:tblInd w:w="108" w:type="dxa"/>
+        <w:tblLook w:val="04A0" w:firstRow="1" w:lastRow="0" w:firstColumn="1" w:lastColumn="0" w:noHBand="0" w:noVBand="1"/>
+      </w:tblPr>
+      <w:tblGrid>
+        <w:gridCol w:w="1300"/>
+        <w:gridCol w:w="1300"/>
+        <w:gridCol w:w="1300"/>
+        <w:gridCol w:w="1300"/>
+        <w:gridCol w:w="1300"/>
+      </w:tblGrid>
+      <w:tr>
+        <w:trPr>
+          <w:trHeight w:val="320"/>
+        </w:trPr>
+        <w:tc>
+          <w:tcPr>
+            <w:tcW w:w="1300" w:type="dxa"/>
+            <w:tcBorders>
+              <w:top w:val="single" w:sz="4" w:space="0" w:color="auto"/>
+              <w:left w:val="nil"/>
+              <w:bottom w:val="single" w:sz="4" w:space="0" w:color="auto"/>
+              <w:right w:val="nil"/>
+            </w:tcBorders>
+            <w:shd w:val="clear" w:color="auto" w:fill="auto"/>
+            <w:noWrap/>
+            <w:vAlign w:val="bottom"/>
+            <w:hideMark/>
+          </w:tcPr>
+          <w:p>
+            <w:pPr>
+              <w:rPr>
+                <w:rFonts w:eastAsia="Times New Roman"/>
+                <w:color w:val="000000"/>
+              </w:rPr>
+            </w:pPr>
+            <w:r>
+              <w:rPr>
+                <w:rFonts w:eastAsia="Times New Roman"/>
+                <w:color w:val="000000"/>
+              </w:rPr>
+              <w:t>Region</w:t>
+            </w:r>
+          </w:p>
+        </w:tc>
+        <w:tc>
+          <w:tcPr>
+            <w:tcW w:w="1300" w:type="dxa"/>
+            <w:tcBorders>
+              <w:top w:val="single" w:sz="4" w:space="0" w:color="auto"/>
+              <w:left w:val="nil"/>
+              <w:bottom w:val="single" w:sz="4" w:space="0" w:color="auto"/>
+              <w:right w:val="nil"/>
+            </w:tcBorders>
+            <w:shd w:val="clear" w:color="auto" w:fill="auto"/>
+            <w:noWrap/>
+            <w:vAlign w:val="bottom"/>
+            <w:hideMark/>
+          </w:tcPr>
+          <w:p>
+            <w:pPr>
+              <w:jc w:val="right"/>
+              <w:rPr>
+                <w:rFonts w:eastAsia="Times New Roman"/>
+                <w:color w:val="000000"/>
+              </w:rPr>
+            </w:pPr>
+            <w:r>
+              <w:rPr>
+                <w:rFonts w:eastAsia="Times New Roman"/>
+                <w:color w:val="000000"/>
+              </w:rPr>
+              <w:t xml:space="preserve">Shoreline </w:t>
+            </w:r>
+            <w:r>
+              <w:rPr>
+                <w:rFonts w:eastAsia="Times New Roman"/>
+                <w:color w:val="000000"/>
+              </w:rPr>
+              <w:t>Access</w:t>
+            </w:r>
+          </w:p>
+        </w:tc>
+        <w:tc>
+          <w:tcPr>
+            <w:tcW w:w="1300" w:type="dxa"/>
+            <w:tcBorders>
+              <w:top w:val="single" w:sz="4" w:space="0" w:color="auto"/>
+              <w:left w:val="nil"/>
+              <w:bottom w:val="single" w:sz="4" w:space="0" w:color="auto"/>
+              <w:right w:val="nil"/>
+            </w:tcBorders>
+            <w:shd w:val="clear" w:color="auto" w:fill="auto"/>
+            <w:noWrap/>
+            <w:vAlign w:val="bottom"/>
+            <w:hideMark/>
+          </w:tcPr>
+          <w:p>
+            <w:pPr>
+              <w:jc w:val="right"/>
+              <w:rPr>
+                <w:rFonts w:eastAsia="Times New Roman"/>
+                <w:color w:val="000000"/>
+              </w:rPr>
+            </w:pPr>
+            <w:r>
+              <w:rPr>
+                <w:rFonts w:eastAsia="Times New Roman"/>
+                <w:color w:val="000000"/>
+              </w:rPr>
+              <w:t>Resource</w:t>
+            </w:r>
+            <w:r>
+              <w:rPr>
+                <w:rFonts w:eastAsia="Times New Roman"/>
+                <w:color w:val="000000"/>
+              </w:rPr>
+              <w:t xml:space="preserve"> Biomass</w:t>
+            </w:r>
+          </w:p>
+        </w:tc>
+        <w:tc>
+          <w:tcPr>
+            <w:tcW w:w="1300" w:type="dxa"/>
+            <w:tcBorders>
+              <w:top w:val="single" w:sz="4" w:space="0" w:color="auto"/>
+              <w:left w:val="nil"/>
+              <w:bottom w:val="single" w:sz="4" w:space="0" w:color="auto"/>
+              <w:right w:val="nil"/>
+            </w:tcBorders>
+            <w:shd w:val="clear" w:color="auto" w:fill="auto"/>
+            <w:noWrap/>
+            <w:vAlign w:val="bottom"/>
+            <w:hideMark/>
+          </w:tcPr>
+          <w:p>
+            <w:pPr>
+              <w:jc w:val="right"/>
+              <w:rPr>
+                <w:rFonts w:eastAsia="Times New Roman"/>
+                <w:color w:val="000000"/>
+              </w:rPr>
+            </w:pPr>
+            <w:r>
+              <w:rPr>
+                <w:rFonts w:eastAsia="Times New Roman"/>
+                <w:color w:val="000000"/>
+              </w:rPr>
+              <w:t>Status</w:t>
+            </w:r>
+          </w:p>
+        </w:tc>
+        <w:tc>
+          <w:tcPr>
+            <w:tcW w:w="1300" w:type="dxa"/>
+            <w:tcBorders>
+              <w:top w:val="single" w:sz="4" w:space="0" w:color="auto"/>
+              <w:left w:val="nil"/>
+              <w:bottom w:val="single" w:sz="4" w:space="0" w:color="auto"/>
+              <w:right w:val="nil"/>
+            </w:tcBorders>
+            <w:shd w:val="clear" w:color="auto" w:fill="auto"/>
+            <w:noWrap/>
+            <w:vAlign w:val="bottom"/>
+            <w:hideMark/>
+          </w:tcPr>
+          <w:p>
+            <w:pPr>
+              <w:jc w:val="right"/>
+              <w:rPr>
+                <w:rFonts w:eastAsia="Times New Roman"/>
+                <w:color w:val="000000"/>
+              </w:rPr>
+            </w:pPr>
+            <w:r>
+              <w:rPr>
+                <w:rFonts w:eastAsia="Times New Roman"/>
+                <w:color w:val="000000"/>
+              </w:rPr>
+              <w:t>Trend</w:t>
+            </w:r>
+          </w:p>
+        </w:tc>
+      </w:tr>
+      <w:tr>
+        <w:trPr>
+          <w:trHeight w:val="320"/>
+        </w:trPr>
+        <w:tc>
+          <w:tcPr>
+            <w:tcW w:w="1300" w:type="dxa"/>
+            <w:tcBorders>
+              <w:top w:val="nil"/>
+              <w:left w:val="nil"/>
+              <w:bottom w:val="nil"/>
+              <w:right w:val="nil"/>
+            </w:tcBorders>
+            <w:shd w:val="clear" w:color="auto" w:fill="auto"/>
+            <w:noWrap/>
+            <w:vAlign w:val="bottom"/>
+            <w:hideMark/>
+          </w:tcPr>
+          <w:p>
+            <w:pPr>
+              <w:rPr>
+                <w:rFonts w:eastAsia="Times New Roman"/>
+                <w:color w:val="000000"/>
+              </w:rPr>
+            </w:pPr>
+            <w:proofErr w:type="spellStart"/>
+            <w:r>
+              <w:rPr>
+                <w:rFonts w:eastAsia="Times New Roman"/>
+                <w:color w:val="000000"/>
+              </w:rPr>
+              <w:t>Hawaiʻi</w:t>
+            </w:r>
+            <w:proofErr w:type="spellEnd"/>
+          </w:p>
+        </w:tc>
+        <w:tc>
+          <w:tcPr>
+            <w:tcW w:w="1300" w:type="dxa"/>
+            <w:tcBorders>
+              <w:top w:val="nil"/>
+              <w:left w:val="nil"/>
+              <w:bottom w:val="nil"/>
+              <w:right w:val="nil"/>
+            </w:tcBorders>
+            <w:shd w:val="clear" w:color="auto" w:fill="auto"/>
+            <w:noWrap/>
+            <w:vAlign w:val="bottom"/>
+            <w:hideMark/>
+          </w:tcPr>
+          <w:p>
+            <w:pPr>
+              <w:jc w:val="right"/>
+              <w:rPr>
+                <w:rFonts w:eastAsia="Times New Roman"/>
+                <w:color w:val="000000"/>
+              </w:rPr>
+            </w:pPr>
+            <w:r>
+              <w:rPr>
+                <w:rFonts w:eastAsia="Times New Roman"/>
+                <w:color w:val="000000"/>
+              </w:rPr>
+              <w:t>0.64</w:t>
+            </w:r>
+          </w:p>
+        </w:tc>
+        <w:tc>
+          <w:tcPr>
+            <w:tcW w:w="1300" w:type="dxa"/>
+            <w:tcBorders>
+              <w:top w:val="nil"/>
+              <w:left w:val="nil"/>
+              <w:bottom w:val="nil"/>
+              <w:right w:val="nil"/>
+            </w:tcBorders>
+            <w:shd w:val="clear" w:color="auto" w:fill="auto"/>
+            <w:noWrap/>
+            <w:vAlign w:val="bottom"/>
+            <w:hideMark/>
+          </w:tcPr>
+          <w:p>
+            <w:pPr>
+              <w:jc w:val="right"/>
+              <w:rPr>
+                <w:rFonts w:eastAsia="Times New Roman"/>
+                <w:color w:val="000000"/>
+              </w:rPr>
+            </w:pPr>
+            <w:r>
+              <w:rPr>
+                <w:rFonts w:eastAsia="Times New Roman"/>
+                <w:color w:val="000000"/>
+              </w:rPr>
+              <w:t>0.66</w:t>
+            </w:r>
+          </w:p>
+        </w:tc>
+        <w:tc>
+          <w:tcPr>
+            <w:tcW w:w="1300" w:type="dxa"/>
+            <w:tcBorders>
+              <w:top w:val="nil"/>
+              <w:left w:val="nil"/>
+              <w:bottom w:val="nil"/>
+              <w:right w:val="nil"/>
+            </w:tcBorders>
+            <w:shd w:val="clear" w:color="auto" w:fill="auto"/>
+            <w:noWrap/>
+            <w:vAlign w:val="bottom"/>
+            <w:hideMark/>
+          </w:tcPr>
+          <w:p>
+            <w:pPr>
+              <w:jc w:val="right"/>
+              <w:rPr>
+                <w:rFonts w:eastAsia="Times New Roman"/>
+                <w:color w:val="000000"/>
+              </w:rPr>
+            </w:pPr>
+            <w:r>
+              <w:rPr>
+                <w:rFonts w:eastAsia="Times New Roman"/>
+                <w:color w:val="000000"/>
+              </w:rPr>
+              <w:t>0.65</w:t>
+            </w:r>
+          </w:p>
+        </w:tc>
+        <w:tc>
+          <w:tcPr>
+            <w:tcW w:w="1300" w:type="dxa"/>
+            <w:tcBorders>
+              <w:top w:val="nil"/>
+              <w:left w:val="nil"/>
+              <w:bottom w:val="nil"/>
+              <w:right w:val="nil"/>
+            </w:tcBorders>
+            <w:shd w:val="clear" w:color="auto" w:fill="auto"/>
+            <w:noWrap/>
+            <w:vAlign w:val="bottom"/>
+            <w:hideMark/>
+          </w:tcPr>
+          <w:p>
+            <w:pPr>
+              <w:jc w:val="right"/>
+              <w:rPr>
+                <w:rFonts w:eastAsia="Times New Roman"/>
+                <w:color w:val="000000"/>
+              </w:rPr>
+            </w:pPr>
+            <w:r>
+              <w:rPr>
+                <w:rFonts w:eastAsia="Times New Roman"/>
+                <w:color w:val="000000"/>
+              </w:rPr>
+              <w:t>0.01</w:t>
+            </w:r>
+          </w:p>
+        </w:tc>
+      </w:tr>
+      <w:tr>
+        <w:trPr>
+          <w:trHeight w:val="320"/>
+        </w:trPr>
+        <w:tc>
+          <w:tcPr>
+            <w:tcW w:w="1300" w:type="dxa"/>
+            <w:tcBorders>
+              <w:top w:val="nil"/>
+              <w:left w:val="nil"/>
+              <w:bottom w:val="nil"/>
+              <w:right w:val="nil"/>
+            </w:tcBorders>
+            <w:shd w:val="clear" w:color="auto" w:fill="auto"/>
+            <w:noWrap/>
+            <w:vAlign w:val="bottom"/>
+            <w:hideMark/>
+          </w:tcPr>
+          <w:p>
+            <w:pPr>
+              <w:rPr>
+                <w:rFonts w:eastAsia="Times New Roman"/>
+                <w:color w:val="000000"/>
+              </w:rPr>
+            </w:pPr>
+            <w:r>
+              <w:rPr>
+                <w:rFonts w:eastAsia="Times New Roman"/>
+                <w:color w:val="000000"/>
+              </w:rPr>
+              <w:t>Maui Nui</w:t>
+            </w:r>
+          </w:p>
+        </w:tc>
+        <w:tc>
+          <w:tcPr>
+            <w:tcW w:w="1300" w:type="dxa"/>
+            <w:tcBorders>
+              <w:top w:val="nil"/>
+              <w:left w:val="nil"/>
+              <w:bottom w:val="nil"/>
+              <w:right w:val="nil"/>
+            </w:tcBorders>
+            <w:shd w:val="clear" w:color="auto" w:fill="auto"/>
+            <w:noWrap/>
+            <w:vAlign w:val="bottom"/>
+            <w:hideMark/>
+          </w:tcPr>
+          <w:p>
+            <w:pPr>
+              <w:jc w:val="right"/>
+              <w:rPr>
+                <w:rFonts w:eastAsia="Times New Roman"/>
+                <w:color w:val="000000"/>
+              </w:rPr>
+            </w:pPr>
+            <w:r>
+              <w:rPr>
+                <w:rFonts w:eastAsia="Times New Roman"/>
+                <w:color w:val="000000"/>
+              </w:rPr>
+              <w:t>0.56</w:t>
+            </w:r>
+          </w:p>
+        </w:tc>
+        <w:tc>
+          <w:tcPr>
+            <w:tcW w:w="1300" w:type="dxa"/>
+            <w:tcBorders>
+              <w:top w:val="nil"/>
+              <w:left w:val="nil"/>
+              <w:bottom w:val="nil"/>
+              <w:right w:val="nil"/>
+            </w:tcBorders>
+            <w:shd w:val="clear" w:color="auto" w:fill="auto"/>
+            <w:noWrap/>
+            <w:vAlign w:val="bottom"/>
+            <w:hideMark/>
+          </w:tcPr>
+          <w:p>
+            <w:pPr>
+              <w:jc w:val="right"/>
+              <w:rPr>
+                <w:rFonts w:eastAsia="Times New Roman"/>
+                <w:color w:val="000000"/>
+              </w:rPr>
+            </w:pPr>
+            <w:r>
+              <w:rPr>
+                <w:rFonts w:eastAsia="Times New Roman"/>
+                <w:color w:val="000000"/>
+              </w:rPr>
+              <w:t>0.66</w:t>
+            </w:r>
+          </w:p>
+        </w:tc>
+        <w:tc>
+          <w:tcPr>
+            <w:tcW w:w="1300" w:type="dxa"/>
+            <w:tcBorders>
+              <w:top w:val="nil"/>
+              <w:left w:val="nil"/>
+              <w:bottom w:val="nil"/>
+              <w:right w:val="nil"/>
+            </w:tcBorders>
+            <w:shd w:val="clear" w:color="auto" w:fill="auto"/>
+            <w:noWrap/>
+            <w:vAlign w:val="bottom"/>
+            <w:hideMark/>
+          </w:tcPr>
+          <w:p>
+            <w:pPr>
+              <w:jc w:val="right"/>
+              <w:rPr>
+                <w:rFonts w:eastAsia="Times New Roman"/>
+                <w:color w:val="000000"/>
+              </w:rPr>
+            </w:pPr>
+            <w:r>
+              <w:rPr>
+                <w:rFonts w:eastAsia="Times New Roman"/>
+                <w:color w:val="000000"/>
+              </w:rPr>
+              <w:t>0.61</w:t>
+            </w:r>
+          </w:p>
+        </w:tc>
+        <w:tc>
+          <w:tcPr>
+            <w:tcW w:w="1300" w:type="dxa"/>
+            <w:tcBorders>
+              <w:top w:val="nil"/>
+              <w:left w:val="nil"/>
+              <w:bottom w:val="nil"/>
+              <w:right w:val="nil"/>
+            </w:tcBorders>
+            <w:shd w:val="clear" w:color="auto" w:fill="auto"/>
+            <w:noWrap/>
+            <w:vAlign w:val="bottom"/>
+            <w:hideMark/>
+          </w:tcPr>
+          <w:p>
+            <w:pPr>
+              <w:jc w:val="right"/>
+              <w:rPr>
+                <w:rFonts w:eastAsia="Times New Roman"/>
+                <w:color w:val="000000"/>
+              </w:rPr>
+            </w:pPr>
+            <w:r>
+              <w:rPr>
+                <w:rFonts w:eastAsia="Times New Roman"/>
+                <w:color w:val="000000"/>
+              </w:rPr>
+              <w:t>-0.01</w:t>
+            </w:r>
+          </w:p>
+        </w:tc>
+      </w:tr>
+      <w:tr>
+        <w:trPr>
+          <w:trHeight w:val="320"/>
+        </w:trPr>
+        <w:tc>
+          <w:tcPr>
+            <w:tcW w:w="1300" w:type="dxa"/>
+            <w:tcBorders>
+              <w:top w:val="nil"/>
+              <w:left w:val="nil"/>
+              <w:bottom w:val="nil"/>
+              <w:right w:val="nil"/>
+            </w:tcBorders>
+            <w:shd w:val="clear" w:color="auto" w:fill="auto"/>
+            <w:noWrap/>
+            <w:vAlign w:val="bottom"/>
+            <w:hideMark/>
+          </w:tcPr>
+          <w:p>
+            <w:pPr>
+              <w:rPr>
+                <w:rFonts w:eastAsia="Times New Roman"/>
+                <w:color w:val="000000"/>
+              </w:rPr>
+            </w:pPr>
+            <w:r>
+              <w:rPr>
+                <w:rFonts w:eastAsia="Times New Roman"/>
+                <w:color w:val="000000"/>
+              </w:rPr>
+              <w:t>Oahu</w:t>
+            </w:r>
+          </w:p>
+        </w:tc>
+        <w:tc>
+          <w:tcPr>
+            <w:tcW w:w="1300" w:type="dxa"/>
+            <w:tcBorders>
+              <w:top w:val="nil"/>
+              <w:left w:val="nil"/>
+              <w:bottom w:val="nil"/>
+              <w:right w:val="nil"/>
+            </w:tcBorders>
+            <w:shd w:val="clear" w:color="auto" w:fill="auto"/>
+            <w:noWrap/>
+            <w:vAlign w:val="bottom"/>
+            <w:hideMark/>
+          </w:tcPr>
+          <w:p>
+            <w:pPr>
+              <w:jc w:val="right"/>
+              <w:rPr>
+                <w:rFonts w:eastAsia="Times New Roman"/>
+                <w:color w:val="000000"/>
+              </w:rPr>
+            </w:pPr>
+            <w:r>
+              <w:rPr>
+                <w:rFonts w:eastAsia="Times New Roman"/>
+                <w:color w:val="000000"/>
+              </w:rPr>
+              <w:t>0.68</w:t>
+            </w:r>
+          </w:p>
+        </w:tc>
+        <w:tc>
+          <w:tcPr>
+            <w:tcW w:w="1300" w:type="dxa"/>
+            <w:tcBorders>
+              <w:top w:val="nil"/>
+              <w:left w:val="nil"/>
+              <w:bottom w:val="nil"/>
+              <w:right w:val="nil"/>
+            </w:tcBorders>
+            <w:shd w:val="clear" w:color="auto" w:fill="auto"/>
+            <w:noWrap/>
+            <w:vAlign w:val="bottom"/>
+            <w:hideMark/>
+          </w:tcPr>
+          <w:p>
+            <w:pPr>
+              <w:jc w:val="right"/>
+              <w:rPr>
+                <w:rFonts w:eastAsia="Times New Roman"/>
+                <w:color w:val="000000"/>
+              </w:rPr>
+            </w:pPr>
+            <w:r>
+              <w:rPr>
+                <w:rFonts w:eastAsia="Times New Roman"/>
+                <w:color w:val="000000"/>
+              </w:rPr>
+              <w:t>0.54</w:t>
+            </w:r>
+          </w:p>
+        </w:tc>
+        <w:tc>
+          <w:tcPr>
+            <w:tcW w:w="1300" w:type="dxa"/>
+            <w:tcBorders>
+              <w:top w:val="nil"/>
+              <w:left w:val="nil"/>
+              <w:bottom w:val="nil"/>
+              <w:right w:val="nil"/>
+            </w:tcBorders>
+            <w:shd w:val="clear" w:color="auto" w:fill="auto"/>
+            <w:noWrap/>
+            <w:vAlign w:val="bottom"/>
+            <w:hideMark/>
+          </w:tcPr>
+          <w:p>
+            <w:pPr>
+              <w:jc w:val="right"/>
+              <w:rPr>
+                <w:rFonts w:eastAsia="Times New Roman"/>
+                <w:color w:val="000000"/>
+              </w:rPr>
+            </w:pPr>
+            <w:r>
+              <w:rPr>
+                <w:rFonts w:eastAsia="Times New Roman"/>
+                <w:color w:val="000000"/>
+              </w:rPr>
+              <w:t>0.61</w:t>
+            </w:r>
+          </w:p>
+        </w:tc>
+        <w:tc>
+          <w:tcPr>
+            <w:tcW w:w="1300" w:type="dxa"/>
+            <w:tcBorders>
+              <w:top w:val="nil"/>
+              <w:left w:val="nil"/>
+              <w:bottom w:val="nil"/>
+              <w:right w:val="nil"/>
+            </w:tcBorders>
+            <w:shd w:val="clear" w:color="auto" w:fill="auto"/>
+            <w:noWrap/>
+            <w:vAlign w:val="bottom"/>
+            <w:hideMark/>
+          </w:tcPr>
+          <w:p>
+            <w:pPr>
+              <w:jc w:val="right"/>
+              <w:rPr>
+                <w:rFonts w:eastAsia="Times New Roman"/>
+                <w:color w:val="000000"/>
+              </w:rPr>
+            </w:pPr>
+            <w:r>
+              <w:rPr>
+                <w:rFonts w:eastAsia="Times New Roman"/>
+                <w:color w:val="000000"/>
+              </w:rPr>
+              <w:t>0.04</w:t>
+            </w:r>
+          </w:p>
+        </w:tc>
+      </w:tr>
+      <w:tr>
+        <w:trPr>
+          <w:trHeight w:val="320"/>
+        </w:trPr>
+        <w:tc>
+          <w:tcPr>
+            <w:tcW w:w="1300" w:type="dxa"/>
+            <w:tcBorders>
+              <w:top w:val="nil"/>
+              <w:left w:val="nil"/>
+              <w:bottom w:val="single" w:sz="4" w:space="0" w:color="auto"/>
+              <w:right w:val="nil"/>
+            </w:tcBorders>
+            <w:shd w:val="clear" w:color="auto" w:fill="auto"/>
+            <w:noWrap/>
+            <w:vAlign w:val="bottom"/>
+            <w:hideMark/>
+          </w:tcPr>
+          <w:p>
+            <w:pPr>
+              <w:rPr>
+                <w:rFonts w:eastAsia="Times New Roman"/>
+                <w:color w:val="000000"/>
+              </w:rPr>
+            </w:pPr>
+            <w:r>
+              <w:rPr>
+                <w:rFonts w:eastAsia="Times New Roman"/>
+                <w:color w:val="000000"/>
+              </w:rPr>
+              <w:t xml:space="preserve">Kauai &amp; </w:t>
+            </w:r>
+            <w:proofErr w:type="spellStart"/>
+            <w:r>
+              <w:rPr>
+                <w:rFonts w:eastAsia="Times New Roman"/>
+                <w:color w:val="000000"/>
+              </w:rPr>
+              <w:t>Niʻihau</w:t>
+            </w:r>
+            <w:proofErr w:type="spellEnd"/>
+          </w:p>
+        </w:tc>
+        <w:tc>
+          <w:tcPr>
+            <w:tcW w:w="1300" w:type="dxa"/>
+            <w:tcBorders>
+              <w:top w:val="nil"/>
+              <w:left w:val="nil"/>
+              <w:bottom w:val="single" w:sz="4" w:space="0" w:color="auto"/>
+              <w:right w:val="nil"/>
+            </w:tcBorders>
+            <w:shd w:val="clear" w:color="auto" w:fill="auto"/>
+            <w:noWrap/>
+            <w:vAlign w:val="bottom"/>
+            <w:hideMark/>
+          </w:tcPr>
+          <w:p>
+            <w:pPr>
+              <w:jc w:val="right"/>
+              <w:rPr>
+                <w:rFonts w:eastAsia="Times New Roman"/>
+                <w:color w:val="000000"/>
+              </w:rPr>
+            </w:pPr>
+            <w:r>
+              <w:rPr>
+                <w:rFonts w:eastAsia="Times New Roman"/>
+                <w:color w:val="000000"/>
+              </w:rPr>
+              <w:t>0.56</w:t>
+            </w:r>
+          </w:p>
+        </w:tc>
+        <w:tc>
+          <w:tcPr>
+            <w:tcW w:w="1300" w:type="dxa"/>
+            <w:tcBorders>
+              <w:top w:val="nil"/>
+              <w:left w:val="nil"/>
+              <w:bottom w:val="single" w:sz="4" w:space="0" w:color="auto"/>
+              <w:right w:val="nil"/>
+            </w:tcBorders>
+            <w:shd w:val="clear" w:color="auto" w:fill="auto"/>
+            <w:noWrap/>
+            <w:vAlign w:val="bottom"/>
+            <w:hideMark/>
+          </w:tcPr>
+          <w:p>
+            <w:pPr>
+              <w:jc w:val="right"/>
+              <w:rPr>
+                <w:rFonts w:eastAsia="Times New Roman"/>
+                <w:color w:val="000000"/>
+              </w:rPr>
+            </w:pPr>
+            <w:r>
+              <w:rPr>
+                <w:rFonts w:eastAsia="Times New Roman"/>
+                <w:color w:val="000000"/>
+              </w:rPr>
+              <w:t>0.72</w:t>
+            </w:r>
+          </w:p>
+        </w:tc>
+        <w:tc>
+          <w:tcPr>
+            <w:tcW w:w="1300" w:type="dxa"/>
+            <w:tcBorders>
+              <w:top w:val="nil"/>
+              <w:left w:val="nil"/>
+              <w:bottom w:val="single" w:sz="4" w:space="0" w:color="auto"/>
+              <w:right w:val="nil"/>
+            </w:tcBorders>
+            <w:shd w:val="clear" w:color="auto" w:fill="auto"/>
+            <w:noWrap/>
+            <w:vAlign w:val="bottom"/>
+            <w:hideMark/>
+          </w:tcPr>
+          <w:p>
+            <w:pPr>
+              <w:jc w:val="right"/>
+              <w:rPr>
+                <w:rFonts w:eastAsia="Times New Roman"/>
+                <w:color w:val="000000"/>
+              </w:rPr>
+            </w:pPr>
+            <w:r>
+              <w:rPr>
+                <w:rFonts w:eastAsia="Times New Roman"/>
+                <w:color w:val="000000"/>
+              </w:rPr>
+              <w:t>0.64</w:t>
+            </w:r>
+          </w:p>
+        </w:tc>
+        <w:tc>
+          <w:tcPr>
+            <w:tcW w:w="1300" w:type="dxa"/>
+            <w:tcBorders>
+              <w:top w:val="nil"/>
+              <w:left w:val="nil"/>
+              <w:bottom w:val="single" w:sz="4" w:space="0" w:color="auto"/>
+              <w:right w:val="nil"/>
+            </w:tcBorders>
+            <w:shd w:val="clear" w:color="auto" w:fill="auto"/>
+            <w:noWrap/>
+            <w:vAlign w:val="bottom"/>
+            <w:hideMark/>
+          </w:tcPr>
+          <w:p>
+            <w:pPr>
+              <w:jc w:val="right"/>
+              <w:rPr>
+                <w:rFonts w:eastAsia="Times New Roman"/>
+                <w:color w:val="000000"/>
+              </w:rPr>
+            </w:pPr>
+            <w:r>
+              <w:rPr>
+                <w:rFonts w:eastAsia="Times New Roman"/>
+                <w:color w:val="000000"/>
+              </w:rPr>
+              <w:t>0.02</w:t>
+            </w:r>
+          </w:p>
+        </w:tc>
+      </w:tr>
+    </w:tbl>
+    <w:p>
+      <w:pPr>
+        <w:rPr>
+          <w:b/>
+          <w:color w:val="000000" w:themeColor="text1"/>
+        </w:rPr>
+      </w:pPr>
+    </w:p>
+    <w:p>
+      <w:pPr>
+        <w:rPr>
+          <w:b/>
+          <w:color w:val="000000" w:themeColor="text1"/>
+        </w:rPr>
+      </w:pPr>
+    </w:p>
+    <w:p>
+      <w:pPr>
+        <w:rPr>
+          <w:b/>
+          <w:color w:val="000000" w:themeColor="text1"/>
+        </w:rPr>
+      </w:pPr>
+      <w:r>
+        <w:rPr>
+          <w:b/>
+          <w:color w:val="000000" w:themeColor="text1"/>
+        </w:rPr>
+        <w:t>Sustainable Tourism</w:t>
+      </w:r>
+    </w:p>
+    <w:p>
+      <w:pPr>
+        <w:rPr>
+          <w:color w:val="000000" w:themeColor="text1"/>
+        </w:rPr>
+      </w:pPr>
+    </w:p>
+    <w:p>
+      <w:pPr>
+        <w:rPr>
+          <w:b/>
+          <w:color w:val="000000" w:themeColor="text1"/>
+        </w:rPr>
+      </w:pPr>
+      <w:r>
+        <w:rPr>
+          <w:b/>
+          <w:color w:val="000000" w:themeColor="text1"/>
+        </w:rPr>
+        <w:t>Livelihoods and Economy</w:t>
+      </w:r>
+    </w:p>
+    <w:p>
+      <w:r>
+        <w:t>Ocean revenues contribute over 6 billion to Hawaii’</w:t>
+      </w:r>
+      <w:r>
+        <w:t xml:space="preserve">s economy each year and directly provide 16% of jobs (103,427 in </w:t>
+      </w:r>
+      <w:r>
+        <w:t>2013).</w:t>
+      </w:r>
+    </w:p>
+    <w:p>
+      <w:pPr>
+        <w:rPr>
+          <w:b/>
+          <w:color w:val="4F81BD" w:themeColor="accent1"/>
+        </w:rPr>
+      </w:pPr>
+    </w:p>
+    <w:p>
+      <w:pPr>
+        <w:rPr>
+          <w:color w:val="000000" w:themeColor="text1"/>
+        </w:rPr>
+      </w:pPr>
+      <w:r>
+        <w:rPr>
+          <w:color w:val="000000" w:themeColor="text1"/>
+        </w:rPr>
+        <w:t xml:space="preserve">Table # Ocean contribution to Hawaii’s livelihoods and economy. </w:t>
+      </w:r>
+    </w:p>
+    <w:tbl>
+      <w:tblPr>
+        <w:tblW w:w="8760" w:type="dxa"/>
+        <w:tblInd w:w="108" w:type="dxa"/>
+        <w:tblLook w:val="04A0" w:firstRow="1" w:lastRow="0" w:firstColumn="1" w:lastColumn="0" w:noHBand="0" w:noVBand="1"/>
+      </w:tblPr>
+      <w:tblGrid>
+        <w:gridCol w:w="1300"/>
+        <w:gridCol w:w="2840"/>
+        <w:gridCol w:w="2660"/>
+        <w:gridCol w:w="1960"/>
+      </w:tblGrid>
+      <w:tr>
+        <w:trPr>
+          <w:trHeight w:val="980"/>
+        </w:trPr>
+        <w:tc>
+          <w:tcPr>
+            <w:tcW w:w="1300" w:type="dxa"/>
+            <w:tcBorders>
+              <w:top w:val="single" w:sz="4" w:space="0" w:color="auto"/>
+              <w:left w:val="nil"/>
+              <w:bottom w:val="single" w:sz="4" w:space="0" w:color="auto"/>
+              <w:right w:val="nil"/>
+            </w:tcBorders>
+            <w:shd w:val="clear" w:color="auto" w:fill="auto"/>
+            <w:noWrap/>
+            <w:vAlign w:val="center"/>
+            <w:hideMark/>
+          </w:tcPr>
+          <w:p>
+            <w:pPr>
+              <w:rPr>
+                <w:rFonts w:eastAsia="Times New Roman"/>
+                <w:color w:val="000000"/>
+              </w:rPr>
+            </w:pPr>
+            <w:r>
+              <w:rPr>
+                <w:rFonts w:eastAsia="Times New Roman"/>
+                <w:color w:val="000000"/>
+              </w:rPr>
+              <w:t>Region</w:t>
+            </w:r>
+          </w:p>
+        </w:tc>
+        <w:tc>
+          <w:tcPr>
+            <w:tcW w:w="2840" w:type="dxa"/>
+            <w:tcBorders>
+              <w:top w:val="single" w:sz="4" w:space="0" w:color="auto"/>
+              <w:left w:val="nil"/>
+              <w:bottom w:val="single" w:sz="4" w:space="0" w:color="auto"/>
+              <w:right w:val="nil"/>
+            </w:tcBorders>
+            <w:shd w:val="clear" w:color="auto" w:fill="auto"/>
+            <w:noWrap/>
+            <w:vAlign w:val="center"/>
+            <w:hideMark/>
+          </w:tcPr>
+          <w:p>
+            <w:pPr>
+              <w:jc w:val="right"/>
+              <w:rPr>
+                <w:rFonts w:eastAsia="Times New Roman"/>
+                <w:color w:val="000000"/>
+              </w:rPr>
+            </w:pPr>
+            <w:r>
+              <w:rPr>
+                <w:rFonts w:eastAsia="Times New Roman"/>
+                <w:color w:val="000000"/>
+              </w:rPr>
+              <w:t>Total Ocean Sector Jobs</w:t>
+            </w:r>
+          </w:p>
+        </w:tc>
+        <w:tc>
+          <w:tcPr>
+            <w:tcW w:w="2660" w:type="dxa"/>
+            <w:tcBorders>
+              <w:top w:val="single" w:sz="4" w:space="0" w:color="auto"/>
+              <w:left w:val="nil"/>
+              <w:bottom w:val="single" w:sz="4" w:space="0" w:color="auto"/>
+              <w:right w:val="nil"/>
+            </w:tcBorders>
+            <w:shd w:val="clear" w:color="auto" w:fill="auto"/>
+            <w:noWrap/>
+            <w:vAlign w:val="center"/>
+            <w:hideMark/>
+          </w:tcPr>
+          <w:p>
+            <w:pPr>
+              <w:jc w:val="right"/>
+              <w:rPr>
+                <w:rFonts w:eastAsia="Times New Roman"/>
+                <w:color w:val="000000"/>
+              </w:rPr>
+            </w:pPr>
+            <w:r>
+              <w:rPr>
+                <w:rFonts w:eastAsia="Times New Roman"/>
+                <w:color w:val="000000"/>
+              </w:rPr>
+              <w:t>Percent of Jobs per Region</w:t>
+            </w:r>
+          </w:p>
+        </w:tc>
+        <w:tc>
+          <w:tcPr>
+            <w:tcW w:w="1960" w:type="dxa"/>
+            <w:tcBorders>
+              <w:top w:val="single" w:sz="4" w:space="0" w:color="auto"/>
+              <w:left w:val="nil"/>
+              <w:bottom w:val="single" w:sz="4" w:space="0" w:color="auto"/>
+              <w:right w:val="nil"/>
+            </w:tcBorders>
+            <w:shd w:val="clear" w:color="auto" w:fill="auto"/>
+            <w:noWrap/>
+            <w:vAlign w:val="center"/>
+            <w:hideMark/>
+          </w:tcPr>
+          <w:p>
+            <w:pPr>
+              <w:jc w:val="right"/>
+              <w:rPr>
+                <w:rFonts w:eastAsia="Times New Roman"/>
+                <w:color w:val="000000"/>
+              </w:rPr>
+            </w:pPr>
+            <w:r>
+              <w:rPr>
+                <w:rFonts w:eastAsia="Times New Roman"/>
+                <w:color w:val="000000"/>
+              </w:rPr>
+              <w:t>Revenue (mil)</w:t>
+            </w:r>
+          </w:p>
+        </w:tc>
+      </w:tr>
+      <w:tr>
+        <w:trPr>
+          <w:trHeight w:val="320"/>
+        </w:trPr>
+        <w:tc>
+          <w:tcPr>
+            <w:tcW w:w="1300" w:type="dxa"/>
+            <w:tcBorders>
+              <w:top w:val="nil"/>
+              <w:left w:val="nil"/>
+              <w:bottom w:val="nil"/>
+              <w:right w:val="nil"/>
+            </w:tcBorders>
+            <w:shd w:val="clear" w:color="auto" w:fill="auto"/>
+            <w:noWrap/>
+            <w:vAlign w:val="center"/>
+            <w:hideMark/>
+          </w:tcPr>
+          <w:p>
+            <w:pPr>
+              <w:rPr>
+                <w:rFonts w:eastAsia="Times New Roman"/>
+                <w:color w:val="000000"/>
+              </w:rPr>
+            </w:pPr>
+            <w:r>
+              <w:rPr>
+                <w:rFonts w:eastAsia="Times New Roman"/>
+                <w:color w:val="000000"/>
+              </w:rPr>
+              <w:t>Hawaii</w:t>
+            </w:r>
+          </w:p>
+        </w:tc>
+        <w:tc>
+          <w:tcPr>
+            <w:tcW w:w="2840" w:type="dxa"/>
+            <w:tcBorders>
+              <w:top w:val="nil"/>
+              <w:left w:val="nil"/>
+              <w:bottom w:val="nil"/>
+              <w:right w:val="nil"/>
+            </w:tcBorders>
+            <w:shd w:val="clear" w:color="auto" w:fill="auto"/>
+            <w:noWrap/>
+            <w:vAlign w:val="center"/>
+            <w:hideMark/>
+          </w:tcPr>
+          <w:p>
+            <w:pPr>
+              <w:jc w:val="right"/>
+              <w:rPr>
+                <w:rFonts w:eastAsia="Times New Roman"/>
+                <w:color w:val="000000"/>
+              </w:rPr>
+            </w:pPr>
+            <w:r>
+              <w:rPr>
+                <w:rFonts w:eastAsia="Times New Roman"/>
+                <w:color w:val="000000"/>
+              </w:rPr>
+              <w:t xml:space="preserve"> 13,576 </w:t>
+            </w:r>
+          </w:p>
+        </w:tc>
+        <w:tc>
+          <w:tcPr>
+            <w:tcW w:w="2660" w:type="dxa"/>
+            <w:tcBorders>
+              <w:top w:val="nil"/>
+              <w:left w:val="nil"/>
+              <w:bottom w:val="nil"/>
+              <w:right w:val="nil"/>
+            </w:tcBorders>
+            <w:shd w:val="clear" w:color="auto" w:fill="auto"/>
+            <w:noWrap/>
+            <w:vAlign w:val="bottom"/>
+            <w:hideMark/>
+          </w:tcPr>
+          <w:p>
+            <w:pPr>
+              <w:jc w:val="right"/>
+              <w:rPr>
+                <w:rFonts w:eastAsia="Times New Roman"/>
+                <w:color w:val="000000"/>
+              </w:rPr>
+            </w:pPr>
+            <w:r>
+              <w:rPr>
+                <w:rFonts w:eastAsia="Times New Roman"/>
+                <w:color w:val="000000"/>
+              </w:rPr>
+              <w:t>16%</w:t>
+            </w:r>
+          </w:p>
+        </w:tc>
+        <w:tc>
+          <w:tcPr>
+            <w:tcW w:w="1960" w:type="dxa"/>
+            <w:tcBorders>
+              <w:top w:val="nil"/>
+              <w:left w:val="nil"/>
+              <w:bottom w:val="nil"/>
+              <w:right w:val="nil"/>
+            </w:tcBorders>
+            <w:shd w:val="clear" w:color="auto" w:fill="auto"/>
+            <w:noWrap/>
+            <w:vAlign w:val="bottom"/>
+            <w:hideMark/>
+          </w:tcPr>
+          <w:p>
+            <w:pPr>
+              <w:jc w:val="right"/>
+              <w:rPr>
+                <w:rFonts w:eastAsia="Times New Roman"/>
+                <w:color w:val="000000"/>
+              </w:rPr>
+            </w:pPr>
+            <w:r>
+              <w:rPr>
+                <w:rFonts w:eastAsia="Times New Roman"/>
+                <w:color w:val="000000"/>
+              </w:rPr>
+              <w:t xml:space="preserve"> 993.2 </w:t>
+            </w:r>
+          </w:p>
+        </w:tc>
+      </w:tr>
+      <w:tr>
+        <w:trPr>
+          <w:trHeight w:val="320"/>
+        </w:trPr>
+        <w:tc>
+          <w:tcPr>
+            <w:tcW w:w="1300" w:type="dxa"/>
+            <w:tcBorders>
+              <w:top w:val="nil"/>
+              <w:left w:val="nil"/>
+              <w:bottom w:val="nil"/>
+              <w:right w:val="nil"/>
+            </w:tcBorders>
+            <w:shd w:val="clear" w:color="auto" w:fill="auto"/>
+            <w:noWrap/>
+            <w:vAlign w:val="center"/>
+            <w:hideMark/>
+          </w:tcPr>
+          <w:p>
+            <w:pPr>
+              <w:rPr>
+                <w:rFonts w:eastAsia="Times New Roman"/>
+                <w:color w:val="000000"/>
+              </w:rPr>
+            </w:pPr>
+            <w:r>
+              <w:rPr>
+                <w:rFonts w:eastAsia="Times New Roman"/>
+                <w:color w:val="000000"/>
+              </w:rPr>
+              <w:t>Maui Nui</w:t>
+            </w:r>
+          </w:p>
+        </w:tc>
+        <w:tc>
+          <w:tcPr>
+            <w:tcW w:w="2840" w:type="dxa"/>
+            <w:tcBorders>
+              <w:top w:val="nil"/>
+              <w:left w:val="nil"/>
+              <w:bottom w:val="nil"/>
+              <w:right w:val="nil"/>
+            </w:tcBorders>
+            <w:shd w:val="clear" w:color="auto" w:fill="auto"/>
+            <w:noWrap/>
+            <w:vAlign w:val="center"/>
+            <w:hideMark/>
+          </w:tcPr>
+          <w:p>
+            <w:pPr>
+              <w:jc w:val="right"/>
+              <w:rPr>
+                <w:rFonts w:eastAsia="Times New Roman"/>
+                <w:color w:val="000000"/>
+              </w:rPr>
+            </w:pPr>
+            <w:r>
+              <w:rPr>
+                <w:rFonts w:eastAsia="Times New Roman"/>
+                <w:color w:val="000000"/>
+              </w:rPr>
+              <w:t xml:space="preserve"> 25,423 </w:t>
+            </w:r>
+          </w:p>
+        </w:tc>
+        <w:tc>
+          <w:tcPr>
+            <w:tcW w:w="2660" w:type="dxa"/>
+            <w:tcBorders>
+              <w:top w:val="nil"/>
+              <w:left w:val="nil"/>
+              <w:bottom w:val="nil"/>
+              <w:right w:val="nil"/>
+            </w:tcBorders>
+            <w:shd w:val="clear" w:color="auto" w:fill="auto"/>
+            <w:noWrap/>
+            <w:vAlign w:val="bottom"/>
+            <w:hideMark/>
+          </w:tcPr>
+          <w:p>
+            <w:pPr>
+              <w:jc w:val="right"/>
+              <w:rPr>
+                <w:rFonts w:eastAsia="Times New Roman"/>
+                <w:color w:val="000000"/>
+              </w:rPr>
+            </w:pPr>
+            <w:r>
+              <w:rPr>
+                <w:rFonts w:eastAsia="Times New Roman"/>
+                <w:color w:val="000000"/>
+              </w:rPr>
+              <w:t>32%</w:t>
+            </w:r>
+          </w:p>
+        </w:tc>
+        <w:tc>
+          <w:tcPr>
+            <w:tcW w:w="1960" w:type="dxa"/>
+            <w:tcBorders>
+              <w:top w:val="nil"/>
+              <w:left w:val="nil"/>
+              <w:bottom w:val="nil"/>
+              <w:right w:val="nil"/>
+            </w:tcBorders>
+            <w:shd w:val="clear" w:color="auto" w:fill="auto"/>
+            <w:noWrap/>
+            <w:vAlign w:val="bottom"/>
+            <w:hideMark/>
+          </w:tcPr>
+          <w:p>
+            <w:pPr>
+              <w:jc w:val="right"/>
+              <w:rPr>
+                <w:rFonts w:eastAsia="Times New Roman"/>
+                <w:color w:val="000000"/>
+              </w:rPr>
+            </w:pPr>
+            <w:r>
+              <w:rPr>
+                <w:rFonts w:eastAsia="Times New Roman"/>
+                <w:color w:val="000000"/>
+              </w:rPr>
+              <w:t xml:space="preserve"> 2,165.5 </w:t>
+            </w:r>
+          </w:p>
+        </w:tc>
+      </w:tr>
+      <w:tr>
+        <w:trPr>
+          <w:trHeight w:val="320"/>
+        </w:trPr>
+        <w:tc>
+          <w:tcPr>
+            <w:tcW w:w="1300" w:type="dxa"/>
+            <w:tcBorders>
+              <w:top w:val="nil"/>
+              <w:left w:val="nil"/>
+              <w:bottom w:val="nil"/>
+              <w:right w:val="nil"/>
+            </w:tcBorders>
+            <w:shd w:val="clear" w:color="auto" w:fill="auto"/>
+            <w:noWrap/>
+            <w:vAlign w:val="center"/>
+            <w:hideMark/>
+          </w:tcPr>
+          <w:p>
+            <w:pPr>
+              <w:rPr>
+                <w:rFonts w:eastAsia="Times New Roman"/>
+                <w:color w:val="000000"/>
+              </w:rPr>
+            </w:pPr>
+            <w:r>
+              <w:rPr>
+                <w:rFonts w:eastAsia="Times New Roman"/>
+                <w:color w:val="000000"/>
+              </w:rPr>
+              <w:t>Oahu</w:t>
+            </w:r>
+          </w:p>
+        </w:tc>
+        <w:tc>
+          <w:tcPr>
+            <w:tcW w:w="2840" w:type="dxa"/>
+            <w:tcBorders>
+              <w:top w:val="nil"/>
+              <w:left w:val="nil"/>
+              <w:bottom w:val="nil"/>
+              <w:right w:val="nil"/>
+            </w:tcBorders>
+            <w:shd w:val="clear" w:color="auto" w:fill="auto"/>
+            <w:noWrap/>
+            <w:vAlign w:val="center"/>
+            <w:hideMark/>
+          </w:tcPr>
+          <w:p>
+            <w:pPr>
+              <w:jc w:val="right"/>
+              <w:rPr>
+                <w:rFonts w:eastAsia="Times New Roman"/>
+                <w:color w:val="000000"/>
+              </w:rPr>
+            </w:pPr>
+            <w:r>
+              <w:rPr>
+                <w:rFonts w:eastAsia="Times New Roman"/>
+                <w:color w:val="000000"/>
+              </w:rPr>
+              <w:t xml:space="preserve"> 59,164 </w:t>
+            </w:r>
+          </w:p>
+        </w:tc>
+        <w:tc>
+          <w:tcPr>
+            <w:tcW w:w="2660" w:type="dxa"/>
+            <w:tcBorders>
+              <w:top w:val="nil"/>
+              <w:left w:val="nil"/>
+              <w:bottom w:val="nil"/>
+              <w:right w:val="nil"/>
+            </w:tcBorders>
+            <w:shd w:val="clear" w:color="auto" w:fill="auto"/>
+            <w:noWrap/>
+            <w:vAlign w:val="bottom"/>
+            <w:hideMark/>
+          </w:tcPr>
+          <w:p>
+            <w:pPr>
+              <w:jc w:val="right"/>
+              <w:rPr>
+                <w:rFonts w:eastAsia="Times New Roman"/>
+                <w:color w:val="000000"/>
+              </w:rPr>
+            </w:pPr>
+            <w:r>
+              <w:rPr>
+                <w:rFonts w:eastAsia="Times New Roman"/>
+                <w:color w:val="000000"/>
+              </w:rPr>
+              <w:t>13%</w:t>
+            </w:r>
+          </w:p>
+        </w:tc>
+        <w:tc>
+          <w:tcPr>
+            <w:tcW w:w="1960" w:type="dxa"/>
+            <w:tcBorders>
+              <w:top w:val="nil"/>
+              <w:left w:val="nil"/>
+              <w:bottom w:val="nil"/>
+              <w:right w:val="nil"/>
+            </w:tcBorders>
+            <w:shd w:val="clear" w:color="auto" w:fill="auto"/>
+            <w:noWrap/>
+            <w:vAlign w:val="bottom"/>
+            <w:hideMark/>
+          </w:tcPr>
+          <w:p>
+            <w:pPr>
+              <w:jc w:val="right"/>
+              <w:rPr>
+                <w:rFonts w:eastAsia="Times New Roman"/>
+                <w:color w:val="000000"/>
+              </w:rPr>
+            </w:pPr>
+            <w:r>
+              <w:rPr>
+                <w:rFonts w:eastAsia="Times New Roman"/>
+                <w:color w:val="000000"/>
+              </w:rPr>
+              <w:t xml:space="preserve"> 2,700.1 </w:t>
+            </w:r>
+          </w:p>
+        </w:tc>
+      </w:tr>
+      <w:tr>
+        <w:trPr>
+          <w:trHeight w:val="340"/>
+        </w:trPr>
+        <w:tc>
+          <w:tcPr>
+            <w:tcW w:w="1300" w:type="dxa"/>
+            <w:tcBorders>
+              <w:top w:val="nil"/>
+              <w:left w:val="nil"/>
+              <w:bottom w:val="single" w:sz="4" w:space="0" w:color="auto"/>
+              <w:right w:val="nil"/>
+            </w:tcBorders>
+            <w:shd w:val="clear" w:color="auto" w:fill="auto"/>
+            <w:noWrap/>
+            <w:vAlign w:val="center"/>
+            <w:hideMark/>
+          </w:tcPr>
+          <w:p>
+            <w:pPr>
+              <w:rPr>
+                <w:rFonts w:eastAsia="Times New Roman"/>
+                <w:color w:val="000000"/>
+              </w:rPr>
+            </w:pPr>
+            <w:r>
+              <w:rPr>
+                <w:rFonts w:eastAsia="Times New Roman"/>
+                <w:color w:val="000000"/>
+              </w:rPr>
+              <w:t>Kauai</w:t>
+            </w:r>
+          </w:p>
+        </w:tc>
+        <w:tc>
+          <w:tcPr>
+            <w:tcW w:w="2840" w:type="dxa"/>
+            <w:tcBorders>
+              <w:top w:val="nil"/>
+              <w:left w:val="nil"/>
+              <w:bottom w:val="single" w:sz="4" w:space="0" w:color="auto"/>
+              <w:right w:val="nil"/>
+            </w:tcBorders>
+            <w:shd w:val="clear" w:color="auto" w:fill="auto"/>
+            <w:noWrap/>
+            <w:vAlign w:val="center"/>
+            <w:hideMark/>
+          </w:tcPr>
+          <w:p>
+            <w:pPr>
+              <w:jc w:val="right"/>
+              <w:rPr>
+                <w:rFonts w:eastAsia="Times New Roman"/>
+                <w:color w:val="000000"/>
+              </w:rPr>
+            </w:pPr>
+            <w:r>
+              <w:rPr>
+                <w:rFonts w:eastAsia="Times New Roman"/>
+                <w:color w:val="000000"/>
+              </w:rPr>
+              <w:t xml:space="preserve"> 5,264 </w:t>
+            </w:r>
+          </w:p>
+        </w:tc>
+        <w:tc>
+          <w:tcPr>
+            <w:tcW w:w="2660" w:type="dxa"/>
+            <w:tcBorders>
+              <w:top w:val="nil"/>
+              <w:left w:val="nil"/>
+              <w:bottom w:val="single" w:sz="4" w:space="0" w:color="auto"/>
+              <w:right w:val="nil"/>
+            </w:tcBorders>
+            <w:shd w:val="clear" w:color="auto" w:fill="auto"/>
+            <w:noWrap/>
+            <w:vAlign w:val="bottom"/>
+            <w:hideMark/>
+          </w:tcPr>
+          <w:p>
+            <w:pPr>
+              <w:jc w:val="right"/>
+              <w:rPr>
+                <w:rFonts w:eastAsia="Times New Roman"/>
+                <w:color w:val="000000"/>
+              </w:rPr>
+            </w:pPr>
+            <w:r>
+              <w:rPr>
+                <w:rFonts w:eastAsia="Times New Roman"/>
+                <w:color w:val="000000"/>
+              </w:rPr>
+              <w:t>16%</w:t>
+            </w:r>
+          </w:p>
+        </w:tc>
+        <w:tc>
+          <w:tcPr>
+            <w:tcW w:w="1960" w:type="dxa"/>
+            <w:tcBorders>
+              <w:top w:val="nil"/>
+              <w:left w:val="nil"/>
+              <w:bottom w:val="single" w:sz="4" w:space="0" w:color="auto"/>
+              <w:right w:val="nil"/>
+            </w:tcBorders>
+            <w:shd w:val="clear" w:color="auto" w:fill="auto"/>
+            <w:noWrap/>
+            <w:vAlign w:val="bottom"/>
+            <w:hideMark/>
+          </w:tcPr>
+          <w:p>
+            <w:pPr>
+              <w:jc w:val="right"/>
+              <w:rPr>
+                <w:rFonts w:eastAsia="Times New Roman"/>
+                <w:color w:val="000000"/>
+              </w:rPr>
+            </w:pPr>
+            <w:r>
+              <w:rPr>
+                <w:rFonts w:eastAsia="Times New Roman"/>
+                <w:color w:val="000000"/>
+              </w:rPr>
+              <w:t xml:space="preserve"> 217.9 </w:t>
+            </w:r>
+          </w:p>
+        </w:tc>
+      </w:tr>
+    </w:tbl>
+    <w:p>
+      <w:pPr>
+        <w:rPr>
+          <w:color w:val="000000" w:themeColor="text1"/>
+        </w:rPr>
+      </w:pPr>
+    </w:p>
+    <w:p>
+      <w:pPr>
+        <w:rPr>
+          <w:color w:val="000000" w:themeColor="text1"/>
+        </w:rPr>
+      </w:pPr>
     </w:p>
     <w:p>
       <w:pPr>
@@ -4626,14 +8203,7 @@
         <w:rPr>
           <w:color w:val="000000" w:themeColor="text1"/>
         </w:rPr>
-        <w:t xml:space="preserve">The model </w:t>
-      </w:r>
-      <w:r>
-        <w:rPr>
-          <w:color w:val="000000" w:themeColor="text1"/>
-        </w:rPr>
-        <w:lastRenderedPageBreak/>
-        <w:t xml:space="preserve">assesses the amount of wild-caught seafood that can be sustainably harvested, with sustainability </w:t>
+        <w:t xml:space="preserve">The model assesses the amount of wild-caught seafood that can be sustainably harvested, with sustainability </w:t>
       </w:r>
       <w:r>
         <w:rPr>
@@ -5051,1899 +8621,6 @@
         </w:rPr>
         <w:t xml:space="preserve"> of commercial catch. </w:t>
       </w:r>
-    </w:p>
-    <w:p>
-      <w:pPr>
-        <w:rPr>
-          <w:color w:val="000000" w:themeColor="text1"/>
-        </w:rPr>
-      </w:pPr>
-    </w:p>
-    <w:p>
-      <w:pPr>
-        <w:rPr>
-          <w:color w:val="000000" w:themeColor="text1"/>
-        </w:rPr>
-      </w:pPr>
-    </w:p>
-    <w:p>
-      <w:pPr>
-        <w:rPr>
-          <w:color w:val="000000" w:themeColor="text1"/>
-        </w:rPr>
-      </w:pPr>
-      <w:r>
-        <w:rPr>
-          <w:color w:val="000000" w:themeColor="text1"/>
-        </w:rPr>
-        <w:t>Table # Proportion of total catch for each fishery (reef, bottom, coastal pelagic, and pelagic) and average sustainability score.</w:t>
-      </w:r>
-    </w:p>
-    <w:tbl>
-      <w:tblPr>
-        <w:tblW w:w="6800" w:type="dxa"/>
-        <w:jc w:val="center"/>
-        <w:tblLook w:val="04A0" w:firstRow="1" w:lastRow="0" w:firstColumn="1" w:lastColumn="0" w:noHBand="0" w:noVBand="1"/>
-      </w:tblPr>
-      <w:tblGrid>
-        <w:gridCol w:w="1860"/>
-        <w:gridCol w:w="1640"/>
-        <w:gridCol w:w="1720"/>
-        <w:gridCol w:w="1580"/>
-      </w:tblGrid>
-      <w:tr>
-        <w:trPr>
-          <w:trHeight w:val="640"/>
-          <w:jc w:val="center"/>
-        </w:trPr>
-        <w:tc>
-          <w:tcPr>
-            <w:tcW w:w="1860" w:type="dxa"/>
-            <w:tcBorders>
-              <w:top w:val="single" w:sz="4" w:space="0" w:color="auto"/>
-              <w:left w:val="nil"/>
-              <w:bottom w:val="single" w:sz="4" w:space="0" w:color="auto"/>
-              <w:right w:val="nil"/>
-            </w:tcBorders>
-            <w:shd w:val="clear" w:color="auto" w:fill="auto"/>
-            <w:noWrap/>
-            <w:vAlign w:val="bottom"/>
-            <w:hideMark/>
-          </w:tcPr>
-          <w:p>
-            <w:pPr>
-              <w:rPr>
-                <w:rFonts w:eastAsia="Times New Roman"/>
-                <w:color w:val="000000"/>
-              </w:rPr>
-            </w:pPr>
-            <w:r>
-              <w:rPr>
-                <w:rFonts w:eastAsia="Times New Roman"/>
-                <w:color w:val="000000"/>
-              </w:rPr>
-              <w:t>Region</w:t>
-            </w:r>
-          </w:p>
-        </w:tc>
-        <w:tc>
-          <w:tcPr>
-            <w:tcW w:w="1640" w:type="dxa"/>
-            <w:tcBorders>
-              <w:top w:val="single" w:sz="4" w:space="0" w:color="auto"/>
-              <w:left w:val="nil"/>
-              <w:bottom w:val="single" w:sz="4" w:space="0" w:color="auto"/>
-              <w:right w:val="nil"/>
-            </w:tcBorders>
-            <w:shd w:val="clear" w:color="auto" w:fill="auto"/>
-            <w:vAlign w:val="bottom"/>
-            <w:hideMark/>
-          </w:tcPr>
-          <w:p>
-            <w:pPr>
-              <w:rPr>
-                <w:rFonts w:eastAsia="Times New Roman"/>
-                <w:color w:val="000000"/>
-              </w:rPr>
-            </w:pPr>
-            <w:r>
-              <w:rPr>
-                <w:rFonts w:eastAsia="Times New Roman"/>
-                <w:color w:val="000000"/>
-              </w:rPr>
-              <w:t>Fishery</w:t>
-            </w:r>
-          </w:p>
-        </w:tc>
-        <w:tc>
-          <w:tcPr>
-            <w:tcW w:w="1720" w:type="dxa"/>
-            <w:tcBorders>
-              <w:top w:val="single" w:sz="4" w:space="0" w:color="auto"/>
-              <w:left w:val="nil"/>
-              <w:bottom w:val="single" w:sz="4" w:space="0" w:color="auto"/>
-              <w:right w:val="nil"/>
-            </w:tcBorders>
-            <w:shd w:val="clear" w:color="auto" w:fill="auto"/>
-            <w:vAlign w:val="bottom"/>
-            <w:hideMark/>
-          </w:tcPr>
-          <w:p>
-            <w:pPr>
-              <w:jc w:val="center"/>
-              <w:rPr>
-                <w:rFonts w:eastAsia="Times New Roman"/>
-                <w:color w:val="000000"/>
-              </w:rPr>
-            </w:pPr>
-            <w:r>
-              <w:rPr>
-                <w:rFonts w:eastAsia="Times New Roman"/>
-                <w:color w:val="000000"/>
-              </w:rPr>
-              <w:t>Mean Annual Catch (</w:t>
-            </w:r>
-            <w:proofErr w:type="spellStart"/>
-            <w:r>
-              <w:rPr>
-                <w:rFonts w:eastAsia="Times New Roman"/>
-                <w:color w:val="000000"/>
-              </w:rPr>
-              <w:t>lbs</w:t>
-            </w:r>
-            <w:proofErr w:type="spellEnd"/>
-            <w:r>
-              <w:rPr>
-                <w:rFonts w:eastAsia="Times New Roman"/>
-                <w:color w:val="000000"/>
-              </w:rPr>
-              <w:t>)</w:t>
-            </w:r>
-          </w:p>
-        </w:tc>
-        <w:tc>
-          <w:tcPr>
-            <w:tcW w:w="1580" w:type="dxa"/>
-            <w:tcBorders>
-              <w:top w:val="single" w:sz="4" w:space="0" w:color="auto"/>
-              <w:left w:val="nil"/>
-              <w:bottom w:val="single" w:sz="4" w:space="0" w:color="auto"/>
-              <w:right w:val="nil"/>
-            </w:tcBorders>
-            <w:shd w:val="clear" w:color="auto" w:fill="auto"/>
-            <w:vAlign w:val="bottom"/>
-            <w:hideMark/>
-          </w:tcPr>
-          <w:p>
-            <w:pPr>
-              <w:jc w:val="center"/>
-              <w:rPr>
-                <w:rFonts w:eastAsia="Times New Roman"/>
-                <w:color w:val="000000"/>
-              </w:rPr>
-            </w:pPr>
-            <w:r>
-              <w:rPr>
-                <w:rFonts w:eastAsia="Times New Roman"/>
-                <w:color w:val="000000"/>
-              </w:rPr>
-              <w:t>Mean Species Score</w:t>
-            </w:r>
-          </w:p>
-        </w:tc>
-      </w:tr>
-      <w:tr>
-        <w:trPr>
-          <w:trHeight w:val="320"/>
-          <w:jc w:val="center"/>
-        </w:trPr>
-        <w:tc>
-          <w:tcPr>
-            <w:tcW w:w="1860" w:type="dxa"/>
-            <w:tcBorders>
-              <w:top w:val="nil"/>
-              <w:left w:val="nil"/>
-              <w:bottom w:val="nil"/>
-              <w:right w:val="nil"/>
-            </w:tcBorders>
-            <w:shd w:val="clear" w:color="auto" w:fill="auto"/>
-            <w:noWrap/>
-            <w:vAlign w:val="bottom"/>
-            <w:hideMark/>
-          </w:tcPr>
-          <w:p>
-            <w:pPr>
-              <w:rPr>
-                <w:rFonts w:eastAsia="Times New Roman"/>
-                <w:color w:val="000000"/>
-              </w:rPr>
-            </w:pPr>
-            <w:proofErr w:type="spellStart"/>
-            <w:r>
-              <w:rPr>
-                <w:rFonts w:eastAsia="Times New Roman"/>
-                <w:color w:val="000000"/>
-              </w:rPr>
-              <w:t>Hawaiʻi</w:t>
-            </w:r>
-            <w:proofErr w:type="spellEnd"/>
-          </w:p>
-        </w:tc>
-        <w:tc>
-          <w:tcPr>
-            <w:tcW w:w="1640" w:type="dxa"/>
-            <w:tcBorders>
-              <w:top w:val="nil"/>
-              <w:left w:val="nil"/>
-              <w:bottom w:val="nil"/>
-              <w:right w:val="nil"/>
-            </w:tcBorders>
-            <w:shd w:val="clear" w:color="auto" w:fill="auto"/>
-            <w:noWrap/>
-            <w:vAlign w:val="bottom"/>
-            <w:hideMark/>
-          </w:tcPr>
-          <w:p>
-            <w:pPr>
-              <w:rPr>
-                <w:rFonts w:eastAsia="Times New Roman"/>
-                <w:color w:val="000000"/>
-              </w:rPr>
-            </w:pPr>
-            <w:r>
-              <w:rPr>
-                <w:rFonts w:eastAsia="Times New Roman"/>
-                <w:color w:val="000000"/>
-              </w:rPr>
-              <w:t>reef</w:t>
-            </w:r>
-          </w:p>
-        </w:tc>
-        <w:tc>
-          <w:tcPr>
-            <w:tcW w:w="1720" w:type="dxa"/>
-            <w:tcBorders>
-              <w:top w:val="nil"/>
-              <w:left w:val="nil"/>
-              <w:bottom w:val="nil"/>
-              <w:right w:val="nil"/>
-            </w:tcBorders>
-            <w:shd w:val="clear" w:color="auto" w:fill="auto"/>
-            <w:noWrap/>
-            <w:vAlign w:val="bottom"/>
-            <w:hideMark/>
-          </w:tcPr>
-          <w:p>
-            <w:pPr>
-              <w:jc w:val="right"/>
-              <w:rPr>
-                <w:rFonts w:eastAsia="Times New Roman"/>
-                <w:color w:val="000000"/>
-              </w:rPr>
-            </w:pPr>
-            <w:r>
-              <w:rPr>
-                <w:rFonts w:eastAsia="Times New Roman"/>
-                <w:color w:val="000000"/>
-              </w:rPr>
-              <w:t>41,529</w:t>
-            </w:r>
-          </w:p>
-        </w:tc>
-        <w:tc>
-          <w:tcPr>
-            <w:tcW w:w="1580" w:type="dxa"/>
-            <w:tcBorders>
-              <w:top w:val="nil"/>
-              <w:left w:val="nil"/>
-              <w:bottom w:val="nil"/>
-              <w:right w:val="nil"/>
-            </w:tcBorders>
-            <w:shd w:val="clear" w:color="auto" w:fill="auto"/>
-            <w:noWrap/>
-            <w:vAlign w:val="bottom"/>
-            <w:hideMark/>
-          </w:tcPr>
-          <w:p>
-            <w:pPr>
-              <w:jc w:val="center"/>
-              <w:rPr>
-                <w:rFonts w:eastAsia="Times New Roman"/>
-                <w:color w:val="000000"/>
-              </w:rPr>
-            </w:pPr>
-            <w:r>
-              <w:rPr>
-                <w:rFonts w:eastAsia="Times New Roman"/>
-                <w:color w:val="000000"/>
-              </w:rPr>
-              <w:t>0.79</w:t>
-            </w:r>
-          </w:p>
-        </w:tc>
-      </w:tr>
-      <w:tr>
-        <w:trPr>
-          <w:trHeight w:val="320"/>
-          <w:jc w:val="center"/>
-        </w:trPr>
-        <w:tc>
-          <w:tcPr>
-            <w:tcW w:w="1860" w:type="dxa"/>
-            <w:tcBorders>
-              <w:top w:val="nil"/>
-              <w:left w:val="nil"/>
-              <w:bottom w:val="nil"/>
-              <w:right w:val="nil"/>
-            </w:tcBorders>
-            <w:shd w:val="clear" w:color="auto" w:fill="auto"/>
-            <w:noWrap/>
-            <w:vAlign w:val="bottom"/>
-            <w:hideMark/>
-          </w:tcPr>
-          <w:p>
-            <w:pPr>
-              <w:rPr>
-                <w:rFonts w:eastAsia="Times New Roman"/>
-                <w:color w:val="000000"/>
-              </w:rPr>
-            </w:pPr>
-            <w:r>
-              <w:rPr>
-                <w:rFonts w:eastAsia="Times New Roman"/>
-                <w:color w:val="000000"/>
-              </w:rPr>
-              <w:t>Maui Nui</w:t>
-            </w:r>
-          </w:p>
-        </w:tc>
-        <w:tc>
-          <w:tcPr>
-            <w:tcW w:w="1640" w:type="dxa"/>
-            <w:tcBorders>
-              <w:top w:val="nil"/>
-              <w:left w:val="nil"/>
-              <w:bottom w:val="nil"/>
-              <w:right w:val="nil"/>
-            </w:tcBorders>
-            <w:shd w:val="clear" w:color="auto" w:fill="auto"/>
-            <w:noWrap/>
-            <w:vAlign w:val="bottom"/>
-            <w:hideMark/>
-          </w:tcPr>
-          <w:p>
-            <w:pPr>
-              <w:rPr>
-                <w:rFonts w:eastAsia="Times New Roman"/>
-                <w:color w:val="000000"/>
-              </w:rPr>
-            </w:pPr>
-            <w:r>
-              <w:rPr>
-                <w:rFonts w:eastAsia="Times New Roman"/>
-                <w:color w:val="000000"/>
-              </w:rPr>
-              <w:t>reef</w:t>
-            </w:r>
-          </w:p>
-        </w:tc>
-        <w:tc>
-          <w:tcPr>
-            <w:tcW w:w="1720" w:type="dxa"/>
-            <w:tcBorders>
-              <w:top w:val="nil"/>
-              <w:left w:val="nil"/>
-              <w:bottom w:val="nil"/>
-              <w:right w:val="nil"/>
-            </w:tcBorders>
-            <w:shd w:val="clear" w:color="auto" w:fill="auto"/>
-            <w:noWrap/>
-            <w:vAlign w:val="bottom"/>
-            <w:hideMark/>
-          </w:tcPr>
-          <w:p>
-            <w:pPr>
-              <w:jc w:val="right"/>
-              <w:rPr>
-                <w:rFonts w:eastAsia="Times New Roman"/>
-                <w:color w:val="000000"/>
-              </w:rPr>
-            </w:pPr>
-            <w:r>
-              <w:rPr>
-                <w:rFonts w:eastAsia="Times New Roman"/>
-                <w:color w:val="000000"/>
-              </w:rPr>
-              <w:t>23,300</w:t>
-            </w:r>
-          </w:p>
-        </w:tc>
-        <w:tc>
-          <w:tcPr>
-            <w:tcW w:w="1580" w:type="dxa"/>
-            <w:tcBorders>
-              <w:top w:val="nil"/>
-              <w:left w:val="nil"/>
-              <w:bottom w:val="nil"/>
-              <w:right w:val="nil"/>
-            </w:tcBorders>
-            <w:shd w:val="clear" w:color="auto" w:fill="auto"/>
-            <w:noWrap/>
-            <w:vAlign w:val="bottom"/>
-            <w:hideMark/>
-          </w:tcPr>
-          <w:p>
-            <w:pPr>
-              <w:jc w:val="center"/>
-              <w:rPr>
-                <w:rFonts w:eastAsia="Times New Roman"/>
-                <w:color w:val="000000"/>
-              </w:rPr>
-            </w:pPr>
-            <w:r>
-              <w:rPr>
-                <w:rFonts w:eastAsia="Times New Roman"/>
-                <w:color w:val="000000"/>
-              </w:rPr>
-              <w:t>0.81</w:t>
-            </w:r>
-          </w:p>
-        </w:tc>
-      </w:tr>
-      <w:tr>
-        <w:trPr>
-          <w:trHeight w:val="320"/>
-          <w:jc w:val="center"/>
-        </w:trPr>
-        <w:tc>
-          <w:tcPr>
-            <w:tcW w:w="1860" w:type="dxa"/>
-            <w:tcBorders>
-              <w:top w:val="nil"/>
-              <w:left w:val="nil"/>
-              <w:bottom w:val="nil"/>
-              <w:right w:val="nil"/>
-            </w:tcBorders>
-            <w:shd w:val="clear" w:color="auto" w:fill="auto"/>
-            <w:noWrap/>
-            <w:vAlign w:val="bottom"/>
-            <w:hideMark/>
-          </w:tcPr>
-          <w:p>
-            <w:pPr>
-              <w:rPr>
-                <w:rFonts w:eastAsia="Times New Roman"/>
-                <w:color w:val="000000"/>
-              </w:rPr>
-            </w:pPr>
-            <w:r>
-              <w:rPr>
-                <w:rFonts w:eastAsia="Times New Roman"/>
-                <w:color w:val="000000"/>
-              </w:rPr>
-              <w:t>Oahu</w:t>
-            </w:r>
-          </w:p>
-        </w:tc>
-        <w:tc>
-          <w:tcPr>
-            <w:tcW w:w="1640" w:type="dxa"/>
-            <w:tcBorders>
-              <w:top w:val="nil"/>
-              <w:left w:val="nil"/>
-              <w:bottom w:val="nil"/>
-              <w:right w:val="nil"/>
-            </w:tcBorders>
-            <w:shd w:val="clear" w:color="auto" w:fill="auto"/>
-            <w:noWrap/>
-            <w:vAlign w:val="bottom"/>
-            <w:hideMark/>
-          </w:tcPr>
-          <w:p>
-            <w:pPr>
-              <w:rPr>
-                <w:rFonts w:eastAsia="Times New Roman"/>
-                <w:color w:val="000000"/>
-              </w:rPr>
-            </w:pPr>
-            <w:r>
-              <w:rPr>
-                <w:rFonts w:eastAsia="Times New Roman"/>
-                <w:color w:val="000000"/>
-              </w:rPr>
-              <w:t>reef</w:t>
-            </w:r>
-          </w:p>
-        </w:tc>
-        <w:tc>
-          <w:tcPr>
-            <w:tcW w:w="1720" w:type="dxa"/>
-            <w:tcBorders>
-              <w:top w:val="nil"/>
-              <w:left w:val="nil"/>
-              <w:bottom w:val="nil"/>
-              <w:right w:val="nil"/>
-            </w:tcBorders>
-            <w:shd w:val="clear" w:color="auto" w:fill="auto"/>
-            <w:noWrap/>
-            <w:vAlign w:val="bottom"/>
-            <w:hideMark/>
-          </w:tcPr>
-          <w:p>
-            <w:pPr>
-              <w:jc w:val="right"/>
-              <w:rPr>
-                <w:rFonts w:eastAsia="Times New Roman"/>
-                <w:color w:val="000000"/>
-              </w:rPr>
-            </w:pPr>
-            <w:r>
-              <w:rPr>
-                <w:rFonts w:eastAsia="Times New Roman"/>
-                <w:color w:val="000000"/>
-              </w:rPr>
-              <w:t>29,655</w:t>
-            </w:r>
-          </w:p>
-        </w:tc>
-        <w:tc>
-          <w:tcPr>
-            <w:tcW w:w="1580" w:type="dxa"/>
-            <w:tcBorders>
-              <w:top w:val="nil"/>
-              <w:left w:val="nil"/>
-              <w:bottom w:val="nil"/>
-              <w:right w:val="nil"/>
-            </w:tcBorders>
-            <w:shd w:val="clear" w:color="auto" w:fill="auto"/>
-            <w:noWrap/>
-            <w:vAlign w:val="bottom"/>
-            <w:hideMark/>
-          </w:tcPr>
-          <w:p>
-            <w:pPr>
-              <w:jc w:val="center"/>
-              <w:rPr>
-                <w:rFonts w:eastAsia="Times New Roman"/>
-                <w:color w:val="000000"/>
-              </w:rPr>
-            </w:pPr>
-            <w:r>
-              <w:rPr>
-                <w:rFonts w:eastAsia="Times New Roman"/>
-                <w:color w:val="000000"/>
-              </w:rPr>
-              <w:t>0.80</w:t>
-            </w:r>
-          </w:p>
-        </w:tc>
-      </w:tr>
-      <w:tr>
-        <w:trPr>
-          <w:trHeight w:val="320"/>
-          <w:jc w:val="center"/>
-        </w:trPr>
-        <w:tc>
-          <w:tcPr>
-            <w:tcW w:w="1860" w:type="dxa"/>
-            <w:tcBorders>
-              <w:top w:val="nil"/>
-              <w:left w:val="nil"/>
-              <w:bottom w:val="nil"/>
-              <w:right w:val="nil"/>
-            </w:tcBorders>
-            <w:shd w:val="clear" w:color="auto" w:fill="auto"/>
-            <w:noWrap/>
-            <w:vAlign w:val="bottom"/>
-            <w:hideMark/>
-          </w:tcPr>
-          <w:p>
-            <w:pPr>
-              <w:rPr>
-                <w:rFonts w:eastAsia="Times New Roman"/>
-                <w:color w:val="000000"/>
-              </w:rPr>
-            </w:pPr>
-            <w:r>
-              <w:rPr>
-                <w:rFonts w:eastAsia="Times New Roman"/>
-                <w:color w:val="000000"/>
-              </w:rPr>
-              <w:t xml:space="preserve">Kauai &amp; </w:t>
-            </w:r>
-            <w:proofErr w:type="spellStart"/>
-            <w:r>
-              <w:rPr>
-                <w:rFonts w:eastAsia="Times New Roman"/>
-                <w:color w:val="000000"/>
-              </w:rPr>
-              <w:t>Niʻhau</w:t>
-            </w:r>
-            <w:proofErr w:type="spellEnd"/>
-          </w:p>
-        </w:tc>
-        <w:tc>
-          <w:tcPr>
-            <w:tcW w:w="1640" w:type="dxa"/>
-            <w:tcBorders>
-              <w:top w:val="nil"/>
-              <w:left w:val="nil"/>
-              <w:bottom w:val="nil"/>
-              <w:right w:val="nil"/>
-            </w:tcBorders>
-            <w:shd w:val="clear" w:color="auto" w:fill="auto"/>
-            <w:noWrap/>
-            <w:vAlign w:val="bottom"/>
-            <w:hideMark/>
-          </w:tcPr>
-          <w:p>
-            <w:pPr>
-              <w:rPr>
-                <w:rFonts w:eastAsia="Times New Roman"/>
-                <w:color w:val="000000"/>
-              </w:rPr>
-            </w:pPr>
-            <w:r>
-              <w:rPr>
-                <w:rFonts w:eastAsia="Times New Roman"/>
-                <w:color w:val="000000"/>
-              </w:rPr>
-              <w:t>reef</w:t>
-            </w:r>
-          </w:p>
-        </w:tc>
-        <w:tc>
-          <w:tcPr>
-            <w:tcW w:w="1720" w:type="dxa"/>
-            <w:tcBorders>
-              <w:top w:val="nil"/>
-              <w:left w:val="nil"/>
-              <w:bottom w:val="nil"/>
-              <w:right w:val="nil"/>
-            </w:tcBorders>
-            <w:shd w:val="clear" w:color="auto" w:fill="auto"/>
-            <w:noWrap/>
-            <w:vAlign w:val="bottom"/>
-            <w:hideMark/>
-          </w:tcPr>
-          <w:p>
-            <w:pPr>
-              <w:jc w:val="right"/>
-              <w:rPr>
-                <w:rFonts w:eastAsia="Times New Roman"/>
-                <w:color w:val="000000"/>
-              </w:rPr>
-            </w:pPr>
-            <w:r>
-              <w:rPr>
-                <w:rFonts w:eastAsia="Times New Roman"/>
-                <w:color w:val="000000"/>
-              </w:rPr>
-              <w:t>20,028</w:t>
-            </w:r>
-          </w:p>
-        </w:tc>
-        <w:tc>
-          <w:tcPr>
-            <w:tcW w:w="1580" w:type="dxa"/>
-            <w:tcBorders>
-              <w:top w:val="nil"/>
-              <w:left w:val="nil"/>
-              <w:bottom w:val="nil"/>
-              <w:right w:val="nil"/>
-            </w:tcBorders>
-            <w:shd w:val="clear" w:color="auto" w:fill="auto"/>
-            <w:noWrap/>
-            <w:vAlign w:val="bottom"/>
-            <w:hideMark/>
-          </w:tcPr>
-          <w:p>
-            <w:pPr>
-              <w:jc w:val="center"/>
-              <w:rPr>
-                <w:rFonts w:eastAsia="Times New Roman"/>
-                <w:color w:val="000000"/>
-              </w:rPr>
-            </w:pPr>
-            <w:r>
-              <w:rPr>
-                <w:rFonts w:eastAsia="Times New Roman"/>
-                <w:color w:val="000000"/>
-              </w:rPr>
-              <w:t>0.85</w:t>
-            </w:r>
-          </w:p>
-        </w:tc>
-      </w:tr>
-      <w:tr>
-        <w:trPr>
-          <w:trHeight w:val="320"/>
-          <w:jc w:val="center"/>
-        </w:trPr>
-        <w:tc>
-          <w:tcPr>
-            <w:tcW w:w="1860" w:type="dxa"/>
-            <w:tcBorders>
-              <w:top w:val="nil"/>
-              <w:left w:val="nil"/>
-              <w:bottom w:val="nil"/>
-              <w:right w:val="nil"/>
-            </w:tcBorders>
-            <w:shd w:val="clear" w:color="auto" w:fill="auto"/>
-            <w:noWrap/>
-            <w:vAlign w:val="bottom"/>
-            <w:hideMark/>
-          </w:tcPr>
-          <w:p>
-            <w:pPr>
-              <w:rPr>
-                <w:rFonts w:eastAsia="Times New Roman"/>
-                <w:color w:val="000000"/>
-              </w:rPr>
-            </w:pPr>
-            <w:proofErr w:type="spellStart"/>
-            <w:r>
-              <w:rPr>
-                <w:rFonts w:eastAsia="Times New Roman"/>
-                <w:color w:val="000000"/>
-              </w:rPr>
-              <w:t>Hawaiʻi</w:t>
-            </w:r>
-            <w:proofErr w:type="spellEnd"/>
-          </w:p>
-        </w:tc>
-        <w:tc>
-          <w:tcPr>
-            <w:tcW w:w="1640" w:type="dxa"/>
-            <w:tcBorders>
-              <w:top w:val="nil"/>
-              <w:left w:val="nil"/>
-              <w:bottom w:val="nil"/>
-              <w:right w:val="nil"/>
-            </w:tcBorders>
-            <w:shd w:val="clear" w:color="auto" w:fill="auto"/>
-            <w:noWrap/>
-            <w:vAlign w:val="bottom"/>
-            <w:hideMark/>
-          </w:tcPr>
-          <w:p>
-            <w:pPr>
-              <w:rPr>
-                <w:rFonts w:eastAsia="Times New Roman"/>
-                <w:color w:val="000000"/>
-              </w:rPr>
-            </w:pPr>
-            <w:proofErr w:type="spellStart"/>
-            <w:r>
-              <w:rPr>
-                <w:rFonts w:eastAsia="Times New Roman"/>
-                <w:color w:val="000000"/>
-              </w:rPr>
-              <w:t>bottomfish</w:t>
-            </w:r>
-            <w:proofErr w:type="spellEnd"/>
-          </w:p>
-        </w:tc>
-        <w:tc>
-          <w:tcPr>
-            <w:tcW w:w="1720" w:type="dxa"/>
-            <w:tcBorders>
-              <w:top w:val="nil"/>
-              <w:left w:val="nil"/>
-              <w:bottom w:val="nil"/>
-              <w:right w:val="nil"/>
-            </w:tcBorders>
-            <w:shd w:val="clear" w:color="auto" w:fill="auto"/>
-            <w:noWrap/>
-            <w:vAlign w:val="bottom"/>
-            <w:hideMark/>
-          </w:tcPr>
-          <w:p>
-            <w:pPr>
-              <w:jc w:val="right"/>
-              <w:rPr>
-                <w:rFonts w:eastAsia="Times New Roman"/>
-                <w:color w:val="000000"/>
-              </w:rPr>
-            </w:pPr>
-            <w:r>
-              <w:rPr>
-                <w:rFonts w:eastAsia="Times New Roman"/>
-                <w:color w:val="000000"/>
-              </w:rPr>
-              <w:t>7,086</w:t>
-            </w:r>
-          </w:p>
-        </w:tc>
-        <w:tc>
-          <w:tcPr>
-            <w:tcW w:w="1580" w:type="dxa"/>
-            <w:tcBorders>
-              <w:top w:val="nil"/>
-              <w:left w:val="nil"/>
-              <w:bottom w:val="nil"/>
-              <w:right w:val="nil"/>
-            </w:tcBorders>
-            <w:shd w:val="clear" w:color="auto" w:fill="auto"/>
-            <w:noWrap/>
-            <w:vAlign w:val="bottom"/>
-            <w:hideMark/>
-          </w:tcPr>
-          <w:p>
-            <w:pPr>
-              <w:jc w:val="center"/>
-              <w:rPr>
-                <w:rFonts w:eastAsia="Times New Roman"/>
-                <w:color w:val="000000"/>
-              </w:rPr>
-            </w:pPr>
-            <w:r>
-              <w:rPr>
-                <w:rFonts w:eastAsia="Times New Roman"/>
-                <w:color w:val="000000"/>
-              </w:rPr>
-              <w:t>0.88</w:t>
-            </w:r>
-          </w:p>
-        </w:tc>
-      </w:tr>
-      <w:tr>
-        <w:trPr>
-          <w:trHeight w:val="320"/>
-          <w:jc w:val="center"/>
-        </w:trPr>
-        <w:tc>
-          <w:tcPr>
-            <w:tcW w:w="1860" w:type="dxa"/>
-            <w:tcBorders>
-              <w:top w:val="nil"/>
-              <w:left w:val="nil"/>
-              <w:bottom w:val="nil"/>
-              <w:right w:val="nil"/>
-            </w:tcBorders>
-            <w:shd w:val="clear" w:color="auto" w:fill="auto"/>
-            <w:noWrap/>
-            <w:vAlign w:val="bottom"/>
-            <w:hideMark/>
-          </w:tcPr>
-          <w:p>
-            <w:pPr>
-              <w:rPr>
-                <w:rFonts w:eastAsia="Times New Roman"/>
-                <w:color w:val="000000"/>
-              </w:rPr>
-            </w:pPr>
-            <w:r>
-              <w:rPr>
-                <w:rFonts w:eastAsia="Times New Roman"/>
-                <w:color w:val="000000"/>
-              </w:rPr>
-              <w:t>Maui Nui</w:t>
-            </w:r>
-          </w:p>
-        </w:tc>
-        <w:tc>
-          <w:tcPr>
-            <w:tcW w:w="1640" w:type="dxa"/>
-            <w:tcBorders>
-              <w:top w:val="nil"/>
-              <w:left w:val="nil"/>
-              <w:bottom w:val="nil"/>
-              <w:right w:val="nil"/>
-            </w:tcBorders>
-            <w:shd w:val="clear" w:color="auto" w:fill="auto"/>
-            <w:noWrap/>
-            <w:vAlign w:val="bottom"/>
-            <w:hideMark/>
-          </w:tcPr>
-          <w:p>
-            <w:pPr>
-              <w:rPr>
-                <w:rFonts w:eastAsia="Times New Roman"/>
-                <w:color w:val="000000"/>
-              </w:rPr>
-            </w:pPr>
-            <w:proofErr w:type="spellStart"/>
-            <w:r>
-              <w:rPr>
-                <w:rFonts w:eastAsia="Times New Roman"/>
-                <w:color w:val="000000"/>
-              </w:rPr>
-              <w:t>bottomfish</w:t>
-            </w:r>
-            <w:proofErr w:type="spellEnd"/>
-          </w:p>
-        </w:tc>
-        <w:tc>
-          <w:tcPr>
-            <w:tcW w:w="1720" w:type="dxa"/>
-            <w:tcBorders>
-              <w:top w:val="nil"/>
-              <w:left w:val="nil"/>
-              <w:bottom w:val="nil"/>
-              <w:right w:val="nil"/>
-            </w:tcBorders>
-            <w:shd w:val="clear" w:color="auto" w:fill="auto"/>
-            <w:noWrap/>
-            <w:vAlign w:val="bottom"/>
-            <w:hideMark/>
-          </w:tcPr>
-          <w:p>
-            <w:pPr>
-              <w:jc w:val="right"/>
-              <w:rPr>
-                <w:rFonts w:eastAsia="Times New Roman"/>
-                <w:color w:val="000000"/>
-              </w:rPr>
-            </w:pPr>
-            <w:r>
-              <w:rPr>
-                <w:rFonts w:eastAsia="Times New Roman"/>
-                <w:color w:val="000000"/>
-              </w:rPr>
-              <w:t>19,263</w:t>
-            </w:r>
-          </w:p>
-        </w:tc>
-        <w:tc>
-          <w:tcPr>
-            <w:tcW w:w="1580" w:type="dxa"/>
-            <w:tcBorders>
-              <w:top w:val="nil"/>
-              <w:left w:val="nil"/>
-              <w:bottom w:val="nil"/>
-              <w:right w:val="nil"/>
-            </w:tcBorders>
-            <w:shd w:val="clear" w:color="auto" w:fill="auto"/>
-            <w:noWrap/>
-            <w:vAlign w:val="bottom"/>
-            <w:hideMark/>
-          </w:tcPr>
-          <w:p>
-            <w:pPr>
-              <w:jc w:val="center"/>
-              <w:rPr>
-                <w:rFonts w:eastAsia="Times New Roman"/>
-                <w:color w:val="000000"/>
-              </w:rPr>
-            </w:pPr>
-            <w:r>
-              <w:rPr>
-                <w:rFonts w:eastAsia="Times New Roman"/>
-                <w:color w:val="000000"/>
-              </w:rPr>
-              <w:t>0.88</w:t>
-            </w:r>
-          </w:p>
-        </w:tc>
-      </w:tr>
-      <w:tr>
-        <w:trPr>
-          <w:trHeight w:val="320"/>
-          <w:jc w:val="center"/>
-        </w:trPr>
-        <w:tc>
-          <w:tcPr>
-            <w:tcW w:w="1860" w:type="dxa"/>
-            <w:tcBorders>
-              <w:top w:val="nil"/>
-              <w:left w:val="nil"/>
-              <w:bottom w:val="nil"/>
-              <w:right w:val="nil"/>
-            </w:tcBorders>
-            <w:shd w:val="clear" w:color="auto" w:fill="auto"/>
-            <w:noWrap/>
-            <w:vAlign w:val="bottom"/>
-            <w:hideMark/>
-          </w:tcPr>
-          <w:p>
-            <w:pPr>
-              <w:rPr>
-                <w:rFonts w:eastAsia="Times New Roman"/>
-                <w:color w:val="000000"/>
-              </w:rPr>
-            </w:pPr>
-            <w:r>
-              <w:rPr>
-                <w:rFonts w:eastAsia="Times New Roman"/>
-                <w:color w:val="000000"/>
-              </w:rPr>
-              <w:t>Oahu</w:t>
-            </w:r>
-          </w:p>
-        </w:tc>
-        <w:tc>
-          <w:tcPr>
-            <w:tcW w:w="1640" w:type="dxa"/>
-            <w:tcBorders>
-              <w:top w:val="nil"/>
-              <w:left w:val="nil"/>
-              <w:bottom w:val="nil"/>
-              <w:right w:val="nil"/>
-            </w:tcBorders>
-            <w:shd w:val="clear" w:color="auto" w:fill="auto"/>
-            <w:noWrap/>
-            <w:vAlign w:val="bottom"/>
-            <w:hideMark/>
-          </w:tcPr>
-          <w:p>
-            <w:pPr>
-              <w:rPr>
-                <w:rFonts w:eastAsia="Times New Roman"/>
-                <w:color w:val="000000"/>
-              </w:rPr>
-            </w:pPr>
-            <w:proofErr w:type="spellStart"/>
-            <w:r>
-              <w:rPr>
-                <w:rFonts w:eastAsia="Times New Roman"/>
-                <w:color w:val="000000"/>
-              </w:rPr>
-              <w:t>bottomfish</w:t>
-            </w:r>
-            <w:proofErr w:type="spellEnd"/>
-          </w:p>
-        </w:tc>
-        <w:tc>
-          <w:tcPr>
-            <w:tcW w:w="1720" w:type="dxa"/>
-            <w:tcBorders>
-              <w:top w:val="nil"/>
-              <w:left w:val="nil"/>
-              <w:bottom w:val="nil"/>
-              <w:right w:val="nil"/>
-            </w:tcBorders>
-            <w:shd w:val="clear" w:color="auto" w:fill="auto"/>
-            <w:noWrap/>
-            <w:vAlign w:val="bottom"/>
-            <w:hideMark/>
-          </w:tcPr>
-          <w:p>
-            <w:pPr>
-              <w:jc w:val="right"/>
-              <w:rPr>
-                <w:rFonts w:eastAsia="Times New Roman"/>
-                <w:color w:val="000000"/>
-              </w:rPr>
-            </w:pPr>
-            <w:r>
-              <w:rPr>
-                <w:rFonts w:eastAsia="Times New Roman"/>
-                <w:color w:val="000000"/>
-              </w:rPr>
-              <w:t>4,455</w:t>
-            </w:r>
-          </w:p>
-        </w:tc>
-        <w:tc>
-          <w:tcPr>
-            <w:tcW w:w="1580" w:type="dxa"/>
-            <w:tcBorders>
-              <w:top w:val="nil"/>
-              <w:left w:val="nil"/>
-              <w:bottom w:val="nil"/>
-              <w:right w:val="nil"/>
-            </w:tcBorders>
-            <w:shd w:val="clear" w:color="auto" w:fill="auto"/>
-            <w:noWrap/>
-            <w:vAlign w:val="bottom"/>
-            <w:hideMark/>
-          </w:tcPr>
-          <w:p>
-            <w:pPr>
-              <w:jc w:val="center"/>
-              <w:rPr>
-                <w:rFonts w:eastAsia="Times New Roman"/>
-                <w:color w:val="000000"/>
-              </w:rPr>
-            </w:pPr>
-            <w:r>
-              <w:rPr>
-                <w:rFonts w:eastAsia="Times New Roman"/>
-                <w:color w:val="000000"/>
-              </w:rPr>
-              <w:t>0.88</w:t>
-            </w:r>
-          </w:p>
-        </w:tc>
-      </w:tr>
-      <w:tr>
-        <w:trPr>
-          <w:trHeight w:val="320"/>
-          <w:jc w:val="center"/>
-        </w:trPr>
-        <w:tc>
-          <w:tcPr>
-            <w:tcW w:w="1860" w:type="dxa"/>
-            <w:tcBorders>
-              <w:top w:val="nil"/>
-              <w:left w:val="nil"/>
-              <w:bottom w:val="nil"/>
-              <w:right w:val="nil"/>
-            </w:tcBorders>
-            <w:shd w:val="clear" w:color="auto" w:fill="auto"/>
-            <w:noWrap/>
-            <w:vAlign w:val="bottom"/>
-            <w:hideMark/>
-          </w:tcPr>
-          <w:p>
-            <w:pPr>
-              <w:rPr>
-                <w:rFonts w:eastAsia="Times New Roman"/>
-                <w:color w:val="000000"/>
-              </w:rPr>
-            </w:pPr>
-            <w:r>
-              <w:rPr>
-                <w:rFonts w:eastAsia="Times New Roman"/>
-                <w:color w:val="000000"/>
-              </w:rPr>
-              <w:t xml:space="preserve">Kauai &amp; </w:t>
-            </w:r>
-            <w:proofErr w:type="spellStart"/>
-            <w:r>
-              <w:rPr>
-                <w:rFonts w:eastAsia="Times New Roman"/>
-                <w:color w:val="000000"/>
-              </w:rPr>
-              <w:t>Niʻhau</w:t>
-            </w:r>
-            <w:proofErr w:type="spellEnd"/>
-          </w:p>
-        </w:tc>
-        <w:tc>
-          <w:tcPr>
-            <w:tcW w:w="1640" w:type="dxa"/>
-            <w:tcBorders>
-              <w:top w:val="nil"/>
-              <w:left w:val="nil"/>
-              <w:bottom w:val="nil"/>
-              <w:right w:val="nil"/>
-            </w:tcBorders>
-            <w:shd w:val="clear" w:color="auto" w:fill="auto"/>
-            <w:noWrap/>
-            <w:vAlign w:val="bottom"/>
-            <w:hideMark/>
-          </w:tcPr>
-          <w:p>
-            <w:pPr>
-              <w:rPr>
-                <w:rFonts w:eastAsia="Times New Roman"/>
-                <w:color w:val="000000"/>
-              </w:rPr>
-            </w:pPr>
-            <w:proofErr w:type="spellStart"/>
-            <w:r>
-              <w:rPr>
-                <w:rFonts w:eastAsia="Times New Roman"/>
-                <w:color w:val="000000"/>
-              </w:rPr>
-              <w:t>bottomfish</w:t>
-            </w:r>
-            <w:proofErr w:type="spellEnd"/>
-          </w:p>
-        </w:tc>
-        <w:tc>
-          <w:tcPr>
-            <w:tcW w:w="1720" w:type="dxa"/>
-            <w:tcBorders>
-              <w:top w:val="nil"/>
-              <w:left w:val="nil"/>
-              <w:bottom w:val="nil"/>
-              <w:right w:val="nil"/>
-            </w:tcBorders>
-            <w:shd w:val="clear" w:color="auto" w:fill="auto"/>
-            <w:noWrap/>
-            <w:vAlign w:val="bottom"/>
-            <w:hideMark/>
-          </w:tcPr>
-          <w:p>
-            <w:pPr>
-              <w:jc w:val="right"/>
-              <w:rPr>
-                <w:rFonts w:eastAsia="Times New Roman"/>
-                <w:color w:val="000000"/>
-              </w:rPr>
-            </w:pPr>
-            <w:r>
-              <w:rPr>
-                <w:rFonts w:eastAsia="Times New Roman"/>
-                <w:color w:val="000000"/>
-              </w:rPr>
-              <w:t>4,369</w:t>
-            </w:r>
-          </w:p>
-        </w:tc>
-        <w:tc>
-          <w:tcPr>
-            <w:tcW w:w="1580" w:type="dxa"/>
-            <w:tcBorders>
-              <w:top w:val="nil"/>
-              <w:left w:val="nil"/>
-              <w:bottom w:val="nil"/>
-              <w:right w:val="nil"/>
-            </w:tcBorders>
-            <w:shd w:val="clear" w:color="auto" w:fill="auto"/>
-            <w:noWrap/>
-            <w:vAlign w:val="bottom"/>
-            <w:hideMark/>
-          </w:tcPr>
-          <w:p>
-            <w:pPr>
-              <w:jc w:val="center"/>
-              <w:rPr>
-                <w:rFonts w:eastAsia="Times New Roman"/>
-                <w:color w:val="000000"/>
-              </w:rPr>
-            </w:pPr>
-            <w:r>
-              <w:rPr>
-                <w:rFonts w:eastAsia="Times New Roman"/>
-                <w:color w:val="000000"/>
-              </w:rPr>
-              <w:t>0.88</w:t>
-            </w:r>
-          </w:p>
-        </w:tc>
-      </w:tr>
-      <w:tr>
-        <w:trPr>
-          <w:trHeight w:val="320"/>
-          <w:jc w:val="center"/>
-        </w:trPr>
-        <w:tc>
-          <w:tcPr>
-            <w:tcW w:w="1860" w:type="dxa"/>
-            <w:tcBorders>
-              <w:top w:val="nil"/>
-              <w:left w:val="nil"/>
-              <w:bottom w:val="nil"/>
-              <w:right w:val="nil"/>
-            </w:tcBorders>
-            <w:shd w:val="clear" w:color="auto" w:fill="auto"/>
-            <w:noWrap/>
-            <w:vAlign w:val="bottom"/>
-            <w:hideMark/>
-          </w:tcPr>
-          <w:p>
-            <w:pPr>
-              <w:rPr>
-                <w:rFonts w:eastAsia="Times New Roman"/>
-                <w:color w:val="000000"/>
-              </w:rPr>
-            </w:pPr>
-            <w:proofErr w:type="spellStart"/>
-            <w:r>
-              <w:rPr>
-                <w:rFonts w:eastAsia="Times New Roman"/>
-                <w:color w:val="000000"/>
-              </w:rPr>
-              <w:t>Hawaiʻi</w:t>
-            </w:r>
-            <w:proofErr w:type="spellEnd"/>
-          </w:p>
-        </w:tc>
-        <w:tc>
-          <w:tcPr>
-            <w:tcW w:w="1640" w:type="dxa"/>
-            <w:tcBorders>
-              <w:top w:val="nil"/>
-              <w:left w:val="nil"/>
-              <w:bottom w:val="nil"/>
-              <w:right w:val="nil"/>
-            </w:tcBorders>
-            <w:shd w:val="clear" w:color="auto" w:fill="auto"/>
-            <w:noWrap/>
-            <w:vAlign w:val="bottom"/>
-            <w:hideMark/>
-          </w:tcPr>
-          <w:p>
-            <w:pPr>
-              <w:rPr>
-                <w:rFonts w:eastAsia="Times New Roman"/>
-                <w:color w:val="000000"/>
-              </w:rPr>
-            </w:pPr>
-            <w:r>
-              <w:rPr>
-                <w:rFonts w:eastAsia="Times New Roman"/>
-                <w:color w:val="000000"/>
-              </w:rPr>
-              <w:t>coastal pelagic</w:t>
-            </w:r>
-          </w:p>
-        </w:tc>
-        <w:tc>
-          <w:tcPr>
-            <w:tcW w:w="1720" w:type="dxa"/>
-            <w:tcBorders>
-              <w:top w:val="nil"/>
-              <w:left w:val="nil"/>
-              <w:bottom w:val="nil"/>
-              <w:right w:val="nil"/>
-            </w:tcBorders>
-            <w:shd w:val="clear" w:color="auto" w:fill="auto"/>
-            <w:noWrap/>
-            <w:vAlign w:val="bottom"/>
-            <w:hideMark/>
-          </w:tcPr>
-          <w:p>
-            <w:pPr>
-              <w:jc w:val="right"/>
-              <w:rPr>
-                <w:rFonts w:eastAsia="Times New Roman"/>
-                <w:color w:val="000000"/>
-              </w:rPr>
-            </w:pPr>
-            <w:r>
-              <w:rPr>
-                <w:rFonts w:eastAsia="Times New Roman"/>
-                <w:color w:val="000000"/>
-              </w:rPr>
-              <w:t>17,013</w:t>
-            </w:r>
-          </w:p>
-        </w:tc>
-        <w:tc>
-          <w:tcPr>
-            <w:tcW w:w="1580" w:type="dxa"/>
-            <w:tcBorders>
-              <w:top w:val="nil"/>
-              <w:left w:val="nil"/>
-              <w:bottom w:val="nil"/>
-              <w:right w:val="nil"/>
-            </w:tcBorders>
-            <w:shd w:val="clear" w:color="auto" w:fill="auto"/>
-            <w:noWrap/>
-            <w:vAlign w:val="bottom"/>
-            <w:hideMark/>
-          </w:tcPr>
-          <w:p>
-            <w:pPr>
-              <w:jc w:val="center"/>
-              <w:rPr>
-                <w:rFonts w:eastAsia="Times New Roman"/>
-                <w:color w:val="000000"/>
-              </w:rPr>
-            </w:pPr>
-            <w:r>
-              <w:rPr>
-                <w:rFonts w:eastAsia="Times New Roman"/>
-                <w:color w:val="000000"/>
-              </w:rPr>
-              <w:t>NA</w:t>
-            </w:r>
-          </w:p>
-        </w:tc>
-      </w:tr>
-      <w:tr>
-        <w:trPr>
-          <w:trHeight w:val="320"/>
-          <w:jc w:val="center"/>
-        </w:trPr>
-        <w:tc>
-          <w:tcPr>
-            <w:tcW w:w="1860" w:type="dxa"/>
-            <w:tcBorders>
-              <w:top w:val="nil"/>
-              <w:left w:val="nil"/>
-              <w:bottom w:val="nil"/>
-              <w:right w:val="nil"/>
-            </w:tcBorders>
-            <w:shd w:val="clear" w:color="auto" w:fill="auto"/>
-            <w:noWrap/>
-            <w:vAlign w:val="bottom"/>
-            <w:hideMark/>
-          </w:tcPr>
-          <w:p>
-            <w:pPr>
-              <w:rPr>
-                <w:rFonts w:eastAsia="Times New Roman"/>
-                <w:color w:val="000000"/>
-              </w:rPr>
-            </w:pPr>
-            <w:r>
-              <w:rPr>
-                <w:rFonts w:eastAsia="Times New Roman"/>
-                <w:color w:val="000000"/>
-              </w:rPr>
-              <w:t>Maui Nui</w:t>
-            </w:r>
-          </w:p>
-        </w:tc>
-        <w:tc>
-          <w:tcPr>
-            <w:tcW w:w="1640" w:type="dxa"/>
-            <w:tcBorders>
-              <w:top w:val="nil"/>
-              <w:left w:val="nil"/>
-              <w:bottom w:val="nil"/>
-              <w:right w:val="nil"/>
-            </w:tcBorders>
-            <w:shd w:val="clear" w:color="auto" w:fill="auto"/>
-            <w:noWrap/>
-            <w:vAlign w:val="bottom"/>
-            <w:hideMark/>
-          </w:tcPr>
-          <w:p>
-            <w:pPr>
-              <w:rPr>
-                <w:rFonts w:eastAsia="Times New Roman"/>
-                <w:color w:val="000000"/>
-              </w:rPr>
-            </w:pPr>
-            <w:r>
-              <w:rPr>
-                <w:rFonts w:eastAsia="Times New Roman"/>
-                <w:color w:val="000000"/>
-              </w:rPr>
-              <w:t>coastal pelagic</w:t>
-            </w:r>
-          </w:p>
-        </w:tc>
-        <w:tc>
-          <w:tcPr>
-            <w:tcW w:w="1720" w:type="dxa"/>
-            <w:tcBorders>
-              <w:top w:val="nil"/>
-              <w:left w:val="nil"/>
-              <w:bottom w:val="nil"/>
-              <w:right w:val="nil"/>
-            </w:tcBorders>
-            <w:shd w:val="clear" w:color="auto" w:fill="auto"/>
-            <w:noWrap/>
-            <w:vAlign w:val="bottom"/>
-            <w:hideMark/>
-          </w:tcPr>
-          <w:p>
-            <w:pPr>
-              <w:jc w:val="right"/>
-              <w:rPr>
-                <w:rFonts w:eastAsia="Times New Roman"/>
-                <w:color w:val="000000"/>
-              </w:rPr>
-            </w:pPr>
-            <w:r>
-              <w:rPr>
-                <w:rFonts w:eastAsia="Times New Roman"/>
-                <w:color w:val="000000"/>
-              </w:rPr>
-              <w:t>8,513</w:t>
-            </w:r>
-          </w:p>
-        </w:tc>
-        <w:tc>
-          <w:tcPr>
-            <w:tcW w:w="1580" w:type="dxa"/>
-            <w:tcBorders>
-              <w:top w:val="nil"/>
-              <w:left w:val="nil"/>
-              <w:bottom w:val="nil"/>
-              <w:right w:val="nil"/>
-            </w:tcBorders>
-            <w:shd w:val="clear" w:color="auto" w:fill="auto"/>
-            <w:noWrap/>
-            <w:vAlign w:val="bottom"/>
-            <w:hideMark/>
-          </w:tcPr>
-          <w:p>
-            <w:pPr>
-              <w:jc w:val="center"/>
-              <w:rPr>
-                <w:rFonts w:eastAsia="Times New Roman"/>
-                <w:color w:val="000000"/>
-              </w:rPr>
-            </w:pPr>
-            <w:r>
-              <w:rPr>
-                <w:rFonts w:eastAsia="Times New Roman"/>
-                <w:color w:val="000000"/>
-              </w:rPr>
-              <w:t>NA</w:t>
-            </w:r>
-          </w:p>
-        </w:tc>
-      </w:tr>
-      <w:tr>
-        <w:trPr>
-          <w:trHeight w:val="320"/>
-          <w:jc w:val="center"/>
-        </w:trPr>
-        <w:tc>
-          <w:tcPr>
-            <w:tcW w:w="1860" w:type="dxa"/>
-            <w:tcBorders>
-              <w:top w:val="nil"/>
-              <w:left w:val="nil"/>
-              <w:bottom w:val="nil"/>
-              <w:right w:val="nil"/>
-            </w:tcBorders>
-            <w:shd w:val="clear" w:color="auto" w:fill="auto"/>
-            <w:noWrap/>
-            <w:vAlign w:val="bottom"/>
-            <w:hideMark/>
-          </w:tcPr>
-          <w:p>
-            <w:pPr>
-              <w:rPr>
-                <w:rFonts w:eastAsia="Times New Roman"/>
-                <w:color w:val="000000"/>
-              </w:rPr>
-            </w:pPr>
-            <w:r>
-              <w:rPr>
-                <w:rFonts w:eastAsia="Times New Roman"/>
-                <w:color w:val="000000"/>
-              </w:rPr>
-              <w:t>Oahu</w:t>
-            </w:r>
-          </w:p>
-        </w:tc>
-        <w:tc>
-          <w:tcPr>
-            <w:tcW w:w="1640" w:type="dxa"/>
-            <w:tcBorders>
-              <w:top w:val="nil"/>
-              <w:left w:val="nil"/>
-              <w:bottom w:val="nil"/>
-              <w:right w:val="nil"/>
-            </w:tcBorders>
-            <w:shd w:val="clear" w:color="auto" w:fill="auto"/>
-            <w:noWrap/>
-            <w:vAlign w:val="bottom"/>
-            <w:hideMark/>
-          </w:tcPr>
-          <w:p>
-            <w:pPr>
-              <w:rPr>
-                <w:rFonts w:eastAsia="Times New Roman"/>
-                <w:color w:val="000000"/>
-              </w:rPr>
-            </w:pPr>
-            <w:r>
-              <w:rPr>
-                <w:rFonts w:eastAsia="Times New Roman"/>
-                <w:color w:val="000000"/>
-              </w:rPr>
-              <w:t>coastal pelagic</w:t>
-            </w:r>
-          </w:p>
-        </w:tc>
-        <w:tc>
-          <w:tcPr>
-            <w:tcW w:w="1720" w:type="dxa"/>
-            <w:tcBorders>
-              <w:top w:val="nil"/>
-              <w:left w:val="nil"/>
-              <w:bottom w:val="nil"/>
-              <w:right w:val="nil"/>
-            </w:tcBorders>
-            <w:shd w:val="clear" w:color="auto" w:fill="auto"/>
-            <w:noWrap/>
-            <w:vAlign w:val="bottom"/>
-            <w:hideMark/>
-          </w:tcPr>
-          <w:p>
-            <w:pPr>
-              <w:jc w:val="right"/>
-              <w:rPr>
-                <w:rFonts w:eastAsia="Times New Roman"/>
-                <w:color w:val="000000"/>
-              </w:rPr>
-            </w:pPr>
-            <w:r>
-              <w:rPr>
-                <w:rFonts w:eastAsia="Times New Roman"/>
-                <w:color w:val="000000"/>
-              </w:rPr>
-              <w:t>21,991</w:t>
-            </w:r>
-          </w:p>
-        </w:tc>
-        <w:tc>
-          <w:tcPr>
-            <w:tcW w:w="1580" w:type="dxa"/>
-            <w:tcBorders>
-              <w:top w:val="nil"/>
-              <w:left w:val="nil"/>
-              <w:bottom w:val="nil"/>
-              <w:right w:val="nil"/>
-            </w:tcBorders>
-            <w:shd w:val="clear" w:color="auto" w:fill="auto"/>
-            <w:noWrap/>
-            <w:vAlign w:val="bottom"/>
-            <w:hideMark/>
-          </w:tcPr>
-          <w:p>
-            <w:pPr>
-              <w:jc w:val="center"/>
-              <w:rPr>
-                <w:rFonts w:eastAsia="Times New Roman"/>
-                <w:color w:val="000000"/>
-              </w:rPr>
-            </w:pPr>
-            <w:r>
-              <w:rPr>
-                <w:rFonts w:eastAsia="Times New Roman"/>
-                <w:color w:val="000000"/>
-              </w:rPr>
-              <w:t>NA</w:t>
-            </w:r>
-          </w:p>
-        </w:tc>
-      </w:tr>
-      <w:tr>
-        <w:trPr>
-          <w:trHeight w:val="320"/>
-          <w:jc w:val="center"/>
-        </w:trPr>
-        <w:tc>
-          <w:tcPr>
-            <w:tcW w:w="1860" w:type="dxa"/>
-            <w:tcBorders>
-              <w:top w:val="nil"/>
-              <w:left w:val="nil"/>
-              <w:bottom w:val="nil"/>
-              <w:right w:val="nil"/>
-            </w:tcBorders>
-            <w:shd w:val="clear" w:color="auto" w:fill="auto"/>
-            <w:noWrap/>
-            <w:vAlign w:val="bottom"/>
-            <w:hideMark/>
-          </w:tcPr>
-          <w:p>
-            <w:pPr>
-              <w:rPr>
-                <w:rFonts w:eastAsia="Times New Roman"/>
-                <w:color w:val="000000"/>
-              </w:rPr>
-            </w:pPr>
-            <w:r>
-              <w:rPr>
-                <w:rFonts w:eastAsia="Times New Roman"/>
-                <w:color w:val="000000"/>
-              </w:rPr>
-              <w:t xml:space="preserve">Kauai &amp; </w:t>
-            </w:r>
-            <w:proofErr w:type="spellStart"/>
-            <w:r>
-              <w:rPr>
-                <w:rFonts w:eastAsia="Times New Roman"/>
-                <w:color w:val="000000"/>
-              </w:rPr>
-              <w:t>Niʻhau</w:t>
-            </w:r>
-            <w:proofErr w:type="spellEnd"/>
-          </w:p>
-        </w:tc>
-        <w:tc>
-          <w:tcPr>
-            <w:tcW w:w="1640" w:type="dxa"/>
-            <w:tcBorders>
-              <w:top w:val="nil"/>
-              <w:left w:val="nil"/>
-              <w:bottom w:val="nil"/>
-              <w:right w:val="nil"/>
-            </w:tcBorders>
-            <w:shd w:val="clear" w:color="auto" w:fill="auto"/>
-            <w:noWrap/>
-            <w:vAlign w:val="bottom"/>
-            <w:hideMark/>
-          </w:tcPr>
-          <w:p>
-            <w:pPr>
-              <w:rPr>
-                <w:rFonts w:eastAsia="Times New Roman"/>
-                <w:color w:val="000000"/>
-              </w:rPr>
-            </w:pPr>
-            <w:r>
-              <w:rPr>
-                <w:rFonts w:eastAsia="Times New Roman"/>
-                <w:color w:val="000000"/>
-              </w:rPr>
-              <w:t>coastal pelagic</w:t>
-            </w:r>
-          </w:p>
-        </w:tc>
-        <w:tc>
-          <w:tcPr>
-            <w:tcW w:w="1720" w:type="dxa"/>
-            <w:tcBorders>
-              <w:top w:val="nil"/>
-              <w:left w:val="nil"/>
-              <w:bottom w:val="nil"/>
-              <w:right w:val="nil"/>
-            </w:tcBorders>
-            <w:shd w:val="clear" w:color="auto" w:fill="auto"/>
-            <w:noWrap/>
-            <w:vAlign w:val="bottom"/>
-            <w:hideMark/>
-          </w:tcPr>
-          <w:p>
-            <w:pPr>
-              <w:jc w:val="right"/>
-              <w:rPr>
-                <w:rFonts w:eastAsia="Times New Roman"/>
-                <w:color w:val="000000"/>
-              </w:rPr>
-            </w:pPr>
-            <w:r>
-              <w:rPr>
-                <w:rFonts w:eastAsia="Times New Roman"/>
-                <w:color w:val="000000"/>
-              </w:rPr>
-              <w:t>7,302</w:t>
-            </w:r>
-          </w:p>
-        </w:tc>
-        <w:tc>
-          <w:tcPr>
-            <w:tcW w:w="1580" w:type="dxa"/>
-            <w:tcBorders>
-              <w:top w:val="nil"/>
-              <w:left w:val="nil"/>
-              <w:bottom w:val="nil"/>
-              <w:right w:val="nil"/>
-            </w:tcBorders>
-            <w:shd w:val="clear" w:color="auto" w:fill="auto"/>
-            <w:noWrap/>
-            <w:vAlign w:val="bottom"/>
-            <w:hideMark/>
-          </w:tcPr>
-          <w:p>
-            <w:pPr>
-              <w:jc w:val="center"/>
-              <w:rPr>
-                <w:rFonts w:eastAsia="Times New Roman"/>
-                <w:color w:val="000000"/>
-              </w:rPr>
-            </w:pPr>
-            <w:r>
-              <w:rPr>
-                <w:rFonts w:eastAsia="Times New Roman"/>
-                <w:color w:val="000000"/>
-              </w:rPr>
-              <w:t>NA</w:t>
-            </w:r>
-          </w:p>
-        </w:tc>
-      </w:tr>
-      <w:tr>
-        <w:trPr>
-          <w:trHeight w:val="320"/>
-          <w:jc w:val="center"/>
-        </w:trPr>
-        <w:tc>
-          <w:tcPr>
-            <w:tcW w:w="1860" w:type="dxa"/>
-            <w:tcBorders>
-              <w:top w:val="nil"/>
-              <w:left w:val="nil"/>
-              <w:bottom w:val="single" w:sz="4" w:space="0" w:color="auto"/>
-              <w:right w:val="nil"/>
-            </w:tcBorders>
-            <w:shd w:val="clear" w:color="auto" w:fill="auto"/>
-            <w:noWrap/>
-            <w:vAlign w:val="bottom"/>
-            <w:hideMark/>
-          </w:tcPr>
-          <w:p>
-            <w:pPr>
-              <w:rPr>
-                <w:rFonts w:eastAsia="Times New Roman"/>
-                <w:color w:val="000000"/>
-              </w:rPr>
-            </w:pPr>
-            <w:r>
-              <w:rPr>
-                <w:rFonts w:eastAsia="Times New Roman"/>
-                <w:color w:val="000000"/>
-              </w:rPr>
-              <w:t>EEZ</w:t>
-            </w:r>
-          </w:p>
-        </w:tc>
-        <w:tc>
-          <w:tcPr>
-            <w:tcW w:w="1640" w:type="dxa"/>
-            <w:tcBorders>
-              <w:top w:val="nil"/>
-              <w:left w:val="nil"/>
-              <w:bottom w:val="single" w:sz="4" w:space="0" w:color="auto"/>
-              <w:right w:val="nil"/>
-            </w:tcBorders>
-            <w:shd w:val="clear" w:color="auto" w:fill="auto"/>
-            <w:noWrap/>
-            <w:vAlign w:val="bottom"/>
-            <w:hideMark/>
-          </w:tcPr>
-          <w:p>
-            <w:pPr>
-              <w:rPr>
-                <w:rFonts w:eastAsia="Times New Roman"/>
-                <w:color w:val="000000"/>
-              </w:rPr>
-            </w:pPr>
-            <w:r>
-              <w:rPr>
-                <w:rFonts w:eastAsia="Times New Roman"/>
-                <w:color w:val="000000"/>
-              </w:rPr>
-              <w:t>pelagic</w:t>
-            </w:r>
-          </w:p>
-        </w:tc>
-        <w:tc>
-          <w:tcPr>
-            <w:tcW w:w="1720" w:type="dxa"/>
-            <w:tcBorders>
-              <w:top w:val="nil"/>
-              <w:left w:val="nil"/>
-              <w:bottom w:val="single" w:sz="4" w:space="0" w:color="auto"/>
-              <w:right w:val="nil"/>
-            </w:tcBorders>
-            <w:shd w:val="clear" w:color="auto" w:fill="auto"/>
-            <w:noWrap/>
-            <w:vAlign w:val="bottom"/>
-            <w:hideMark/>
-          </w:tcPr>
-          <w:p>
-            <w:pPr>
-              <w:jc w:val="right"/>
-              <w:rPr>
-                <w:rFonts w:eastAsia="Times New Roman"/>
-                <w:color w:val="000000"/>
-              </w:rPr>
-            </w:pPr>
-            <w:r>
-              <w:rPr>
-                <w:rFonts w:eastAsia="Times New Roman"/>
-                <w:color w:val="000000"/>
-              </w:rPr>
-              <w:t>1,757,561</w:t>
-            </w:r>
-          </w:p>
-        </w:tc>
-        <w:tc>
-          <w:tcPr>
-            <w:tcW w:w="1580" w:type="dxa"/>
-            <w:tcBorders>
-              <w:top w:val="nil"/>
-              <w:left w:val="nil"/>
-              <w:bottom w:val="single" w:sz="4" w:space="0" w:color="auto"/>
-              <w:right w:val="nil"/>
-            </w:tcBorders>
-            <w:shd w:val="clear" w:color="auto" w:fill="auto"/>
-            <w:noWrap/>
-            <w:vAlign w:val="bottom"/>
-            <w:hideMark/>
-          </w:tcPr>
-          <w:p>
-            <w:pPr>
-              <w:jc w:val="center"/>
-              <w:rPr>
-                <w:rFonts w:eastAsia="Times New Roman"/>
-                <w:color w:val="000000"/>
-              </w:rPr>
-            </w:pPr>
-            <w:r>
-              <w:rPr>
-                <w:rFonts w:eastAsia="Times New Roman"/>
-                <w:color w:val="000000"/>
-              </w:rPr>
-              <w:t>0.80</w:t>
-            </w:r>
-          </w:p>
-        </w:tc>
-      </w:tr>
-    </w:tbl>
-    <w:p>
-      <w:pPr>
-        <w:rPr>
-          <w:color w:val="000000" w:themeColor="text1"/>
-        </w:rPr>
-      </w:pPr>
     </w:p>
     <w:p>
       <w:pPr>
@@ -19436,16 +21113,16 @@
       <w:r>
         <w:t xml:space="preserve">: McCoy et al in </w:t>
       </w:r>
-      <w:commentRangeStart w:id="1"/>
+      <w:commentRangeStart w:id="2"/>
       <w:r>
         <w:t>review</w:t>
       </w:r>
-      <w:commentRangeEnd w:id="1"/>
+      <w:commentRangeEnd w:id="2"/>
       <w:r>
         <w:rPr>
           <w:rStyle w:val="CommentReference"/>
         </w:rPr>
-        <w:commentReference w:id="1"/>
+        <w:commentReference w:id="2"/>
       </w:r>
     </w:p>
     <w:p>
@@ -19878,16 +21555,16 @@
       <w:r>
         <w:t xml:space="preserve">The value of aquaculture products ($39,970,000 in 2011 </w:t>
       </w:r>
-      <w:commentRangeStart w:id="2"/>
+      <w:commentRangeStart w:id="3"/>
       <w:r>
         <w:t>USD</w:t>
       </w:r>
-      <w:commentRangeEnd w:id="2"/>
+      <w:commentRangeEnd w:id="3"/>
       <w:r>
         <w:rPr>
           <w:rStyle w:val="CommentReference"/>
         </w:rPr>
-        <w:commentReference w:id="2"/>
+        <w:commentReference w:id="3"/>
       </w:r>
       <w:r>
         <w:t>)</w:t>
@@ -20033,7 +21710,7 @@
             <w:rPr>
               <w:rStyle w:val="CommentReference"/>
             </w:rPr>
-            <w:commentReference w:id="3"/>
+            <w:commentReference w:id="4"/>
           </m:r>
         </m:oMath>
       </m:oMathPara>
@@ -20097,16 +21774,16 @@
       <w:pPr>
         <w:spacing w:before="240"/>
       </w:pPr>
-      <w:commentRangeStart w:id="4"/>
+      <w:commentRangeStart w:id="5"/>
       <w:r>
         <w:t>The</w:t>
       </w:r>
-      <w:commentRangeEnd w:id="4"/>
+      <w:commentRangeEnd w:id="5"/>
       <w:r>
         <w:rPr>
           <w:rStyle w:val="CommentReference"/>
         </w:rPr>
-        <w:commentReference w:id="4"/>
+        <w:commentReference w:id="5"/>
       </w:r>
       <w:r>
         <w:t xml:space="preserve"> species that are reported on the State Department of Land and Natural Resources Division of Aquatic Resources that are produced locally for seafood consumption include:</w:t>
@@ -20535,8 +22212,24 @@
           <w:i/>
         </w:rPr>
       </w:pPr>
-      <w:r>
-        <w:t>Invasive species list - BRIAN</w:t>
+      <w:proofErr w:type="spellStart"/>
+      <w:r>
+        <w:t>Mariculture</w:t>
+      </w:r>
+      <w:proofErr w:type="spellEnd"/>
+      <w:r>
+        <w:t xml:space="preserve"> yield</w:t>
+      </w:r>
+      <w:r>
+        <w:t xml:space="preserve">: US DOA. 2015. </w:t>
+      </w:r>
+      <w:proofErr w:type="spellStart"/>
+      <w:r>
+        <w:t>Hawaiʻi</w:t>
+      </w:r>
+      <w:proofErr w:type="spellEnd"/>
+      <w:r>
+        <w:t xml:space="preserve"> Aquaculture Annual Release.</w:t>
       </w:r>
     </w:p>
     <w:p>
@@ -20550,24 +22243,32 @@
           <w:i/>
         </w:rPr>
       </w:pPr>
+      <w:r>
+        <w:t xml:space="preserve">Number of </w:t>
+      </w:r>
       <w:proofErr w:type="spellStart"/>
       <w:r>
-        <w:t>Mariculture</w:t>
+        <w:t>mariculture</w:t>
       </w:r>
       <w:proofErr w:type="spellEnd"/>
       <w:r>
-        <w:t xml:space="preserve"> yield</w:t>
-      </w:r>
-      <w:r>
-        <w:t xml:space="preserve">: US DOA. 2015. </w:t>
-      </w:r>
-      <w:proofErr w:type="spellStart"/>
-      <w:r>
-        <w:t>Hawaiʻi</w:t>
-      </w:r>
-      <w:proofErr w:type="spellEnd"/>
-      <w:r>
-        <w:t xml:space="preserve"> Aquaculture Annual Release.</w:t>
+        <w:t xml:space="preserve"> operators: USDA (</w:t>
+      </w:r>
+      <w:hyperlink r:id="rId15" w:history="1">
+        <w:r>
+          <w:rPr>
+            <w:rStyle w:val="Hyperlink"/>
+            <w:rFonts w:eastAsia="Times New Roman"/>
+          </w:rPr>
+          <w:t>https://quickstats.nass.usda.gov/)</w:t>
+        </w:r>
+      </w:hyperlink>
+      <w:r>
+        <w:rPr>
+          <w:rFonts w:eastAsia="Times New Roman"/>
+          <w:color w:val="000000"/>
+        </w:rPr>
+        <w:t xml:space="preserve"> </w:t>
       </w:r>
     </w:p>
     <w:p>
@@ -20582,47 +22283,8 @@
         </w:rPr>
       </w:pPr>
       <w:r>
-        <w:t xml:space="preserve">Number of </w:t>
-      </w:r>
-      <w:proofErr w:type="spellStart"/>
-      <w:r>
-        <w:t>mariculture</w:t>
-      </w:r>
-      <w:proofErr w:type="spellEnd"/>
-      <w:r>
-        <w:t xml:space="preserve"> operators: USDA (</w:t>
-      </w:r>
-      <w:hyperlink r:id="rId15" w:history="1">
-        <w:r>
-          <w:rPr>
-            <w:rStyle w:val="Hyperlink"/>
-            <w:rFonts w:ascii="Calibri" w:eastAsia="Times New Roman" w:hAnsi="Calibri"/>
-          </w:rPr>
-          <w:t>https://quickstats.nass.usda.gov/)</w:t>
-        </w:r>
-      </w:hyperlink>
-      <w:r>
-        <w:rPr>
-          <w:rFonts w:ascii="Calibri" w:eastAsia="Times New Roman" w:hAnsi="Calibri"/>
-          <w:color w:val="000000"/>
-        </w:rPr>
-        <w:t xml:space="preserve"> </w:t>
-      </w:r>
-    </w:p>
-    <w:p>
-      <w:pPr>
-        <w:pStyle w:val="ListParagraph"/>
-        <w:numPr>
-          <w:ilvl w:val="0"/>
-          <w:numId w:val="13"/>
-        </w:numPr>
-        <w:rPr>
-          <w:i/>
-        </w:rPr>
-      </w:pPr>
-      <w:r>
-        <w:rPr>
-          <w:rFonts w:ascii="Calibri" w:eastAsia="Times New Roman" w:hAnsi="Calibri"/>
+        <w:rPr>
+          <w:rFonts w:eastAsia="Times New Roman"/>
           <w:color w:val="000000"/>
         </w:rPr>
         <w:t>Fishponds: TNC updated fishpond layer 2017</w:t>
@@ -21662,6 +23324,7 @@
               <w:rPr>
                 <w:rFonts w:eastAsia="Times New Roman"/>
                 <w:color w:val="000000"/>
+                <w:lang w:val="haw-US"/>
               </w:rPr>
             </w:pPr>
             <w:r>
@@ -23409,12 +25072,20 @@
           <w:color w:val="000000" w:themeColor="text1"/>
         </w:rPr>
       </w:pPr>
+      <w:commentRangeStart w:id="6"/>
       <w:r>
         <w:rPr>
           <w:b/>
           <w:color w:val="000000" w:themeColor="text1"/>
         </w:rPr>
         <w:t>Artisanal Fishing Opportunities</w:t>
+      </w:r>
+      <w:commentRangeEnd w:id="6"/>
+      <w:r>
+        <w:rPr>
+          <w:rStyle w:val="CommentReference"/>
+        </w:rPr>
+        <w:commentReference w:id="6"/>
       </w:r>
     </w:p>
     <w:p>
@@ -23745,6 +25416,7 @@
         <w:t xml:space="preserve">The trend was calculated as the combined change in the resource and coastal access over the past 5 years 2010-2015. The data for the change in shoreline access points comes from the Office of Planning. </w:t>
       </w:r>
     </w:p>
+    <w:p/>
     <w:p>
       <w:pPr>
         <w:rPr>
@@ -23784,20 +25456,34 @@
       <w:r>
         <w:rPr>
           <w:rFonts w:eastAsia="Times New Roman"/>
-          <w:color w:val="222222"/>
-          <w:shd w:val="clear" w:color="auto" w:fill="FFFFFF"/>
-        </w:rPr>
-        <w:t>Fish Biomass:</w:t>
-      </w:r>
-      <w:bookmarkStart w:id="5" w:name="_GoBack"/>
-      <w:bookmarkEnd w:id="5"/>
+        </w:rPr>
+        <w:t xml:space="preserve">Access: modified from </w:t>
+      </w:r>
+      <w:r>
+        <w:rPr>
+          <w:rFonts w:eastAsia="Times New Roman"/>
+        </w:rPr>
+        <w:t>Lecky 2017 Cumulative Impact Mapping</w:t>
+      </w:r>
+    </w:p>
+    <w:p>
+      <w:pPr>
+        <w:pStyle w:val="ListParagraph"/>
+        <w:numPr>
+          <w:ilvl w:val="0"/>
+          <w:numId w:val="25"/>
+        </w:numPr>
+        <w:rPr>
+          <w:rFonts w:eastAsia="Times New Roman"/>
+        </w:rPr>
+      </w:pPr>
       <w:r>
         <w:rPr>
           <w:rFonts w:eastAsia="Times New Roman"/>
           <w:color w:val="222222"/>
           <w:shd w:val="clear" w:color="auto" w:fill="FFFFFF"/>
         </w:rPr>
-        <w:t xml:space="preserve"> </w:t>
+        <w:t xml:space="preserve">Fish Biomass: </w:t>
       </w:r>
       <w:r>
         <w:rPr>
@@ -23975,6 +25661,7 @@
         </w:numPr>
       </w:pPr>
       <w:r>
+        <w:lastRenderedPageBreak/>
         <w:t>Catch and effort data</w:t>
       </w:r>
     </w:p>
@@ -23987,7 +25674,6 @@
         </w:numPr>
       </w:pPr>
       <w:r>
-        <w:lastRenderedPageBreak/>
         <w:t>Beach access locations are managed by counties and it is unknown how often the data are updated.</w:t>
       </w:r>
     </w:p>
@@ -24057,24 +25743,24 @@
       <w:r>
         <w:t>and the natural environment (</w:t>
       </w:r>
-      <w:proofErr w:type="spellStart"/>
       <w:r>
         <w:rPr>
           <w:i/>
         </w:rPr>
-        <w:t>environment</w:t>
-      </w:r>
-      <w:proofErr w:type="spellEnd"/>
-      <w:r>
-        <w:rPr>
-          <w:i/>
-        </w:rPr>
-        <w:t xml:space="preserve">). </w:t>
+        <w:t xml:space="preserve">environment). </w:t>
       </w:r>
     </w:p>
     <w:p>
       <w:pPr>
         <w:rPr>
+          <w:i/>
+        </w:rPr>
+      </w:pPr>
+    </w:p>
+    <w:p>
+      <w:pPr>
+        <w:rPr>
+          <w:rFonts w:eastAsiaTheme="minorEastAsia"/>
           <w:i/>
         </w:rPr>
       </w:pPr>
@@ -24349,6 +26035,13 @@
       <w:pPr>
         <w:rPr>
           <w:i/>
+        </w:rPr>
+      </w:pPr>
+    </w:p>
+    <w:p>
+      <w:pPr>
+        <w:rPr>
+          <w:i/>
           <w:vertAlign w:val="subscript"/>
         </w:rPr>
       </w:pPr>
@@ -24783,6 +26476,7 @@
         <w:rPr>
           <w:i/>
         </w:rPr>
+        <w:lastRenderedPageBreak/>
         <w:t xml:space="preserve">Environment </w:t>
       </w:r>
       <w:r>
@@ -24815,11 +26509,7 @@
         <w:t>. Environmental protection data comes from the Aloha+ dashboard on marine managed areas</w:t>
       </w:r>
       <w:r>
-        <w:t xml:space="preserve"> </w:t>
-      </w:r>
-      <w:r>
-        <w:lastRenderedPageBreak/>
-        <w:t>(DLNR Division of Aquatic Resources) and DLNR Division of Forestry and Wildlife.</w:t>
+        <w:t xml:space="preserve"> (DLNR Division of Aquatic Resources) and DLNR Division of Forestry and Wildlife.</w:t>
       </w:r>
       <w:r>
         <w:t xml:space="preserve"> </w:t>
@@ -25303,99 +26993,113 @@
       </w:r>
     </w:p>
     <w:p>
-      <w:r>
-        <w:t>Oceans jobs and revenue directly provide 18% to the economy of Hawaii</w:t>
-      </w:r>
-      <w:r>
-        <w:t xml:space="preserve"> (</w:t>
-      </w:r>
-      <w:proofErr w:type="gramStart"/>
-      <w:r>
-        <w:t>REFERENCE ?</w:t>
-      </w:r>
-      <w:proofErr w:type="gramEnd"/>
-      <w:r>
-        <w:t>)</w:t>
-      </w:r>
-      <w:r>
-        <w:t>. However</w:t>
-      </w:r>
-      <w:r>
-        <w:t>,</w:t>
-      </w:r>
-      <w:r>
-        <w:t xml:space="preserve"> there are many indirect economic</w:t>
-      </w:r>
-      <w:r>
-        <w:t xml:space="preserve"> benefits and markets. One could argue that the entire economy of Hawaii is based on the ocean. The attraction of visitors and tourism rel</w:t>
-      </w:r>
-      <w:r>
-        <w:t>ies in part on a healthy ocean, along with 60% of local seafood consumed (</w:t>
+      <w:pPr>
+        <w:rPr>
+          <w:color w:val="000000" w:themeColor="text1"/>
+        </w:rPr>
+      </w:pPr>
+      <w:r>
+        <w:rPr>
+          <w:color w:val="000000" w:themeColor="text1"/>
+        </w:rPr>
+        <w:t xml:space="preserve">This goal measures the contribution of oceans to our livelihoods and economy. The goal includes the two </w:t>
       </w:r>
       <w:proofErr w:type="spellStart"/>
       <w:r>
         <w:rPr>
-          <w:i/>
-        </w:rPr>
-        <w:t>Te</w:t>
-      </w:r>
-      <w:r>
-        <w:rPr>
-          <w:i/>
-        </w:rPr>
-        <w:t>neva</w:t>
+          <w:color w:val="000000" w:themeColor="text1"/>
+        </w:rPr>
+        <w:t>subgoals</w:t>
       </w:r>
       <w:proofErr w:type="spellEnd"/>
       <w:r>
         <w:rPr>
-          <w:i/>
-        </w:rPr>
-        <w:t xml:space="preserve"> et al. in review</w:t>
-      </w:r>
-      <w:r>
-        <w:t xml:space="preserve">), recreation, and cultural activities. </w:t>
+          <w:color w:val="000000" w:themeColor="text1"/>
+        </w:rPr>
+        <w:t>: Livelihoods (</w:t>
+      </w:r>
+      <m:oMath>
+        <m:sSub>
+          <m:sSubPr>
+            <m:ctrlPr>
+              <w:rPr>
+                <w:rFonts w:ascii="Cambria Math" w:hAnsi="Cambria Math"/>
+                <w:i/>
+              </w:rPr>
+            </m:ctrlPr>
+          </m:sSubPr>
+          <m:e>
+            <m:r>
+              <w:rPr>
+                <w:rFonts w:ascii="Cambria Math" w:hAnsi="Cambria Math"/>
+              </w:rPr>
+              <m:t>X</m:t>
+            </m:r>
+          </m:e>
+          <m:sub>
+            <m:r>
+              <w:rPr>
+                <w:rFonts w:ascii="Cambria Math" w:hAnsi="Cambria Math"/>
+              </w:rPr>
+              <m:t>LIV</m:t>
+            </m:r>
+          </m:sub>
+        </m:sSub>
+        <m:r>
+          <w:rPr>
+            <w:rFonts w:ascii="Cambria Math" w:hAnsi="Cambria Math"/>
+          </w:rPr>
+          <m:t xml:space="preserve">) </m:t>
+        </m:r>
+      </m:oMath>
+      <w:r>
+        <w:rPr>
+          <w:color w:val="000000" w:themeColor="text1"/>
+        </w:rPr>
+        <w:t>and Economy (</w:t>
+      </w:r>
+      <m:oMath>
+        <m:sSub>
+          <m:sSubPr>
+            <m:ctrlPr>
+              <w:rPr>
+                <w:rFonts w:ascii="Cambria Math" w:hAnsi="Cambria Math"/>
+                <w:i/>
+              </w:rPr>
+            </m:ctrlPr>
+          </m:sSubPr>
+          <m:e>
+            <m:r>
+              <w:rPr>
+                <w:rFonts w:ascii="Cambria Math" w:hAnsi="Cambria Math"/>
+              </w:rPr>
+              <m:t>X</m:t>
+            </m:r>
+          </m:e>
+          <m:sub>
+            <m:r>
+              <w:rPr>
+                <w:rFonts w:ascii="Cambria Math" w:hAnsi="Cambria Math"/>
+              </w:rPr>
+              <m:t>ECO</m:t>
+            </m:r>
+          </m:sub>
+        </m:sSub>
+      </m:oMath>
+      <w:r>
+        <w:rPr>
+          <w:color w:val="000000" w:themeColor="text1"/>
+        </w:rPr>
+        <w:t>).</w:t>
       </w:r>
     </w:p>
     <w:p>
-      <w:r>
-        <w:t>Data</w:t>
-      </w:r>
-      <w:r>
-        <w:t xml:space="preserve"> on ocean livelihoods and economies comes</w:t>
-      </w:r>
-      <w:r>
-        <w:t xml:space="preserve"> from </w:t>
-      </w:r>
-      <w:r>
-        <w:t>the NOAA ENOW for employment (jobs), wages, and r</w:t>
-      </w:r>
-      <w:r>
-        <w:t>evenue by ocean sector.</w:t>
-      </w:r>
-      <w:r>
-        <w:t xml:space="preserve"> Sectors </w:t>
-      </w:r>
-      <w:r>
-        <w:t>include</w:t>
-      </w:r>
-      <w:r>
-        <w:t xml:space="preserve">: Marine Construction, Living Resources, Ship and Boat Building, Tourism and Recreation, and Marine Transportation. </w:t>
-      </w:r>
-      <w:r>
-        <w:t xml:space="preserve"> </w:t>
-      </w:r>
-      <w:r>
-        <w:t>Self-employed and state employe</w:t>
-      </w:r>
-      <w:r>
-        <w:t>d data sets were aggregated and summarized by county. However, when aggregated to county some of the information was undisclosed therefore this data represents a conserva</w:t>
-      </w:r>
-      <w:r>
-        <w:t>tive estimate of ocean livelihoods and economies</w:t>
-      </w:r>
-      <w:r>
-        <w:t xml:space="preserve">. </w:t>
-      </w:r>
+      <w:pPr>
+        <w:rPr>
+          <w:b/>
+          <w:color w:val="000000" w:themeColor="text1"/>
+        </w:rPr>
+      </w:pPr>
     </w:p>
     <w:p>
       <m:oMathPara>
@@ -25513,6 +27217,49 @@
         </m:oMath>
       </m:oMathPara>
     </w:p>
+    <w:p/>
+    <w:p>
+      <w:r>
+        <w:t>Data</w:t>
+      </w:r>
+      <w:r>
+        <w:t xml:space="preserve"> on ocean livelihoods and economies comes</w:t>
+      </w:r>
+      <w:r>
+        <w:t xml:space="preserve"> from </w:t>
+      </w:r>
+      <w:r>
+        <w:t>the NOAA ENOW for employment (jobs), wages, and r</w:t>
+      </w:r>
+      <w:r>
+        <w:t>evenue by ocean sector.</w:t>
+      </w:r>
+      <w:r>
+        <w:t xml:space="preserve"> Sectors </w:t>
+      </w:r>
+      <w:r>
+        <w:t>include</w:t>
+      </w:r>
+      <w:r>
+        <w:t xml:space="preserve">: Marine Construction, Living Resources, Ship and Boat Building, Tourism and Recreation, and Marine Transportation. </w:t>
+      </w:r>
+      <w:r>
+        <w:t xml:space="preserve"> </w:t>
+      </w:r>
+      <w:r>
+        <w:t>Self-employed and state employe</w:t>
+      </w:r>
+      <w:r>
+        <w:t>d data sets were aggregated and summarized by county. However, when aggregated to county some of the information was undisclosed therefore this data represents a conserva</w:t>
+      </w:r>
+      <w:r>
+        <w:t>tive estimate of ocean livelihoods and economies</w:t>
+      </w:r>
+      <w:r>
+        <w:t xml:space="preserve">. </w:t>
+      </w:r>
+    </w:p>
+    <w:p/>
     <w:p>
       <w:pPr>
         <w:rPr>
@@ -25763,7 +27510,7 @@
               <w:bottom w:val="nil"/>
               <w:right w:val="nil"/>
             </w:tcBorders>
-            <w:shd w:val="clear" w:color="auto" w:fill="auto"/>
+            <w:shd w:val="clear" w:color="auto" w:fill="F2F2F2" w:themeFill="background1" w:themeFillShade="F2"/>
             <w:vAlign w:val="center"/>
             <w:hideMark/>
           </w:tcPr>
@@ -25792,7 +27539,7 @@
               <w:bottom w:val="nil"/>
               <w:right w:val="nil"/>
             </w:tcBorders>
-            <w:shd w:val="clear" w:color="auto" w:fill="auto"/>
+            <w:shd w:val="clear" w:color="auto" w:fill="F2F2F2" w:themeFill="background1" w:themeFillShade="F2"/>
             <w:vAlign w:val="bottom"/>
             <w:hideMark/>
           </w:tcPr>
@@ -25828,6 +27575,7 @@
               <w:bottom w:val="nil"/>
               <w:right w:val="nil"/>
             </w:tcBorders>
+            <w:shd w:val="clear" w:color="auto" w:fill="F2F2F2" w:themeFill="background1" w:themeFillShade="F2"/>
             <w:vAlign w:val="center"/>
             <w:hideMark/>
           </w:tcPr>
@@ -25849,7 +27597,7 @@
               <w:bottom w:val="nil"/>
               <w:right w:val="nil"/>
             </w:tcBorders>
-            <w:shd w:val="clear" w:color="auto" w:fill="auto"/>
+            <w:shd w:val="clear" w:color="auto" w:fill="F2F2F2" w:themeFill="background1" w:themeFillShade="F2"/>
             <w:vAlign w:val="bottom"/>
             <w:hideMark/>
           </w:tcPr>
@@ -25885,6 +27633,7 @@
               <w:bottom w:val="nil"/>
               <w:right w:val="nil"/>
             </w:tcBorders>
+            <w:shd w:val="clear" w:color="auto" w:fill="F2F2F2" w:themeFill="background1" w:themeFillShade="F2"/>
             <w:vAlign w:val="center"/>
             <w:hideMark/>
           </w:tcPr>
@@ -25906,7 +27655,7 @@
               <w:bottom w:val="nil"/>
               <w:right w:val="nil"/>
             </w:tcBorders>
-            <w:shd w:val="clear" w:color="auto" w:fill="auto"/>
+            <w:shd w:val="clear" w:color="auto" w:fill="F2F2F2" w:themeFill="background1" w:themeFillShade="F2"/>
             <w:vAlign w:val="bottom"/>
             <w:hideMark/>
           </w:tcPr>
@@ -25942,6 +27691,7 @@
               <w:bottom w:val="nil"/>
               <w:right w:val="nil"/>
             </w:tcBorders>
+            <w:shd w:val="clear" w:color="auto" w:fill="F2F2F2" w:themeFill="background1" w:themeFillShade="F2"/>
             <w:vAlign w:val="center"/>
             <w:hideMark/>
           </w:tcPr>
@@ -25963,7 +27713,7 @@
               <w:bottom w:val="nil"/>
               <w:right w:val="nil"/>
             </w:tcBorders>
-            <w:shd w:val="clear" w:color="auto" w:fill="auto"/>
+            <w:shd w:val="clear" w:color="auto" w:fill="F2F2F2" w:themeFill="background1" w:themeFillShade="F2"/>
             <w:vAlign w:val="bottom"/>
             <w:hideMark/>
           </w:tcPr>
@@ -25999,6 +27749,7 @@
               <w:bottom w:val="nil"/>
               <w:right w:val="nil"/>
             </w:tcBorders>
+            <w:shd w:val="clear" w:color="auto" w:fill="F2F2F2" w:themeFill="background1" w:themeFillShade="F2"/>
             <w:vAlign w:val="center"/>
             <w:hideMark/>
           </w:tcPr>
@@ -26020,7 +27771,7 @@
               <w:bottom w:val="nil"/>
               <w:right w:val="nil"/>
             </w:tcBorders>
-            <w:shd w:val="clear" w:color="auto" w:fill="auto"/>
+            <w:shd w:val="clear" w:color="auto" w:fill="F2F2F2" w:themeFill="background1" w:themeFillShade="F2"/>
             <w:vAlign w:val="bottom"/>
             <w:hideMark/>
           </w:tcPr>
@@ -26056,6 +27807,7 @@
               <w:bottom w:val="nil"/>
               <w:right w:val="nil"/>
             </w:tcBorders>
+            <w:shd w:val="clear" w:color="auto" w:fill="F2F2F2" w:themeFill="background1" w:themeFillShade="F2"/>
             <w:vAlign w:val="center"/>
             <w:hideMark/>
           </w:tcPr>
@@ -26077,7 +27829,7 @@
               <w:bottom w:val="nil"/>
               <w:right w:val="nil"/>
             </w:tcBorders>
-            <w:shd w:val="clear" w:color="auto" w:fill="auto"/>
+            <w:shd w:val="clear" w:color="auto" w:fill="F2F2F2" w:themeFill="background1" w:themeFillShade="F2"/>
             <w:vAlign w:val="bottom"/>
             <w:hideMark/>
           </w:tcPr>
@@ -26113,6 +27865,7 @@
               <w:bottom w:val="nil"/>
               <w:right w:val="nil"/>
             </w:tcBorders>
+            <w:shd w:val="clear" w:color="auto" w:fill="F2F2F2" w:themeFill="background1" w:themeFillShade="F2"/>
             <w:vAlign w:val="center"/>
             <w:hideMark/>
           </w:tcPr>
@@ -26134,7 +27887,7 @@
               <w:bottom w:val="nil"/>
               <w:right w:val="nil"/>
             </w:tcBorders>
-            <w:shd w:val="clear" w:color="auto" w:fill="auto"/>
+            <w:shd w:val="clear" w:color="auto" w:fill="F2F2F2" w:themeFill="background1" w:themeFillShade="F2"/>
             <w:vAlign w:val="bottom"/>
             <w:hideMark/>
           </w:tcPr>
@@ -26170,6 +27923,7 @@
               <w:bottom w:val="nil"/>
               <w:right w:val="nil"/>
             </w:tcBorders>
+            <w:shd w:val="clear" w:color="auto" w:fill="F2F2F2" w:themeFill="background1" w:themeFillShade="F2"/>
             <w:vAlign w:val="center"/>
             <w:hideMark/>
           </w:tcPr>
@@ -26191,7 +27945,7 @@
               <w:bottom w:val="nil"/>
               <w:right w:val="nil"/>
             </w:tcBorders>
-            <w:shd w:val="clear" w:color="auto" w:fill="auto"/>
+            <w:shd w:val="clear" w:color="auto" w:fill="F2F2F2" w:themeFill="background1" w:themeFillShade="F2"/>
             <w:vAlign w:val="bottom"/>
             <w:hideMark/>
           </w:tcPr>
@@ -26227,6 +27981,7 @@
               <w:bottom w:val="nil"/>
               <w:right w:val="nil"/>
             </w:tcBorders>
+            <w:shd w:val="clear" w:color="auto" w:fill="F2F2F2" w:themeFill="background1" w:themeFillShade="F2"/>
             <w:vAlign w:val="center"/>
             <w:hideMark/>
           </w:tcPr>
@@ -26248,7 +28003,7 @@
               <w:bottom w:val="nil"/>
               <w:right w:val="nil"/>
             </w:tcBorders>
-            <w:shd w:val="clear" w:color="auto" w:fill="auto"/>
+            <w:shd w:val="clear" w:color="auto" w:fill="F2F2F2" w:themeFill="background1" w:themeFillShade="F2"/>
             <w:vAlign w:val="bottom"/>
             <w:hideMark/>
           </w:tcPr>
@@ -26526,7 +28281,7 @@
               <w:bottom w:val="nil"/>
               <w:right w:val="nil"/>
             </w:tcBorders>
-            <w:shd w:val="clear" w:color="auto" w:fill="auto"/>
+            <w:shd w:val="clear" w:color="auto" w:fill="F2F2F2" w:themeFill="background1" w:themeFillShade="F2"/>
             <w:vAlign w:val="center"/>
             <w:hideMark/>
           </w:tcPr>
@@ -26555,7 +28310,7 @@
               <w:bottom w:val="nil"/>
               <w:right w:val="nil"/>
             </w:tcBorders>
-            <w:shd w:val="clear" w:color="auto" w:fill="auto"/>
+            <w:shd w:val="clear" w:color="auto" w:fill="F2F2F2" w:themeFill="background1" w:themeFillShade="F2"/>
             <w:vAlign w:val="bottom"/>
             <w:hideMark/>
           </w:tcPr>
@@ -26877,6 +28632,14 @@
         </w:tc>
       </w:tr>
     </w:tbl>
+    <w:p>
+      <w:pPr>
+        <w:rPr>
+          <w:b/>
+          <w:color w:val="4F81BD" w:themeColor="accent1"/>
+        </w:rPr>
+      </w:pPr>
+    </w:p>
     <w:p>
       <w:pPr>
         <w:rPr>
@@ -27296,7 +29059,15 @@
         <w:t xml:space="preserve">; </w:t>
       </w:r>
       <w:r>
-        <w:t>5 years prior</w:t>
+        <w:t xml:space="preserve">5 </w:t>
+      </w:r>
+      <w:proofErr w:type="gramStart"/>
+      <w:r>
+        <w:t>year</w:t>
+      </w:r>
+      <w:proofErr w:type="gramEnd"/>
+      <w:r>
+        <w:t xml:space="preserve"> moving window</w:t>
       </w:r>
       <w:r>
         <w:t xml:space="preserve">) </w:t>
@@ -27314,7 +29085,7 @@
         <w:rPr>
           <w:rStyle w:val="CommentReference"/>
         </w:rPr>
-        <w:commentReference w:id="6"/>
+        <w:commentReference w:id="7"/>
       </w:r>
       <w:r>
         <w:rPr>
@@ -27367,252 +29138,52 @@
         </w:r>
       </w:hyperlink>
       <w:r>
-        <w:t>) and was adjusted by state unemployment rate (DBEDT).</w:t>
+        <w:t>) and was adjusted by state unemployment rate (DBEDT)</w:t>
+      </w:r>
+      <w:r>
+        <w:t xml:space="preserve"> (Halpern et al. 2012)</w:t>
+      </w:r>
+      <w:r>
+        <w:t>.</w:t>
       </w:r>
     </w:p>
     <w:p/>
     <w:p>
-      <w:commentRangeStart w:id="7"/>
-      <w:r>
-        <w:t>Table</w:t>
-      </w:r>
-      <w:commentRangeEnd w:id="7"/>
-      <w:r>
-        <w:rPr>
-          <w:rStyle w:val="CommentReference"/>
-        </w:rPr>
-        <w:commentReference w:id="7"/>
-      </w:r>
-      <w:r>
-        <w:t xml:space="preserve"> #</w:t>
-      </w:r>
-      <w:r>
-        <w:t xml:space="preserve"> DBEDT self-sufficiency standard (</w:t>
-      </w:r>
-      <w:hyperlink r:id="rId23" w:history="1">
-        <w:r>
-          <w:rPr>
-            <w:rStyle w:val="Hyperlink"/>
-          </w:rPr>
-          <w:t>http://files.hawaii.gov/dbedt/economic/reports/self-sufficiency/self-sufficiency_2014.pdf</w:t>
-        </w:r>
-      </w:hyperlink>
-      <w:r>
-        <w:t xml:space="preserve">). </w:t>
+      <w:r>
+        <w:t>Results</w:t>
       </w:r>
     </w:p>
-    <w:tbl>
-      <w:tblPr>
-        <w:tblStyle w:val="GridTable1Light-Accent1"/>
-        <w:tblW w:w="0" w:type="auto"/>
-        <w:tblBorders>
-          <w:top w:val="single" w:sz="4" w:space="0" w:color="auto"/>
-          <w:left w:val="none" w:sz="0" w:space="0" w:color="auto"/>
-          <w:bottom w:val="single" w:sz="4" w:space="0" w:color="auto"/>
-          <w:right w:val="none" w:sz="0" w:space="0" w:color="auto"/>
-          <w:insideH w:val="none" w:sz="0" w:space="0" w:color="auto"/>
-          <w:insideV w:val="none" w:sz="0" w:space="0" w:color="auto"/>
-        </w:tblBorders>
-        <w:tblLook w:val="04A0" w:firstRow="1" w:lastRow="0" w:firstColumn="1" w:lastColumn="0" w:noHBand="0" w:noVBand="1"/>
-      </w:tblPr>
-      <w:tblGrid>
-        <w:gridCol w:w="4788"/>
-        <w:gridCol w:w="4788"/>
-      </w:tblGrid>
-      <w:tr>
-        <w:trPr>
-          <w:cnfStyle w:val="100000000000" w:firstRow="1" w:lastRow="0" w:firstColumn="0" w:lastColumn="0" w:oddVBand="0" w:evenVBand="0" w:oddHBand="0" w:evenHBand="0" w:firstRowFirstColumn="0" w:firstRowLastColumn="0" w:lastRowFirstColumn="0" w:lastRowLastColumn="0"/>
-        </w:trPr>
-        <w:tc>
-          <w:tcPr>
-            <w:cnfStyle w:val="001000000000" w:firstRow="0" w:lastRow="0" w:firstColumn="1" w:lastColumn="0" w:oddVBand="0" w:evenVBand="0" w:oddHBand="0" w:evenHBand="0" w:firstRowFirstColumn="0" w:firstRowLastColumn="0" w:lastRowFirstColumn="0" w:lastRowLastColumn="0"/>
-            <w:tcW w:w="4788" w:type="dxa"/>
-            <w:tcBorders>
-              <w:top w:val="single" w:sz="4" w:space="0" w:color="auto"/>
-              <w:bottom w:val="single" w:sz="4" w:space="0" w:color="auto"/>
-            </w:tcBorders>
-          </w:tcPr>
-          <w:p>
-            <w:pPr>
-              <w:rPr>
-                <w:b w:val="0"/>
-              </w:rPr>
-            </w:pPr>
-            <w:r>
-              <w:rPr>
-                <w:b w:val="0"/>
-              </w:rPr>
-              <w:t>County</w:t>
-            </w:r>
-          </w:p>
-        </w:tc>
-        <w:tc>
-          <w:tcPr>
-            <w:tcW w:w="4788" w:type="dxa"/>
-            <w:tcBorders>
-              <w:top w:val="single" w:sz="4" w:space="0" w:color="auto"/>
-              <w:bottom w:val="single" w:sz="4" w:space="0" w:color="auto"/>
-            </w:tcBorders>
-          </w:tcPr>
-          <w:p>
-            <w:pPr>
-              <w:cnfStyle w:val="100000000000" w:firstRow="1" w:lastRow="0" w:firstColumn="0" w:lastColumn="0" w:oddVBand="0" w:evenVBand="0" w:oddHBand="0" w:evenHBand="0" w:firstRowFirstColumn="0" w:firstRowLastColumn="0" w:lastRowFirstColumn="0" w:lastRowLastColumn="0"/>
-              <w:rPr>
-                <w:b w:val="0"/>
-              </w:rPr>
-            </w:pPr>
-            <w:r>
-              <w:rPr>
-                <w:b w:val="0"/>
-              </w:rPr>
-              <w:t>Self Sufficiency Standard</w:t>
-            </w:r>
-          </w:p>
-        </w:tc>
-      </w:tr>
-      <w:tr>
-        <w:tc>
-          <w:tcPr>
-            <w:cnfStyle w:val="001000000000" w:firstRow="0" w:lastRow="0" w:firstColumn="1" w:lastColumn="0" w:oddVBand="0" w:evenVBand="0" w:oddHBand="0" w:evenHBand="0" w:firstRowFirstColumn="0" w:firstRowLastColumn="0" w:lastRowFirstColumn="0" w:lastRowLastColumn="0"/>
-            <w:tcW w:w="4788" w:type="dxa"/>
-            <w:tcBorders>
-              <w:top w:val="single" w:sz="4" w:space="0" w:color="auto"/>
-            </w:tcBorders>
-          </w:tcPr>
-          <w:p>
-            <w:pPr>
-              <w:rPr>
-                <w:b w:val="0"/>
-              </w:rPr>
-            </w:pPr>
-            <w:r>
-              <w:rPr>
-                <w:b w:val="0"/>
-              </w:rPr>
-              <w:t>Hawaii</w:t>
-            </w:r>
-          </w:p>
-        </w:tc>
-        <w:tc>
-          <w:tcPr>
-            <w:tcW w:w="4788" w:type="dxa"/>
-            <w:tcBorders>
-              <w:top w:val="single" w:sz="4" w:space="0" w:color="auto"/>
-            </w:tcBorders>
-          </w:tcPr>
-          <w:p>
-            <w:pPr>
-              <w:cnfStyle w:val="000000000000" w:firstRow="0" w:lastRow="0" w:firstColumn="0" w:lastColumn="0" w:oddVBand="0" w:evenVBand="0" w:oddHBand="0" w:evenHBand="0" w:firstRowFirstColumn="0" w:firstRowLastColumn="0" w:lastRowFirstColumn="0" w:lastRowLastColumn="0"/>
-            </w:pPr>
-            <w:r>
-              <w:t>$24,435</w:t>
-            </w:r>
-          </w:p>
-        </w:tc>
-      </w:tr>
-      <w:tr>
-        <w:tc>
-          <w:tcPr>
-            <w:cnfStyle w:val="001000000000" w:firstRow="0" w:lastRow="0" w:firstColumn="1" w:lastColumn="0" w:oddVBand="0" w:evenVBand="0" w:oddHBand="0" w:evenHBand="0" w:firstRowFirstColumn="0" w:firstRowLastColumn="0" w:lastRowFirstColumn="0" w:lastRowLastColumn="0"/>
-            <w:tcW w:w="4788" w:type="dxa"/>
-          </w:tcPr>
-          <w:p>
-            <w:pPr>
-              <w:rPr>
-                <w:b w:val="0"/>
-              </w:rPr>
-            </w:pPr>
-            <w:r>
-              <w:rPr>
-                <w:b w:val="0"/>
-              </w:rPr>
-              <w:t>Maui Nui</w:t>
-            </w:r>
-          </w:p>
-        </w:tc>
-        <w:tc>
-          <w:tcPr>
-            <w:tcW w:w="4788" w:type="dxa"/>
-          </w:tcPr>
-          <w:p>
-            <w:pPr>
-              <w:cnfStyle w:val="000000000000" w:firstRow="0" w:lastRow="0" w:firstColumn="0" w:lastColumn="0" w:oddVBand="0" w:evenVBand="0" w:oddHBand="0" w:evenHBand="0" w:firstRowFirstColumn="0" w:firstRowLastColumn="0" w:lastRowFirstColumn="0" w:lastRowLastColumn="0"/>
-            </w:pPr>
-            <w:r>
-              <w:t>$31,435</w:t>
-            </w:r>
-          </w:p>
-        </w:tc>
-      </w:tr>
-      <w:tr>
-        <w:tc>
-          <w:tcPr>
-            <w:cnfStyle w:val="001000000000" w:firstRow="0" w:lastRow="0" w:firstColumn="1" w:lastColumn="0" w:oddVBand="0" w:evenVBand="0" w:oddHBand="0" w:evenHBand="0" w:firstRowFirstColumn="0" w:firstRowLastColumn="0" w:lastRowFirstColumn="0" w:lastRowLastColumn="0"/>
-            <w:tcW w:w="4788" w:type="dxa"/>
-          </w:tcPr>
-          <w:p>
-            <w:pPr>
-              <w:rPr>
-                <w:b w:val="0"/>
-              </w:rPr>
-            </w:pPr>
-            <w:r>
-              <w:rPr>
-                <w:b w:val="0"/>
-              </w:rPr>
-              <w:t>Oahu</w:t>
-            </w:r>
-          </w:p>
-        </w:tc>
-        <w:tc>
-          <w:tcPr>
-            <w:tcW w:w="4788" w:type="dxa"/>
-          </w:tcPr>
-          <w:p>
-            <w:pPr>
-              <w:cnfStyle w:val="000000000000" w:firstRow="0" w:lastRow="0" w:firstColumn="0" w:lastColumn="0" w:oddVBand="0" w:evenVBand="0" w:oddHBand="0" w:evenHBand="0" w:firstRowFirstColumn="0" w:firstRowLastColumn="0" w:lastRowFirstColumn="0" w:lastRowLastColumn="0"/>
-            </w:pPr>
-            <w:r>
-              <w:t>$31,675</w:t>
-            </w:r>
-          </w:p>
-        </w:tc>
-      </w:tr>
-      <w:tr>
-        <w:tc>
-          <w:tcPr>
-            <w:cnfStyle w:val="001000000000" w:firstRow="0" w:lastRow="0" w:firstColumn="1" w:lastColumn="0" w:oddVBand="0" w:evenVBand="0" w:oddHBand="0" w:evenHBand="0" w:firstRowFirstColumn="0" w:firstRowLastColumn="0" w:lastRowFirstColumn="0" w:lastRowLastColumn="0"/>
-            <w:tcW w:w="4788" w:type="dxa"/>
-          </w:tcPr>
-          <w:p>
-            <w:pPr>
-              <w:rPr>
-                <w:b w:val="0"/>
-              </w:rPr>
-            </w:pPr>
-            <w:r>
-              <w:rPr>
-                <w:b w:val="0"/>
-              </w:rPr>
-              <w:t>Kauai</w:t>
-            </w:r>
-          </w:p>
-        </w:tc>
-        <w:tc>
-          <w:tcPr>
-            <w:tcW w:w="4788" w:type="dxa"/>
-          </w:tcPr>
-          <w:p>
-            <w:pPr>
-              <w:cnfStyle w:val="000000000000" w:firstRow="0" w:lastRow="0" w:firstColumn="0" w:lastColumn="0" w:oddVBand="0" w:evenVBand="0" w:oddHBand="0" w:evenHBand="0" w:firstRowFirstColumn="0" w:firstRowLastColumn="0" w:lastRowFirstColumn="0" w:lastRowLastColumn="0"/>
-            </w:pPr>
-            <w:r>
-              <w:t>$38,472</w:t>
-            </w:r>
-          </w:p>
-        </w:tc>
-      </w:tr>
-    </w:tbl>
+    <w:p>
+      <w:r>
+        <w:t xml:space="preserve">The tourism and recreation sector represents between </w:t>
+      </w:r>
+      <w:r>
+        <w:t>85</w:t>
+      </w:r>
+      <w:r>
+        <w:t>% to 99% of the total ocean sector jobs per county.</w:t>
+      </w:r>
+      <w:r>
+        <w:t xml:space="preserve"> The wages are lowest in this sector, with an average wage of $20,919 in 2013. This is </w:t>
+      </w:r>
+      <w:r>
+        <w:t>48% lower than the state average wage (DBEDT 2013)</w:t>
+      </w:r>
+      <w:r>
+        <w:t xml:space="preserve"> </w:t>
+      </w:r>
+      <w:r>
+        <w:t>and 36% below the self-sufficiency standard (DBEDT 2015).</w:t>
+      </w:r>
+      <w:r>
+        <w:rPr>
+          <w:rStyle w:val="Hyperlink"/>
+        </w:rPr>
+        <w:t xml:space="preserve"> </w:t>
+      </w:r>
+    </w:p>
+    <w:p/>
+    <w:p/>
     <w:p/>
     <w:p>
       <w:pPr>
@@ -27756,6 +29327,157 @@
           <w:color w:val="000000" w:themeColor="text1"/>
         </w:rPr>
         <w:t xml:space="preserve">Available: </w:t>
+      </w:r>
+      <w:hyperlink r:id="rId23" w:history="1">
+        <w:r>
+          <w:rPr>
+            <w:rStyle w:val="Hyperlink"/>
+            <w:rFonts w:ascii="Times" w:eastAsia="Times New Roman" w:hAnsi="Times"/>
+          </w:rPr>
+          <w:t>http://dbedt.hawaii.gov/economic/databook/db2015/</w:t>
+        </w:r>
+      </w:hyperlink>
+      <w:r>
+        <w:rPr>
+          <w:rFonts w:ascii="Times" w:eastAsia="Times New Roman" w:hAnsi="Times"/>
+          <w:color w:val="000000"/>
+        </w:rPr>
+        <w:t xml:space="preserve">. </w:t>
+      </w:r>
+    </w:p>
+    <w:p>
+      <w:pPr>
+        <w:pStyle w:val="ListParagraph"/>
+        <w:numPr>
+          <w:ilvl w:val="0"/>
+          <w:numId w:val="17"/>
+        </w:numPr>
+        <w:rPr>
+          <w:rFonts w:ascii="Times" w:eastAsia="Times New Roman" w:hAnsi="Times"/>
+          <w:color w:val="000000"/>
+        </w:rPr>
+      </w:pPr>
+      <w:r>
+        <w:rPr>
+          <w:rFonts w:ascii="Times" w:hAnsi="Times"/>
+        </w:rPr>
+        <w:t>Workforce (total number of jobs by county)</w:t>
+      </w:r>
+      <w:r>
+        <w:rPr>
+          <w:rFonts w:ascii="Times" w:eastAsia="Times New Roman" w:hAnsi="Times"/>
+          <w:color w:val="000000"/>
+        </w:rPr>
+        <w:t>:</w:t>
+      </w:r>
+      <w:r>
+        <w:rPr>
+          <w:rFonts w:ascii="Times" w:eastAsia="Times New Roman" w:hAnsi="Times"/>
+          <w:color w:val="000000"/>
+        </w:rPr>
+        <w:t xml:space="preserve"> </w:t>
+      </w:r>
+      <w:r>
+        <w:rPr>
+          <w:rFonts w:ascii="Times" w:hAnsi="Times"/>
+          <w:color w:val="000000" w:themeColor="text1"/>
+        </w:rPr>
+        <w:t xml:space="preserve">State of </w:t>
+      </w:r>
+      <w:proofErr w:type="spellStart"/>
+      <w:r>
+        <w:rPr>
+          <w:rFonts w:ascii="Times" w:hAnsi="Times"/>
+          <w:color w:val="000000" w:themeColor="text1"/>
+        </w:rPr>
+        <w:t>Hawaiʻi</w:t>
+      </w:r>
+      <w:proofErr w:type="spellEnd"/>
+      <w:r>
+        <w:rPr>
+          <w:rFonts w:ascii="Times" w:hAnsi="Times"/>
+          <w:color w:val="000000" w:themeColor="text1"/>
+        </w:rPr>
+        <w:t xml:space="preserve"> </w:t>
+      </w:r>
+      <w:r>
+        <w:rPr>
+          <w:rFonts w:ascii="Times" w:hAnsi="Times"/>
+          <w:color w:val="000000" w:themeColor="text1"/>
+        </w:rPr>
+        <w:t xml:space="preserve">Department of Business, Economic Development and </w:t>
+      </w:r>
+      <w:proofErr w:type="gramStart"/>
+      <w:r>
+        <w:rPr>
+          <w:rFonts w:ascii="Times" w:hAnsi="Times"/>
+          <w:color w:val="000000" w:themeColor="text1"/>
+        </w:rPr>
+        <w:t xml:space="preserve">Tourism  </w:t>
+      </w:r>
+      <w:r>
+        <w:rPr>
+          <w:rFonts w:ascii="Times" w:hAnsi="Times"/>
+          <w:color w:val="000000" w:themeColor="text1"/>
+        </w:rPr>
+        <w:t>2015</w:t>
+      </w:r>
+      <w:proofErr w:type="gramEnd"/>
+      <w:r>
+        <w:rPr>
+          <w:rFonts w:ascii="Times" w:hAnsi="Times"/>
+          <w:color w:val="000000" w:themeColor="text1"/>
+        </w:rPr>
+        <w:t xml:space="preserve"> </w:t>
+      </w:r>
+      <w:r>
+        <w:rPr>
+          <w:rFonts w:ascii="Times" w:hAnsi="Times"/>
+          <w:color w:val="000000" w:themeColor="text1"/>
+        </w:rPr>
+        <w:t>Data</w:t>
+      </w:r>
+      <w:r>
+        <w:rPr>
+          <w:rFonts w:ascii="Times" w:hAnsi="Times"/>
+          <w:color w:val="000000" w:themeColor="text1"/>
+        </w:rPr>
+        <w:t xml:space="preserve"> Book</w:t>
+      </w:r>
+      <w:r>
+        <w:rPr>
+          <w:rFonts w:ascii="Times" w:hAnsi="Times"/>
+          <w:color w:val="000000" w:themeColor="text1"/>
+        </w:rPr>
+        <w:t>.</w:t>
+      </w:r>
+      <w:r>
+        <w:rPr>
+          <w:rFonts w:ascii="Times" w:hAnsi="Times"/>
+          <w:color w:val="000000" w:themeColor="text1"/>
+        </w:rPr>
+        <w:t xml:space="preserve"> Section 12.</w:t>
+      </w:r>
+      <w:r>
+        <w:rPr>
+          <w:rFonts w:ascii="Times" w:hAnsi="Times"/>
+          <w:color w:val="000000" w:themeColor="text1"/>
+        </w:rPr>
+        <w:t xml:space="preserve"> </w:t>
+      </w:r>
+      <w:r>
+        <w:rPr>
+          <w:rFonts w:ascii="Times" w:hAnsi="Times"/>
+          <w:color w:val="000000" w:themeColor="text1"/>
+        </w:rPr>
+        <w:t>Labor Force, Employment, and Earnings</w:t>
+      </w:r>
+      <w:r>
+        <w:rPr>
+          <w:rFonts w:ascii="Times" w:hAnsi="Times"/>
+          <w:color w:val="000000" w:themeColor="text1"/>
+        </w:rPr>
+        <w:t xml:space="preserve">. Available: </w:t>
       </w:r>
       <w:hyperlink r:id="rId24" w:history="1">
         <w:r>
@@ -27771,7 +29493,7 @@
           <w:rFonts w:ascii="Times" w:eastAsia="Times New Roman" w:hAnsi="Times"/>
           <w:color w:val="000000"/>
         </w:rPr>
-        <w:t xml:space="preserve">. </w:t>
+        <w:t>.</w:t>
       </w:r>
     </w:p>
     <w:p>
@@ -27790,20 +29512,13 @@
         <w:rPr>
           <w:rFonts w:ascii="Times" w:hAnsi="Times"/>
         </w:rPr>
-        <w:t>Workforce (total number of jobs by county)</w:t>
+        <w:t>Unemployment rate:</w:t>
       </w:r>
       <w:r>
         <w:rPr>
           <w:rFonts w:ascii="Times" w:eastAsia="Times New Roman" w:hAnsi="Times"/>
           <w:color w:val="000000"/>
         </w:rPr>
-        <w:t>:</w:t>
-      </w:r>
-      <w:r>
-        <w:rPr>
-          <w:rFonts w:ascii="Times" w:eastAsia="Times New Roman" w:hAnsi="Times"/>
-          <w:color w:val="000000"/>
-        </w:rPr>
         <w:t xml:space="preserve"> </w:t>
       </w:r>
       <w:r>
@@ -27827,14 +29542,7 @@
           <w:rFonts w:ascii="Times" w:hAnsi="Times"/>
           <w:color w:val="000000" w:themeColor="text1"/>
         </w:rPr>
-        <w:t xml:space="preserve"> </w:t>
-      </w:r>
-      <w:r>
-        <w:rPr>
-          <w:rFonts w:ascii="Times" w:hAnsi="Times"/>
-          <w:color w:val="000000" w:themeColor="text1"/>
-        </w:rPr>
-        <w:t xml:space="preserve">Department of Business, Economic Development and </w:t>
+        <w:t xml:space="preserve"> Department of Business, Economic Development and </w:t>
       </w:r>
       <w:proofErr w:type="gramStart"/>
       <w:r>
@@ -27933,133 +29641,41 @@
           <w:numId w:val="17"/>
         </w:numPr>
         <w:rPr>
-          <w:rFonts w:ascii="Times" w:eastAsia="Times New Roman" w:hAnsi="Times"/>
+          <w:rFonts w:eastAsia="Times New Roman"/>
           <w:color w:val="000000"/>
         </w:rPr>
       </w:pPr>
       <w:r>
-        <w:rPr>
-          <w:rFonts w:ascii="Times" w:hAnsi="Times"/>
-        </w:rPr>
-        <w:t>Unemployment rate:</w:t>
-      </w:r>
-      <w:r>
-        <w:rPr>
-          <w:rFonts w:ascii="Times" w:eastAsia="Times New Roman" w:hAnsi="Times"/>
+        <w:t xml:space="preserve">Jobs: </w:t>
+      </w:r>
+      <w:r>
+        <w:rPr>
+          <w:rFonts w:eastAsia="Times New Roman"/>
           <w:color w:val="000000"/>
         </w:rPr>
-        <w:t xml:space="preserve"> </w:t>
-      </w:r>
-      <w:r>
-        <w:rPr>
-          <w:rFonts w:ascii="Times" w:hAnsi="Times"/>
-          <w:color w:val="000000" w:themeColor="text1"/>
-        </w:rPr>
-        <w:t xml:space="preserve">State of </w:t>
-      </w:r>
-      <w:proofErr w:type="spellStart"/>
-      <w:r>
-        <w:rPr>
-          <w:rFonts w:ascii="Times" w:hAnsi="Times"/>
-          <w:color w:val="000000" w:themeColor="text1"/>
-        </w:rPr>
-        <w:t>Hawaiʻi</w:t>
-      </w:r>
-      <w:proofErr w:type="spellEnd"/>
-      <w:r>
-        <w:rPr>
-          <w:rFonts w:ascii="Times" w:hAnsi="Times"/>
-          <w:color w:val="000000" w:themeColor="text1"/>
-        </w:rPr>
-        <w:t xml:space="preserve"> Department of Business, Economic Development and </w:t>
-      </w:r>
-      <w:proofErr w:type="gramStart"/>
-      <w:r>
-        <w:rPr>
-          <w:rFonts w:ascii="Times" w:hAnsi="Times"/>
-          <w:color w:val="000000" w:themeColor="text1"/>
-        </w:rPr>
-        <w:t xml:space="preserve">Tourism  </w:t>
-      </w:r>
-      <w:r>
-        <w:rPr>
-          <w:rFonts w:ascii="Times" w:hAnsi="Times"/>
-          <w:color w:val="000000" w:themeColor="text1"/>
-        </w:rPr>
-        <w:t>2015</w:t>
-      </w:r>
-      <w:proofErr w:type="gramEnd"/>
-      <w:r>
-        <w:rPr>
-          <w:rFonts w:ascii="Times" w:hAnsi="Times"/>
-          <w:color w:val="000000" w:themeColor="text1"/>
-        </w:rPr>
-        <w:t xml:space="preserve"> </w:t>
-      </w:r>
-      <w:r>
-        <w:rPr>
-          <w:rFonts w:ascii="Times" w:hAnsi="Times"/>
-          <w:color w:val="000000" w:themeColor="text1"/>
-        </w:rPr>
-        <w:t>Data</w:t>
-      </w:r>
-      <w:r>
-        <w:rPr>
-          <w:rFonts w:ascii="Times" w:hAnsi="Times"/>
-          <w:color w:val="000000" w:themeColor="text1"/>
-        </w:rPr>
-        <w:t xml:space="preserve"> Book</w:t>
-      </w:r>
-      <w:r>
-        <w:rPr>
-          <w:rFonts w:ascii="Times" w:hAnsi="Times"/>
-          <w:color w:val="000000" w:themeColor="text1"/>
-        </w:rPr>
-        <w:t>.</w:t>
-      </w:r>
-      <w:r>
-        <w:rPr>
-          <w:rFonts w:ascii="Times" w:hAnsi="Times"/>
-          <w:color w:val="000000" w:themeColor="text1"/>
-        </w:rPr>
-        <w:t xml:space="preserve"> Section 12.</w:t>
-      </w:r>
-      <w:r>
-        <w:rPr>
-          <w:rFonts w:ascii="Times" w:hAnsi="Times"/>
-          <w:color w:val="000000" w:themeColor="text1"/>
-        </w:rPr>
-        <w:t xml:space="preserve"> </w:t>
-      </w:r>
-      <w:r>
-        <w:rPr>
-          <w:rFonts w:ascii="Times" w:hAnsi="Times"/>
-          <w:color w:val="000000" w:themeColor="text1"/>
-        </w:rPr>
-        <w:t>Labor Force, Employment, and Earnings</w:t>
-      </w:r>
-      <w:r>
-        <w:rPr>
-          <w:rFonts w:ascii="Times" w:hAnsi="Times"/>
-          <w:color w:val="000000" w:themeColor="text1"/>
-        </w:rPr>
-        <w:t xml:space="preserve">. Available: </w:t>
+        <w:t>Department of Commerce (DOC), National Oceanic and Atmospheric Administration (NOAA), National Ocean Service (NOS), Office for Coastal Management (OCM). 2017. Time-Series Data on the Ocean and Great Lakes Economy for Counties, States, and the Nation between 2005 and 2014 (Sector Level)</w:t>
+      </w:r>
+      <w:r>
+        <w:t>, Charleston, SC,</w:t>
+      </w:r>
+      <w:r>
+        <w:t xml:space="preserve"> Available: </w:t>
       </w:r>
       <w:hyperlink r:id="rId26" w:history="1">
         <w:r>
           <w:rPr>
             <w:rStyle w:val="Hyperlink"/>
-            <w:rFonts w:ascii="Times" w:eastAsia="Times New Roman" w:hAnsi="Times"/>
+            <w:rFonts w:eastAsia="Times New Roman"/>
           </w:rPr>
-          <w:t>http://dbedt.hawaii.gov/economic/databook/db2015/</w:t>
+          <w:t>https://coast.noaa.gov/digitalcoast/tools/enow.html</w:t>
         </w:r>
       </w:hyperlink>
       <w:r>
         <w:rPr>
-          <w:rFonts w:ascii="Times" w:eastAsia="Times New Roman" w:hAnsi="Times"/>
+          <w:rFonts w:eastAsia="Times New Roman"/>
           <w:color w:val="000000"/>
         </w:rPr>
-        <w:t>.</w:t>
+        <w:t xml:space="preserve">. </w:t>
       </w:r>
     </w:p>
     <w:p>
@@ -28075,36 +29691,19 @@
         </w:rPr>
       </w:pPr>
       <w:r>
-        <w:t xml:space="preserve">Jobs: </w:t>
-      </w:r>
-      <w:r>
-        <w:rPr>
-          <w:rFonts w:eastAsia="Times New Roman"/>
-          <w:color w:val="000000"/>
-        </w:rPr>
-        <w:t>Department of Commerce (DOC), National Oceanic and Atmospheric Administration (NOAA), National Ocean Service (NOS), Office for Coastal Management (OCM). 2017. Time-Series Data on the Ocean and Great Lakes Economy for Counties, States, and the Nation between 2005 and 2014 (Sector Level)</w:t>
-      </w:r>
-      <w:r>
-        <w:t>, Charleston, SC,</w:t>
-      </w:r>
-      <w:r>
-        <w:t xml:space="preserve"> Available: </w:t>
-      </w:r>
-      <w:hyperlink r:id="rId27" w:history="1">
-        <w:r>
-          <w:rPr>
-            <w:rStyle w:val="Hyperlink"/>
-            <w:rFonts w:eastAsia="Times New Roman"/>
-          </w:rPr>
-          <w:t>https://coast.noaa.gov/digitalcoast/tools/enow.html</w:t>
-        </w:r>
-      </w:hyperlink>
-      <w:r>
-        <w:rPr>
-          <w:rFonts w:eastAsia="Times New Roman"/>
-          <w:color w:val="000000"/>
-        </w:rPr>
-        <w:t xml:space="preserve">. </w:t>
+        <w:t xml:space="preserve">DBEDT Research &amp; Economic Analysis Division (2015) Self-sufficiency income standard. Hawaii Economic Issues. p1-29. Available: </w:t>
+      </w:r>
+      <w:r>
+        <w:t>(</w:t>
+      </w:r>
+      <w:r>
+        <w:t>http://files.hawaii.gov/dbedt/economic/reports/self-sufficiency/self-suffi</w:t>
+      </w:r>
+      <w:r>
+        <w:t>c</w:t>
+      </w:r>
+      <w:r>
+        <w:t>iency_2014.pdf)</w:t>
       </w:r>
     </w:p>
     <w:p>
@@ -28142,6 +29741,7 @@
         </w:numPr>
       </w:pPr>
       <w:r>
+        <w:lastRenderedPageBreak/>
         <w:t>Some</w:t>
       </w:r>
       <w:r>
@@ -28166,11 +29766,7 @@
         </w:numPr>
       </w:pPr>
       <w:r>
-        <w:t xml:space="preserve">The reference for wages is the bare minimum salary to live on without needing governmental aid. A livable wage is another possible reference point but is difficult to </w:t>
-      </w:r>
-      <w:r>
-        <w:lastRenderedPageBreak/>
-        <w:t>measure. Another alternative reference point could be annual per capita average consumption expenditures by county.</w:t>
+        <w:t>The reference for wages is the bare minimum salary to live on without needing governmental aid. A livable wage is another possible reference point but is difficult to measure. Another alternative reference point could be annual per capita average consumption expenditures by county.</w:t>
       </w:r>
     </w:p>
     <w:p>
@@ -28369,15 +29965,7 @@
         <w:t xml:space="preserve"> of a single component, revenue, w</w:t>
       </w:r>
       <w:r>
-        <w:t xml:space="preserve">here </w:t>
-      </w:r>
-      <w:proofErr w:type="spellStart"/>
-      <w:r>
-        <w:t>e</w:t>
-      </w:r>
-      <w:proofErr w:type="spellEnd"/>
-      <w:r>
-        <w:t xml:space="preserve"> is the total adjusted revenue generated </w:t>
+        <w:t xml:space="preserve">here e is the total adjusted revenue generated </w:t>
       </w:r>
       <w:r>
         <w:t xml:space="preserve">directly and indirectly </w:t>
@@ -28418,7 +30006,7 @@
       <w:r>
         <w:t>(</w:t>
       </w:r>
-      <w:hyperlink r:id="rId28" w:history="1">
+      <w:hyperlink r:id="rId27" w:history="1">
         <w:r>
           <w:rPr>
             <w:rStyle w:val="Hyperlink"/>
@@ -28858,7 +30446,7 @@
       <w:r>
         <w:t xml:space="preserve">, Charleston, SC, Available: </w:t>
       </w:r>
-      <w:hyperlink r:id="rId29" w:history="1">
+      <w:hyperlink r:id="rId28" w:history="1">
         <w:r>
           <w:rPr>
             <w:rStyle w:val="Hyperlink"/>
@@ -29016,7 +30604,11 @@
       </w:r>
       <w:proofErr w:type="spellEnd"/>
       <w:r>
-        <w:t xml:space="preserve">) and relationships or networks of people with each other. Together these define community. </w:t>
+        <w:t xml:space="preserve">) </w:t>
+      </w:r>
+      <w:r>
+        <w:lastRenderedPageBreak/>
+        <w:t xml:space="preserve">and relationships or networks of people with each other. Together these define community. </w:t>
       </w:r>
       <w:r>
         <w:rPr>
@@ -29838,7 +31430,11 @@
         <w:t xml:space="preserve">available and </w:t>
       </w:r>
       <w:r>
-        <w:t>consistent way to measure the use of Ha</w:t>
+        <w:t xml:space="preserve">consistent way to measure </w:t>
+      </w:r>
+      <w:r>
+        <w:lastRenderedPageBreak/>
+        <w:t>the use of Ha</w:t>
       </w:r>
       <w:r>
         <w:t xml:space="preserve">waiian place names. </w:t>
@@ -30172,7 +31768,7 @@
       <w:r>
         <w:t xml:space="preserve"> </w:t>
       </w:r>
-      <w:hyperlink r:id="rId30" w:history="1">
+      <w:hyperlink r:id="rId29" w:history="1">
         <w:r>
           <w:rPr>
             <w:rStyle w:val="Hyperlink"/>
@@ -36020,7 +37616,7 @@
       <w:r>
         <w:t>Wetlands are classified based on soil saturation, percent of herbaceous vegetation, trees and shrubs, locality (riverine), and salinity (</w:t>
       </w:r>
-      <w:hyperlink r:id="rId31" w:anchor="_ENREF_15" w:tooltip="National Oceanic and Atmospheric Administration,  #551" w:history="1">
+      <w:hyperlink r:id="rId30" w:anchor="_ENREF_15" w:tooltip="National Oceanic and Atmospheric Administration,  #551" w:history="1">
         <w:r>
           <w:rPr>
             <w:rStyle w:val="Hyperlink"/>
@@ -36247,7 +37843,7 @@
         </w:rPr>
         <w:t xml:space="preserve">Coastal wetlands extent and trend: NOAA C-CAP Available: </w:t>
       </w:r>
-      <w:hyperlink r:id="rId32" w:history="1">
+      <w:hyperlink r:id="rId31" w:history="1">
         <w:r>
           <w:rPr>
             <w:rStyle w:val="Hyperlink"/>
@@ -36278,7 +37874,7 @@
         </w:rPr>
         <w:t xml:space="preserve">Beach extent: NOAA ESI Available: </w:t>
       </w:r>
-      <w:hyperlink r:id="rId33" w:history="1">
+      <w:hyperlink r:id="rId32" w:history="1">
         <w:r>
           <w:rPr>
             <w:rStyle w:val="Hyperlink"/>
@@ -37834,7 +39430,7 @@
         </w:rPr>
         <w:t xml:space="preserve"> </w:t>
       </w:r>
-      <w:hyperlink r:id="rId34" w:history="1">
+      <w:hyperlink r:id="rId33" w:history="1">
         <w:r>
           <w:rPr>
             <w:rStyle w:val="Hyperlink"/>
@@ -37871,7 +39467,7 @@
         </w:rPr>
         <w:t xml:space="preserve">Available: </w:t>
       </w:r>
-      <w:hyperlink r:id="rId35" w:history="1">
+      <w:hyperlink r:id="rId34" w:history="1">
         <w:r>
           <w:rPr>
             <w:rStyle w:val="Hyperlink"/>
@@ -38147,7 +39743,7 @@
         </w:rPr>
         <w:t xml:space="preserve">Ocean Tipping Points </w:t>
       </w:r>
-      <w:hyperlink r:id="rId36" w:anchor="data" w:history="1">
+      <w:hyperlink r:id="rId35" w:anchor="data" w:history="1">
         <w:r>
           <w:rPr>
             <w:rStyle w:val="Hyperlink"/>
@@ -38305,6 +39901,7 @@
         <w:t xml:space="preserve"> reef fish are not considered threatened or endangered. Local indicators of reef fish populations and status are important for understanding the health of coral reefs and biodiversity and therefore were included along with reef fish species richness.</w:t>
       </w:r>
     </w:p>
+    <w:p/>
     <w:p>
       <m:oMathPara>
         <m:oMath>
@@ -38437,7 +40034,7 @@
         </w:rPr>
         <w:t xml:space="preserve"> Extinct Species (</w:t>
       </w:r>
-      <w:hyperlink r:id="rId37" w:history="1">
+      <w:hyperlink r:id="rId36" w:history="1">
         <w:r>
           <w:rPr>
             <w:rStyle w:val="Hyperlink"/>
@@ -38656,6 +40253,7 @@
               <w:rPr>
                 <w:b w:val="0"/>
               </w:rPr>
+              <w:lastRenderedPageBreak/>
               <w:t>Non-concern</w:t>
             </w:r>
             <w:r>
@@ -38705,7 +40303,6 @@
               <w:rPr>
                 <w:b w:val="0"/>
               </w:rPr>
-              <w:lastRenderedPageBreak/>
               <w:t>Threatened</w:t>
             </w:r>
           </w:p>
@@ -48934,7 +50531,7 @@
         </w:rPr>
         <w:t xml:space="preserve"> (</w:t>
       </w:r>
-      <w:hyperlink r:id="rId38" w:history="1">
+      <w:hyperlink r:id="rId37" w:history="1">
         <w:r>
           <w:rPr>
             <w:rStyle w:val="Hyperlink"/>
@@ -57634,11 +59231,19 @@
           <w:i/>
         </w:rPr>
       </w:pPr>
+      <w:commentRangeStart w:id="14"/>
       <w:r>
         <w:rPr>
           <w:i/>
         </w:rPr>
         <w:t>Fish</w:t>
+      </w:r>
+      <w:commentRangeEnd w:id="14"/>
+      <w:r>
+        <w:rPr>
+          <w:rStyle w:val="CommentReference"/>
+        </w:rPr>
+        <w:commentReference w:id="14"/>
       </w:r>
     </w:p>
     <w:p>
@@ -57883,7 +59488,7 @@
         </w:rPr>
         <w:t>Seabird and shorebird status: ESA status (https://www.fws.gov/endangered/) and State of the Birds yellow and red watch lists (</w:t>
       </w:r>
-      <w:hyperlink r:id="rId39" w:history="1">
+      <w:hyperlink r:id="rId38" w:history="1">
         <w:r>
           <w:rPr>
             <w:rStyle w:val="Hyperlink"/>
@@ -57967,7 +59572,7 @@
         </w:rPr>
         <w:t xml:space="preserve">Marine mammal and turtle status: NOAA </w:t>
       </w:r>
-      <w:hyperlink r:id="rId40" w:anchor="largewhales" w:history="1">
+      <w:hyperlink r:id="rId39" w:anchor="largewhales" w:history="1">
         <w:r>
           <w:rPr>
             <w:rStyle w:val="Hyperlink"/>
@@ -58739,7 +60344,7 @@
       </w:pPr>
     </w:p>
   </w:comment>
-  <w:comment w:id="1" w:author="Eva Schemmel" w:date="2018-01-16T16:18:00Z" w:initials="ES">
+  <w:comment w:id="2" w:author="Eva Schemmel" w:date="2018-01-16T16:18:00Z" w:initials="ES">
     <w:p>
       <w:pPr>
         <w:pStyle w:val="CommentText"/>
@@ -58755,7 +60360,7 @@
       </w:r>
     </w:p>
   </w:comment>
-  <w:comment w:id="2" w:author="Eva Schemmel" w:date="2018-01-07T14:02:00Z" w:initials="ES">
+  <w:comment w:id="3" w:author="Eva Schemmel" w:date="2018-01-07T14:02:00Z" w:initials="ES">
     <w:p>
       <w:pPr>
         <w:pStyle w:val="CommentText"/>
@@ -58784,7 +60389,7 @@
       </w:r>
     </w:p>
   </w:comment>
-  <w:comment w:id="3" w:author="Eva Schemmel" w:date="2018-01-07T13:58:00Z" w:initials="ES">
+  <w:comment w:id="4" w:author="Eva Schemmel" w:date="2018-01-07T13:58:00Z" w:initials="ES">
     <w:p>
       <w:pPr>
         <w:pStyle w:val="CommentText"/>
@@ -58808,7 +60413,7 @@
       </w:r>
     </w:p>
   </w:comment>
-  <w:comment w:id="4" w:author="Eva Schemmel" w:date="2018-01-24T09:56:00Z" w:initials="ES">
+  <w:comment w:id="5" w:author="Eva Schemmel" w:date="2018-01-24T09:56:00Z" w:initials="ES">
     <w:p>
       <w:pPr>
         <w:pStyle w:val="CommentText"/>
@@ -58922,7 +60527,26 @@
       </w:pPr>
     </w:p>
   </w:comment>
-  <w:comment w:id="6" w:author="Eva Schemmel" w:date="2018-01-23T09:45:00Z" w:initials="ES">
+  <w:comment w:id="6" w:author="Eva Schemmel" w:date="2018-01-25T16:40:00Z" w:initials="ES">
+    <w:p>
+      <w:pPr>
+        <w:pStyle w:val="CommentText"/>
+      </w:pPr>
+      <w:r>
+        <w:rPr>
+          <w:rStyle w:val="CommentReference"/>
+        </w:rPr>
+        <w:annotationRef/>
+      </w:r>
+      <w:r>
+        <w:t xml:space="preserve">This goal is being redone to include spatial access score based on </w:t>
+      </w:r>
+      <w:r>
+        <w:t>ease of access and MPA/military zones and resource available (fish biomass). Removing demand from the equation</w:t>
+      </w:r>
+    </w:p>
+  </w:comment>
+  <w:comment w:id="7" w:author="Eva Schemmel" w:date="2018-01-23T09:45:00Z" w:initials="ES">
     <w:p>
       <w:pPr>
         <w:pStyle w:val="CommentText"/>
@@ -58952,27 +60576,6 @@
       </w:r>
     </w:p>
   </w:comment>
-  <w:comment w:id="7" w:author="Eva Schemmel" w:date="2018-01-24T09:55:00Z" w:initials="ES">
-    <w:p>
-      <w:pPr>
-        <w:pStyle w:val="CommentText"/>
-      </w:pPr>
-      <w:r>
-        <w:rPr>
-          <w:rStyle w:val="CommentReference"/>
-        </w:rPr>
-        <w:annotationRef/>
-      </w:r>
-      <w:r>
-        <w:t xml:space="preserve">Remove if not using </w:t>
-      </w:r>
-      <w:proofErr w:type="spellStart"/>
-      <w:r>
-        <w:t>sss</w:t>
-      </w:r>
-      <w:proofErr w:type="spellEnd"/>
-    </w:p>
-  </w:comment>
   <w:comment w:id="9" w:author="Eva Schemmel" w:date="2017-10-26T06:36:00Z" w:initials="ES">
     <w:p>
       <w:pPr>
@@ -59050,6 +60653,22 @@
       </w:r>
       <w:r>
         <w:t>Check this and cite layers</w:t>
+      </w:r>
+    </w:p>
+  </w:comment>
+  <w:comment w:id="14" w:author="Eva Schemmel" w:date="2018-01-26T08:55:00Z" w:initials="ES">
+    <w:p>
+      <w:pPr>
+        <w:pStyle w:val="CommentText"/>
+      </w:pPr>
+      <w:r>
+        <w:rPr>
+          <w:rStyle w:val="CommentReference"/>
+        </w:rPr>
+        <w:annotationRef/>
+      </w:r>
+      <w:r>
+        <w:t>Fish table</w:t>
       </w:r>
     </w:p>
   </w:comment>
@@ -59063,13 +60682,14 @@
   <w15:commentEx w15:paraId="4099E5BA" w15:done="0"/>
   <w15:commentEx w15:paraId="27F92E9A" w15:done="0"/>
   <w15:commentEx w15:paraId="50047E16" w15:done="0"/>
+  <w15:commentEx w15:paraId="4E367BC7" w15:done="0"/>
   <w15:commentEx w15:paraId="14696A19" w15:done="0"/>
-  <w15:commentEx w15:paraId="3F62D88C" w15:done="0"/>
   <w15:commentEx w15:paraId="2177666D" w15:done="0"/>
   <w15:commentEx w15:paraId="56B22585" w15:done="0"/>
   <w15:commentEx w15:paraId="51C9E52F" w15:done="0"/>
   <w15:commentEx w15:paraId="6053C055" w15:done="0"/>
   <w15:commentEx w15:paraId="15735892" w15:done="0"/>
+  <w15:commentEx w15:paraId="00CB6A2D" w15:done="0"/>
 </w15:commentsEx>
 </file>
 
@@ -62966,7 +64586,7 @@
 </file>
 
 <file path=customXml/itemProps1.xml><?xml version="1.0" encoding="utf-8"?>
-<ds:datastoreItem xmlns:ds="http://schemas.openxmlformats.org/officeDocument/2006/customXml" ds:itemID="{85E2E11B-CBC2-A240-8E22-85A951B9ED2E}">
+<ds:datastoreItem xmlns:ds="http://schemas.openxmlformats.org/officeDocument/2006/customXml" ds:itemID="{0D1C11EF-81DC-3D4C-89C4-BD56BA27F6AA}">
   <ds:schemaRefs>
     <ds:schemaRef ds:uri="http://schemas.openxmlformats.org/officeDocument/2006/bibliography"/>
   </ds:schemaRefs>

--- a/region2017/reports/documents/documentation&results.docx
+++ b/region2017/reports/documents/documentation&results.docx
@@ -23745,6 +23745,7 @@
         <w:t xml:space="preserve">The trend was calculated as the combined change in the resource and coastal access over the past 5 years 2010-2015. The data for the change in shoreline access points comes from the Office of Planning. </w:t>
       </w:r>
     </w:p>
+    <w:p/>
     <w:p>
       <w:pPr>
         <w:rPr>
@@ -23784,20 +23785,42 @@
       <w:r>
         <w:rPr>
           <w:rFonts w:eastAsia="Times New Roman"/>
-          <w:color w:val="222222"/>
-          <w:shd w:val="clear" w:color="auto" w:fill="FFFFFF"/>
-        </w:rPr>
-        <w:t>Fish Biomass:</w:t>
+        </w:rPr>
+        <w:t xml:space="preserve">Access: modified from </w:t>
+      </w:r>
+      <w:r>
+        <w:rPr>
+          <w:rFonts w:eastAsia="Times New Roman"/>
+        </w:rPr>
+        <w:t>Lecky 2017 Cumulative</w:t>
       </w:r>
       <w:bookmarkStart w:id="5" w:name="_GoBack"/>
       <w:bookmarkEnd w:id="5"/>
+      <w:r>
+        <w:rPr>
+          <w:rFonts w:eastAsia="Times New Roman"/>
+        </w:rPr>
+        <w:t xml:space="preserve"> Impact Mapping</w:t>
+      </w:r>
+    </w:p>
+    <w:p>
+      <w:pPr>
+        <w:pStyle w:val="ListParagraph"/>
+        <w:numPr>
+          <w:ilvl w:val="0"/>
+          <w:numId w:val="25"/>
+        </w:numPr>
+        <w:rPr>
+          <w:rFonts w:eastAsia="Times New Roman"/>
+        </w:rPr>
+      </w:pPr>
       <w:r>
         <w:rPr>
           <w:rFonts w:eastAsia="Times New Roman"/>
           <w:color w:val="222222"/>
           <w:shd w:val="clear" w:color="auto" w:fill="FFFFFF"/>
         </w:rPr>
-        <w:t xml:space="preserve"> </w:t>
+        <w:t xml:space="preserve">Fish Biomass: </w:t>
       </w:r>
       <w:r>
         <w:rPr>
@@ -23975,6 +23998,7 @@
         </w:numPr>
       </w:pPr>
       <w:r>
+        <w:lastRenderedPageBreak/>
         <w:t>Catch and effort data</w:t>
       </w:r>
     </w:p>
@@ -23987,7 +24011,6 @@
         </w:numPr>
       </w:pPr>
       <w:r>
-        <w:lastRenderedPageBreak/>
         <w:t>Beach access locations are managed by counties and it is unknown how often the data are updated.</w:t>
       </w:r>
     </w:p>
@@ -24812,14 +24835,14 @@
         <w:t xml:space="preserve"> that provide essential freshwater and protect key biodiversity)</w:t>
       </w:r>
       <w:r>
-        <w:t>. Environmental protection data comes from the Aloha+ dashboard on marine managed areas</w:t>
-      </w:r>
-      <w:r>
-        <w:t xml:space="preserve"> </w:t>
+        <w:t xml:space="preserve">. </w:t>
       </w:r>
       <w:r>
         <w:lastRenderedPageBreak/>
-        <w:t>(DLNR Division of Aquatic Resources) and DLNR Division of Forestry and Wildlife.</w:t>
+        <w:t>Environmental protection data comes from the Aloha+ dashboard on marine managed areas</w:t>
+      </w:r>
+      <w:r>
+        <w:t xml:space="preserve"> (DLNR Division of Aquatic Resources) and DLNR Division of Forestry and Wildlife.</w:t>
       </w:r>
       <w:r>
         <w:t xml:space="preserve"> </w:t>
@@ -62966,7 +62989,7 @@
 </file>
 
 <file path=customXml/itemProps1.xml><?xml version="1.0" encoding="utf-8"?>
-<ds:datastoreItem xmlns:ds="http://schemas.openxmlformats.org/officeDocument/2006/customXml" ds:itemID="{85E2E11B-CBC2-A240-8E22-85A951B9ED2E}">
+<ds:datastoreItem xmlns:ds="http://schemas.openxmlformats.org/officeDocument/2006/customXml" ds:itemID="{099EA972-2935-5A49-84F0-14B87C5B16B2}">
   <ds:schemaRefs>
     <ds:schemaRef ds:uri="http://schemas.openxmlformats.org/officeDocument/2006/bibliography"/>
   </ds:schemaRefs>

--- a/region2017/reports/documents/documentation&results.docx
+++ b/region2017/reports/documents/documentation&results.docx
@@ -4173,7 +4173,7 @@
           </w:tcPr>
           <w:p>
             <w:pPr>
-              <w:jc w:val="center"/>
+              <w:jc w:val="right"/>
               <w:rPr>
                 <w:rFonts w:eastAsia="Times New Roman"/>
                 <w:color w:val="000000"/>
@@ -4219,32 +4219,18 @@
           </w:tcPr>
           <w:p>
             <w:pPr>
-              <w:jc w:val="center"/>
-              <w:rPr>
-                <w:rFonts w:eastAsia="Times New Roman"/>
-                <w:color w:val="000000"/>
-              </w:rPr>
-            </w:pPr>
-            <w:r>
-              <w:rPr>
-                <w:rFonts w:eastAsia="Times New Roman"/>
-                <w:color w:val="000000"/>
-              </w:rPr>
-              <w:t xml:space="preserve">Mean </w:t>
-            </w:r>
-            <w:r>
-              <w:rPr>
-                <w:rFonts w:eastAsia="Times New Roman"/>
-                <w:color w:val="000000"/>
-              </w:rPr>
-              <w:t xml:space="preserve">Sustainability </w:t>
-            </w:r>
-            <w:r>
-              <w:rPr>
-                <w:rFonts w:eastAsia="Times New Roman"/>
-                <w:color w:val="000000"/>
-              </w:rPr>
-              <w:t>Score</w:t>
+              <w:jc w:val="right"/>
+              <w:rPr>
+                <w:rFonts w:eastAsia="Times New Roman"/>
+                <w:color w:val="000000"/>
+              </w:rPr>
+            </w:pPr>
+            <w:r>
+              <w:rPr>
+                <w:rFonts w:eastAsia="Times New Roman"/>
+                <w:color w:val="000000"/>
+              </w:rPr>
+              <w:t>Mean Species Score</w:t>
             </w:r>
           </w:p>
         </w:tc>
@@ -4343,7 +4329,7 @@
                 <w:rFonts w:eastAsia="Times New Roman"/>
                 <w:color w:val="000000"/>
               </w:rPr>
-              <w:t>41,529</w:t>
+              <w:t xml:space="preserve"> 2,392,070 </w:t>
             </w:r>
           </w:p>
         </w:tc>
@@ -4363,7 +4349,7 @@
           </w:tcPr>
           <w:p>
             <w:pPr>
-              <w:jc w:val="center"/>
+              <w:jc w:val="right"/>
               <w:rPr>
                 <w:rFonts w:eastAsia="Times New Roman"/>
                 <w:color w:val="000000"/>
@@ -4471,7 +4457,7 @@
                 <w:rFonts w:eastAsia="Times New Roman"/>
                 <w:color w:val="000000"/>
               </w:rPr>
-              <w:t>23,300</w:t>
+              <w:t xml:space="preserve"> 1,192,936 </w:t>
             </w:r>
           </w:p>
         </w:tc>
@@ -4491,7 +4477,7 @@
           </w:tcPr>
           <w:p>
             <w:pPr>
-              <w:jc w:val="center"/>
+              <w:jc w:val="right"/>
               <w:rPr>
                 <w:rFonts w:eastAsia="Times New Roman"/>
                 <w:color w:val="000000"/>
@@ -4506,6 +4492,8 @@
             </w:r>
           </w:p>
         </w:tc>
+        <w:bookmarkStart w:id="1" w:name="_GoBack"/>
+        <w:bookmarkEnd w:id="1"/>
       </w:tr>
       <w:tr>
         <w:trPr>
@@ -4599,7 +4587,7 @@
                 <w:rFonts w:eastAsia="Times New Roman"/>
                 <w:color w:val="000000"/>
               </w:rPr>
-              <w:t>29,655</w:t>
+              <w:t xml:space="preserve"> 2,158,854 </w:t>
             </w:r>
           </w:p>
         </w:tc>
@@ -4619,7 +4607,7 @@
           </w:tcPr>
           <w:p>
             <w:pPr>
-              <w:jc w:val="center"/>
+              <w:jc w:val="right"/>
               <w:rPr>
                 <w:rFonts w:eastAsia="Times New Roman"/>
                 <w:color w:val="000000"/>
@@ -4736,7 +4724,7 @@
                 <w:rFonts w:eastAsia="Times New Roman"/>
                 <w:color w:val="000000"/>
               </w:rPr>
-              <w:t>20,028</w:t>
+              <w:t xml:space="preserve"> 588,830 </w:t>
             </w:r>
           </w:p>
         </w:tc>
@@ -4756,7 +4744,7 @@
           </w:tcPr>
           <w:p>
             <w:pPr>
-              <w:jc w:val="center"/>
+              <w:jc w:val="right"/>
               <w:rPr>
                 <w:rFonts w:eastAsia="Times New Roman"/>
                 <w:color w:val="000000"/>
@@ -4868,7 +4856,7 @@
                 <w:rFonts w:eastAsia="Times New Roman"/>
                 <w:color w:val="000000"/>
               </w:rPr>
-              <w:t>7,086</w:t>
+              <w:t xml:space="preserve"> 86,448 </w:t>
             </w:r>
           </w:p>
         </w:tc>
@@ -4888,7 +4876,7 @@
           </w:tcPr>
           <w:p>
             <w:pPr>
-              <w:jc w:val="center"/>
+              <w:jc w:val="right"/>
               <w:rPr>
                 <w:rFonts w:eastAsia="Times New Roman"/>
                 <w:color w:val="000000"/>
@@ -4998,7 +4986,7 @@
                 <w:rFonts w:eastAsia="Times New Roman"/>
                 <w:color w:val="000000"/>
               </w:rPr>
-              <w:t>19,263</w:t>
+              <w:t xml:space="preserve"> 235,011 </w:t>
             </w:r>
           </w:p>
         </w:tc>
@@ -5018,7 +5006,7 @@
           </w:tcPr>
           <w:p>
             <w:pPr>
-              <w:jc w:val="center"/>
+              <w:jc w:val="right"/>
               <w:rPr>
                 <w:rFonts w:eastAsia="Times New Roman"/>
                 <w:color w:val="000000"/>
@@ -5128,7 +5116,7 @@
                 <w:rFonts w:eastAsia="Times New Roman"/>
                 <w:color w:val="000000"/>
               </w:rPr>
-              <w:t>4,455</w:t>
+              <w:t xml:space="preserve"> 51,677 </w:t>
             </w:r>
           </w:p>
         </w:tc>
@@ -5148,7 +5136,7 @@
           </w:tcPr>
           <w:p>
             <w:pPr>
-              <w:jc w:val="center"/>
+              <w:jc w:val="right"/>
               <w:rPr>
                 <w:rFonts w:eastAsia="Times New Roman"/>
                 <w:color w:val="000000"/>
@@ -5267,7 +5255,7 @@
                 <w:rFonts w:eastAsia="Times New Roman"/>
                 <w:color w:val="000000"/>
               </w:rPr>
-              <w:t>4,369</w:t>
+              <w:t xml:space="preserve"> 55,045 </w:t>
             </w:r>
           </w:p>
         </w:tc>
@@ -5287,7 +5275,7 @@
           </w:tcPr>
           <w:p>
             <w:pPr>
-              <w:jc w:val="center"/>
+              <w:jc w:val="right"/>
               <w:rPr>
                 <w:rFonts w:eastAsia="Times New Roman"/>
                 <w:color w:val="000000"/>
@@ -5397,7 +5385,7 @@
                 <w:rFonts w:eastAsia="Times New Roman"/>
                 <w:color w:val="000000"/>
               </w:rPr>
-              <w:t>17,013</w:t>
+              <w:t xml:space="preserve"> 159,923 </w:t>
             </w:r>
           </w:p>
         </w:tc>
@@ -5417,7 +5405,7 @@
           </w:tcPr>
           <w:p>
             <w:pPr>
-              <w:jc w:val="center"/>
+              <w:jc w:val="right"/>
               <w:rPr>
                 <w:rFonts w:eastAsia="Times New Roman"/>
                 <w:color w:val="000000"/>
@@ -5525,7 +5513,7 @@
                 <w:rFonts w:eastAsia="Times New Roman"/>
                 <w:color w:val="000000"/>
               </w:rPr>
-              <w:t>8,513</w:t>
+              <w:t xml:space="preserve"> 81,727 </w:t>
             </w:r>
           </w:p>
         </w:tc>
@@ -5545,7 +5533,7 @@
           </w:tcPr>
           <w:p>
             <w:pPr>
-              <w:jc w:val="center"/>
+              <w:jc w:val="right"/>
               <w:rPr>
                 <w:rFonts w:eastAsia="Times New Roman"/>
                 <w:color w:val="000000"/>
@@ -5653,7 +5641,7 @@
                 <w:rFonts w:eastAsia="Times New Roman"/>
                 <w:color w:val="000000"/>
               </w:rPr>
-              <w:t>21,991</w:t>
+              <w:t xml:space="preserve"> 285,885 </w:t>
             </w:r>
           </w:p>
         </w:tc>
@@ -5673,7 +5661,7 @@
           </w:tcPr>
           <w:p>
             <w:pPr>
-              <w:jc w:val="center"/>
+              <w:jc w:val="right"/>
               <w:rPr>
                 <w:rFonts w:eastAsia="Times New Roman"/>
                 <w:color w:val="000000"/>
@@ -5791,7 +5779,7 @@
                 <w:rFonts w:eastAsia="Times New Roman"/>
                 <w:color w:val="000000"/>
               </w:rPr>
-              <w:t>7,302</w:t>
+              <w:t xml:space="preserve"> 55,495 </w:t>
             </w:r>
           </w:p>
         </w:tc>
@@ -5811,7 +5799,7 @@
           </w:tcPr>
           <w:p>
             <w:pPr>
-              <w:jc w:val="center"/>
+              <w:jc w:val="right"/>
               <w:rPr>
                 <w:rFonts w:eastAsia="Times New Roman"/>
                 <w:color w:val="000000"/>
@@ -5919,7 +5907,7 @@
                 <w:rFonts w:eastAsia="Times New Roman"/>
                 <w:color w:val="000000"/>
               </w:rPr>
-              <w:t>1,757,561</w:t>
+              <w:t xml:space="preserve"> 30,230,053 </w:t>
             </w:r>
           </w:p>
         </w:tc>
@@ -5939,7 +5927,7 @@
           </w:tcPr>
           <w:p>
             <w:pPr>
-              <w:jc w:val="center"/>
+              <w:jc w:val="right"/>
               <w:rPr>
                 <w:rFonts w:eastAsia="Times New Roman"/>
                 <w:color w:val="000000"/>
@@ -6010,15 +5998,7 @@
         <w:rPr>
           <w:color w:val="000000" w:themeColor="text1"/>
         </w:rPr>
-        <w:t>Artisanal fishing opportunities indicators (s</w:t>
-      </w:r>
-      <w:bookmarkStart w:id="1" w:name="_GoBack"/>
-      <w:bookmarkEnd w:id="1"/>
-      <w:r>
-        <w:rPr>
-          <w:color w:val="000000" w:themeColor="text1"/>
-        </w:rPr>
-        <w:t>horeline access, resource biomass) and combined status and trend for each region.</w:t>
+        <w:t>Artisanal fishing opportunities indicators (shoreline access, resource biomass) and combined status and trend for each region.</w:t>
       </w:r>
     </w:p>
     <w:tbl>
@@ -8203,24 +8183,76 @@
         <w:rPr>
           <w:color w:val="000000" w:themeColor="text1"/>
         </w:rPr>
-        <w:t xml:space="preserve">The model assesses the amount of wild-caught seafood that can be sustainably harvested, with sustainability </w:t>
+        <w:t>The model assesses the amount of wild-caught seafood that can be sustainably harvested</w:t>
       </w:r>
       <w:r>
         <w:rPr>
           <w:color w:val="000000" w:themeColor="text1"/>
         </w:rPr>
+        <w:t xml:space="preserve"> from within the </w:t>
+      </w:r>
+      <w:proofErr w:type="spellStart"/>
+      <w:r>
+        <w:rPr>
+          <w:color w:val="000000" w:themeColor="text1"/>
+        </w:rPr>
+        <w:t>Hawaiʻi</w:t>
+      </w:r>
+      <w:proofErr w:type="spellEnd"/>
+      <w:r>
+        <w:rPr>
+          <w:color w:val="000000" w:themeColor="text1"/>
+        </w:rPr>
+        <w:t xml:space="preserve"> EEZ</w:t>
+      </w:r>
+      <w:r>
+        <w:rPr>
+          <w:color w:val="000000" w:themeColor="text1"/>
+        </w:rPr>
+        <w:t xml:space="preserve">, with sustainability </w:t>
+      </w:r>
+      <w:r>
+        <w:rPr>
+          <w:color w:val="000000" w:themeColor="text1"/>
+        </w:rPr>
         <w:t xml:space="preserve">(stock status scores) </w:t>
       </w:r>
       <w:r>
         <w:rPr>
           <w:color w:val="000000" w:themeColor="text1"/>
         </w:rPr>
-        <w:t xml:space="preserve">based on formal stock assessments. Each </w:t>
+        <w:t xml:space="preserve">based on formal stock assessments. </w:t>
       </w:r>
       <w:r>
         <w:rPr>
           <w:color w:val="000000" w:themeColor="text1"/>
         </w:rPr>
+        <w:t xml:space="preserve">Longline data for pelagic species landed in </w:t>
+      </w:r>
+      <w:proofErr w:type="spellStart"/>
+      <w:r>
+        <w:rPr>
+          <w:color w:val="000000" w:themeColor="text1"/>
+        </w:rPr>
+        <w:t>Hawaiʻi</w:t>
+      </w:r>
+      <w:proofErr w:type="spellEnd"/>
+      <w:r>
+        <w:rPr>
+          <w:color w:val="000000" w:themeColor="text1"/>
+        </w:rPr>
+        <w:t xml:space="preserve"> but caught outside of the OHI assessment region (Main Hawai’i Island EEZ) are not included in the assessment. </w:t>
+      </w:r>
+      <w:r>
+        <w:rPr>
+          <w:color w:val="000000" w:themeColor="text1"/>
+        </w:rPr>
+        <w:t xml:space="preserve">Each </w:t>
+      </w:r>
+      <w:r>
+        <w:rPr>
+          <w:color w:val="000000" w:themeColor="text1"/>
+        </w:rPr>
         <w:t>stock</w:t>
       </w:r>
       <w:r>
@@ -8275,6 +8307,13 @@
         </w:rPr>
         <w:t>l Ratio: SPR). We applied a 0.05 upper and lower buffer on the stock status score allowing for error in the stock status.</w:t>
       </w:r>
+    </w:p>
+    <w:p>
+      <w:pPr>
+        <w:rPr>
+          <w:color w:val="000000" w:themeColor="text1"/>
+        </w:rPr>
+      </w:pPr>
     </w:p>
     <w:p>
       <w:pPr>
@@ -21711,6 +21750,12 @@
               <w:rStyle w:val="CommentReference"/>
             </w:rPr>
             <w:commentReference w:id="4"/>
+          </m:r>
+          <m:r>
+            <w:rPr>
+              <w:rFonts w:ascii="Cambria Math" w:hAnsi="Cambria Math"/>
+            </w:rPr>
+            <m:t>e</m:t>
           </m:r>
         </m:oMath>
       </m:oMathPara>
@@ -64586,7 +64631,7 @@
 </file>
 
 <file path=customXml/itemProps1.xml><?xml version="1.0" encoding="utf-8"?>
-<ds:datastoreItem xmlns:ds="http://schemas.openxmlformats.org/officeDocument/2006/customXml" ds:itemID="{0D1C11EF-81DC-3D4C-89C4-BD56BA27F6AA}">
+<ds:datastoreItem xmlns:ds="http://schemas.openxmlformats.org/officeDocument/2006/customXml" ds:itemID="{64C539F5-37E7-B14E-94DF-B81FADB2B8DB}">
   <ds:schemaRefs>
     <ds:schemaRef ds:uri="http://schemas.openxmlformats.org/officeDocument/2006/bibliography"/>
   </ds:schemaRefs>
